--- a/docs/Software Requirements Specification.docx
+++ b/docs/Software Requirements Specification.docx
@@ -79,8 +79,6 @@
       <w:pPr>
         <w:pStyle w:val="Textkrper"/>
       </w:pPr>
-      <w:bookmarkStart w:id="0" w:name="_GoBack"/>
-      <w:bookmarkEnd w:id="0"/>
     </w:p>
     <w:p>
       <w:pPr>
@@ -402,21 +400,22 @@
     </w:p>
     <w:sdt>
       <w:sdtPr>
+        <w:rPr>
+          <w:rFonts w:ascii="Times New Roman" w:eastAsia="Times New Roman" w:hAnsi="Times New Roman" w:cs="Times New Roman"/>
+          <w:b w:val="0"/>
+          <w:bCs w:val="0"/>
+          <w:color w:val="auto"/>
+          <w:sz w:val="20"/>
+          <w:szCs w:val="20"/>
+          <w:lang w:val="en-US" w:eastAsia="en-US"/>
+        </w:rPr>
         <w:id w:val="1115495021"/>
         <w:docPartObj>
           <w:docPartGallery w:val="Table of Contents"/>
           <w:docPartUnique/>
         </w:docPartObj>
       </w:sdtPr>
-      <w:sdtEndPr>
-        <w:rPr>
-          <w:rFonts w:ascii="Times New Roman" w:eastAsia="Times New Roman" w:hAnsi="Times New Roman" w:cs="Times New Roman"/>
-          <w:color w:val="auto"/>
-          <w:sz w:val="20"/>
-          <w:szCs w:val="20"/>
-          <w:lang w:val="en-US" w:eastAsia="en-US"/>
-        </w:rPr>
-      </w:sdtEndPr>
+      <w:sdtEndPr/>
       <w:sdtContent>
         <w:p>
           <w:pPr>
@@ -446,7 +445,7 @@
           <w:r>
             <w:fldChar w:fldCharType="separate"/>
           </w:r>
-          <w:hyperlink w:anchor="_Toc464726362" w:history="1">
+          <w:hyperlink w:anchor="_Toc465091084" w:history="1">
             <w:r>
               <w:rPr>
                 <w:rStyle w:val="Hyperlink"/>
@@ -490,7 +489,7 @@
                 <w:noProof/>
                 <w:webHidden/>
               </w:rPr>
-              <w:instrText xml:space="preserve"> PAGEREF _Toc464726362 \h </w:instrText>
+              <w:instrText xml:space="preserve"> PAGEREF _Toc465091084 \h </w:instrText>
             </w:r>
             <w:r>
               <w:rPr>
@@ -535,7 +534,7 @@
               <w:lang w:val="de-DE" w:eastAsia="de-DE"/>
             </w:rPr>
           </w:pPr>
-          <w:hyperlink w:anchor="_Toc464726363" w:history="1">
+          <w:hyperlink w:anchor="_Toc465091085" w:history="1">
             <w:r>
               <w:rPr>
                 <w:rStyle w:val="Hyperlink"/>
@@ -579,7 +578,7 @@
                 <w:noProof/>
                 <w:webHidden/>
               </w:rPr>
-              <w:instrText xml:space="preserve"> PAGEREF _Toc464726363 \h </w:instrText>
+              <w:instrText xml:space="preserve"> PAGEREF _Toc465091085 \h </w:instrText>
             </w:r>
             <w:r>
               <w:rPr>
@@ -624,7 +623,7 @@
               <w:lang w:val="de-DE" w:eastAsia="de-DE"/>
             </w:rPr>
           </w:pPr>
-          <w:hyperlink w:anchor="_Toc464726364" w:history="1">
+          <w:hyperlink w:anchor="_Toc465091086" w:history="1">
             <w:r>
               <w:rPr>
                 <w:rStyle w:val="Hyperlink"/>
@@ -668,7 +667,7 @@
                 <w:noProof/>
                 <w:webHidden/>
               </w:rPr>
-              <w:instrText xml:space="preserve"> PAGEREF _Toc464726364 \h </w:instrText>
+              <w:instrText xml:space="preserve"> PAGEREF _Toc465091086 \h </w:instrText>
             </w:r>
             <w:r>
               <w:rPr>
@@ -713,7 +712,7 @@
               <w:lang w:val="de-DE" w:eastAsia="de-DE"/>
             </w:rPr>
           </w:pPr>
-          <w:hyperlink w:anchor="_Toc464726365" w:history="1">
+          <w:hyperlink w:anchor="_Toc465091087" w:history="1">
             <w:r>
               <w:rPr>
                 <w:rStyle w:val="Hyperlink"/>
@@ -757,7 +756,7 @@
                 <w:noProof/>
                 <w:webHidden/>
               </w:rPr>
-              <w:instrText xml:space="preserve"> PAGEREF _Toc464726365 \h </w:instrText>
+              <w:instrText xml:space="preserve"> PAGEREF _Toc465091087 \h </w:instrText>
             </w:r>
             <w:r>
               <w:rPr>
@@ -802,7 +801,7 @@
               <w:lang w:val="de-DE" w:eastAsia="de-DE"/>
             </w:rPr>
           </w:pPr>
-          <w:hyperlink w:anchor="_Toc464726366" w:history="1">
+          <w:hyperlink w:anchor="_Toc465091088" w:history="1">
             <w:r>
               <w:rPr>
                 <w:rStyle w:val="Hyperlink"/>
@@ -846,7 +845,7 @@
                 <w:noProof/>
                 <w:webHidden/>
               </w:rPr>
-              <w:instrText xml:space="preserve"> PAGEREF _Toc464726366 \h </w:instrText>
+              <w:instrText xml:space="preserve"> PAGEREF _Toc465091088 \h </w:instrText>
             </w:r>
             <w:r>
               <w:rPr>
@@ -891,7 +890,7 @@
               <w:lang w:val="de-DE" w:eastAsia="de-DE"/>
             </w:rPr>
           </w:pPr>
-          <w:hyperlink w:anchor="_Toc464726367" w:history="1">
+          <w:hyperlink w:anchor="_Toc465091089" w:history="1">
             <w:r>
               <w:rPr>
                 <w:rStyle w:val="Hyperlink"/>
@@ -935,7 +934,7 @@
                 <w:noProof/>
                 <w:webHidden/>
               </w:rPr>
-              <w:instrText xml:space="preserve"> PAGEREF _Toc464726367 \h </w:instrText>
+              <w:instrText xml:space="preserve"> PAGEREF _Toc465091089 \h </w:instrText>
             </w:r>
             <w:r>
               <w:rPr>
@@ -980,7 +979,7 @@
               <w:lang w:val="de-DE" w:eastAsia="de-DE"/>
             </w:rPr>
           </w:pPr>
-          <w:hyperlink w:anchor="_Toc464726368" w:history="1">
+          <w:hyperlink w:anchor="_Toc465091090" w:history="1">
             <w:r>
               <w:rPr>
                 <w:rStyle w:val="Hyperlink"/>
@@ -1024,7 +1023,7 @@
                 <w:noProof/>
                 <w:webHidden/>
               </w:rPr>
-              <w:instrText xml:space="preserve"> PAGEREF _Toc464726368 \h </w:instrText>
+              <w:instrText xml:space="preserve"> PAGEREF _Toc465091090 \h </w:instrText>
             </w:r>
             <w:r>
               <w:rPr>
@@ -1069,7 +1068,7 @@
               <w:lang w:val="de-DE" w:eastAsia="de-DE"/>
             </w:rPr>
           </w:pPr>
-          <w:hyperlink w:anchor="_Toc464726369" w:history="1">
+          <w:hyperlink w:anchor="_Toc465091091" w:history="1">
             <w:r>
               <w:rPr>
                 <w:rStyle w:val="Hyperlink"/>
@@ -1113,7 +1112,7 @@
                 <w:noProof/>
                 <w:webHidden/>
               </w:rPr>
-              <w:instrText xml:space="preserve"> PAGEREF _Toc464726369 \h </w:instrText>
+              <w:instrText xml:space="preserve"> PAGEREF _Toc465091091 \h </w:instrText>
             </w:r>
             <w:r>
               <w:rPr>
@@ -1158,7 +1157,7 @@
               <w:lang w:val="de-DE" w:eastAsia="de-DE"/>
             </w:rPr>
           </w:pPr>
-          <w:hyperlink w:anchor="_Toc464726370" w:history="1">
+          <w:hyperlink w:anchor="_Toc465091092" w:history="1">
             <w:r>
               <w:rPr>
                 <w:rStyle w:val="Hyperlink"/>
@@ -1202,7 +1201,7 @@
                 <w:noProof/>
                 <w:webHidden/>
               </w:rPr>
-              <w:instrText xml:space="preserve"> PAGEREF _Toc464726370 \h </w:instrText>
+              <w:instrText xml:space="preserve"> PAGEREF _Toc465091092 \h </w:instrText>
             </w:r>
             <w:r>
               <w:rPr>
@@ -1247,7 +1246,7 @@
               <w:lang w:val="de-DE" w:eastAsia="de-DE"/>
             </w:rPr>
           </w:pPr>
-          <w:hyperlink w:anchor="_Toc464726371" w:history="1">
+          <w:hyperlink w:anchor="_Toc465091093" w:history="1">
             <w:r>
               <w:rPr>
                 <w:rStyle w:val="Hyperlink"/>
@@ -1291,7 +1290,7 @@
                 <w:noProof/>
                 <w:webHidden/>
               </w:rPr>
-              <w:instrText xml:space="preserve"> PAGEREF _Toc464726371 \h </w:instrText>
+              <w:instrText xml:space="preserve"> PAGEREF _Toc465091093 \h </w:instrText>
             </w:r>
             <w:r>
               <w:rPr>
@@ -1336,7 +1335,7 @@
               <w:lang w:val="de-DE" w:eastAsia="de-DE"/>
             </w:rPr>
           </w:pPr>
-          <w:hyperlink w:anchor="_Toc464726372" w:history="1">
+          <w:hyperlink w:anchor="_Toc465091094" w:history="1">
             <w:r>
               <w:rPr>
                 <w:rStyle w:val="Hyperlink"/>
@@ -1380,7 +1379,7 @@
                 <w:noProof/>
                 <w:webHidden/>
               </w:rPr>
-              <w:instrText xml:space="preserve"> PAGEREF _Toc464726372 \h </w:instrText>
+              <w:instrText xml:space="preserve"> PAGEREF _Toc465091094 \h </w:instrText>
             </w:r>
             <w:r>
               <w:rPr>
@@ -1425,7 +1424,7 @@
               <w:lang w:val="de-DE" w:eastAsia="de-DE"/>
             </w:rPr>
           </w:pPr>
-          <w:hyperlink w:anchor="_Toc464726373" w:history="1">
+          <w:hyperlink w:anchor="_Toc465091095" w:history="1">
             <w:r>
               <w:rPr>
                 <w:rStyle w:val="Hyperlink"/>
@@ -1469,7 +1468,7 @@
                 <w:noProof/>
                 <w:webHidden/>
               </w:rPr>
-              <w:instrText xml:space="preserve"> PAGEREF _Toc464726373 \h </w:instrText>
+              <w:instrText xml:space="preserve"> PAGEREF _Toc465091095 \h </w:instrText>
             </w:r>
             <w:r>
               <w:rPr>
@@ -1514,7 +1513,7 @@
               <w:lang w:val="de-DE" w:eastAsia="de-DE"/>
             </w:rPr>
           </w:pPr>
-          <w:hyperlink w:anchor="_Toc464726374" w:history="1">
+          <w:hyperlink w:anchor="_Toc465091096" w:history="1">
             <w:r>
               <w:rPr>
                 <w:rStyle w:val="Hyperlink"/>
@@ -1558,7 +1557,7 @@
                 <w:noProof/>
                 <w:webHidden/>
               </w:rPr>
-              <w:instrText xml:space="preserve"> PAGEREF _Toc464726374 \h </w:instrText>
+              <w:instrText xml:space="preserve"> PAGEREF _Toc465091096 \h </w:instrText>
             </w:r>
             <w:r>
               <w:rPr>
@@ -1603,7 +1602,7 @@
               <w:lang w:val="de-DE" w:eastAsia="de-DE"/>
             </w:rPr>
           </w:pPr>
-          <w:hyperlink w:anchor="_Toc464726375" w:history="1">
+          <w:hyperlink w:anchor="_Toc465091097" w:history="1">
             <w:r>
               <w:rPr>
                 <w:rStyle w:val="Hyperlink"/>
@@ -1647,7 +1646,7 @@
                 <w:noProof/>
                 <w:webHidden/>
               </w:rPr>
-              <w:instrText xml:space="preserve"> PAGEREF _Toc464726375 \h </w:instrText>
+              <w:instrText xml:space="preserve"> PAGEREF _Toc465091097 \h </w:instrText>
             </w:r>
             <w:r>
               <w:rPr>
@@ -1689,7 +1688,7 @@
               <w:lang w:val="de-DE" w:eastAsia="de-DE"/>
             </w:rPr>
           </w:pPr>
-          <w:hyperlink w:anchor="_Toc464726376" w:history="1">
+          <w:hyperlink w:anchor="_Toc465091098" w:history="1">
             <w:r>
               <w:rPr>
                 <w:rStyle w:val="Hyperlink"/>
@@ -1733,7 +1732,7 @@
                 <w:noProof/>
                 <w:webHidden/>
               </w:rPr>
-              <w:instrText xml:space="preserve"> PAGEREF _Toc464726376 \h </w:instrText>
+              <w:instrText xml:space="preserve"> PAGEREF _Toc465091098 \h </w:instrText>
             </w:r>
             <w:r>
               <w:rPr>
@@ -1775,7 +1774,7 @@
               <w:lang w:val="de-DE" w:eastAsia="de-DE"/>
             </w:rPr>
           </w:pPr>
-          <w:hyperlink w:anchor="_Toc464726377" w:history="1">
+          <w:hyperlink w:anchor="_Toc465091099" w:history="1">
             <w:r>
               <w:rPr>
                 <w:rStyle w:val="Hyperlink"/>
@@ -1819,7 +1818,7 @@
                 <w:noProof/>
                 <w:webHidden/>
               </w:rPr>
-              <w:instrText xml:space="preserve"> PAGEREF _Toc464726377 \h </w:instrText>
+              <w:instrText xml:space="preserve"> PAGEREF _Toc465091099 \h </w:instrText>
             </w:r>
             <w:r>
               <w:rPr>
@@ -1861,7 +1860,7 @@
               <w:lang w:val="de-DE" w:eastAsia="de-DE"/>
             </w:rPr>
           </w:pPr>
-          <w:hyperlink w:anchor="_Toc464726378" w:history="1">
+          <w:hyperlink w:anchor="_Toc465091100" w:history="1">
             <w:r>
               <w:rPr>
                 <w:rStyle w:val="Hyperlink"/>
@@ -1905,7 +1904,7 @@
                 <w:noProof/>
                 <w:webHidden/>
               </w:rPr>
-              <w:instrText xml:space="preserve"> PAGEREF _Toc464726378 \h </w:instrText>
+              <w:instrText xml:space="preserve"> PAGEREF _Toc465091100 \h </w:instrText>
             </w:r>
             <w:r>
               <w:rPr>
@@ -1950,7 +1949,7 @@
               <w:lang w:val="de-DE" w:eastAsia="de-DE"/>
             </w:rPr>
           </w:pPr>
-          <w:hyperlink w:anchor="_Toc464726379" w:history="1">
+          <w:hyperlink w:anchor="_Toc465091101" w:history="1">
             <w:r>
               <w:rPr>
                 <w:rStyle w:val="Hyperlink"/>
@@ -1994,7 +1993,7 @@
                 <w:noProof/>
                 <w:webHidden/>
               </w:rPr>
-              <w:instrText xml:space="preserve"> PAGEREF _Toc464726379 \h </w:instrText>
+              <w:instrText xml:space="preserve"> PAGEREF _Toc465091101 \h </w:instrText>
             </w:r>
             <w:r>
               <w:rPr>
@@ -2036,7 +2035,7 @@
               <w:lang w:val="de-DE" w:eastAsia="de-DE"/>
             </w:rPr>
           </w:pPr>
-          <w:hyperlink w:anchor="_Toc464726380" w:history="1">
+          <w:hyperlink w:anchor="_Toc465091102" w:history="1">
             <w:r>
               <w:rPr>
                 <w:rStyle w:val="Hyperlink"/>
@@ -2080,7 +2079,7 @@
                 <w:noProof/>
                 <w:webHidden/>
               </w:rPr>
-              <w:instrText xml:space="preserve"> PAGEREF _Toc464726380 \h </w:instrText>
+              <w:instrText xml:space="preserve"> PAGEREF _Toc465091102 \h </w:instrText>
             </w:r>
             <w:r>
               <w:rPr>
@@ -2122,7 +2121,7 @@
               <w:lang w:val="de-DE" w:eastAsia="de-DE"/>
             </w:rPr>
           </w:pPr>
-          <w:hyperlink w:anchor="_Toc464726381" w:history="1">
+          <w:hyperlink w:anchor="_Toc465091103" w:history="1">
             <w:r>
               <w:rPr>
                 <w:rStyle w:val="Hyperlink"/>
@@ -2166,7 +2165,7 @@
                 <w:noProof/>
                 <w:webHidden/>
               </w:rPr>
-              <w:instrText xml:space="preserve"> PAGEREF _Toc464726381 \h </w:instrText>
+              <w:instrText xml:space="preserve"> PAGEREF _Toc465091103 \h </w:instrText>
             </w:r>
             <w:r>
               <w:rPr>
@@ -2208,7 +2207,7 @@
               <w:lang w:val="de-DE" w:eastAsia="de-DE"/>
             </w:rPr>
           </w:pPr>
-          <w:hyperlink w:anchor="_Toc464726382" w:history="1">
+          <w:hyperlink w:anchor="_Toc465091104" w:history="1">
             <w:r>
               <w:rPr>
                 <w:rStyle w:val="Hyperlink"/>
@@ -2252,7 +2251,7 @@
                 <w:noProof/>
                 <w:webHidden/>
               </w:rPr>
-              <w:instrText xml:space="preserve"> PAGEREF _Toc464726382 \h </w:instrText>
+              <w:instrText xml:space="preserve"> PAGEREF _Toc465091104 \h </w:instrText>
             </w:r>
             <w:r>
               <w:rPr>
@@ -2294,7 +2293,7 @@
               <w:lang w:val="de-DE" w:eastAsia="de-DE"/>
             </w:rPr>
           </w:pPr>
-          <w:hyperlink w:anchor="_Toc464726383" w:history="1">
+          <w:hyperlink w:anchor="_Toc465091105" w:history="1">
             <w:r>
               <w:rPr>
                 <w:rStyle w:val="Hyperlink"/>
@@ -2338,7 +2337,7 @@
                 <w:noProof/>
                 <w:webHidden/>
               </w:rPr>
-              <w:instrText xml:space="preserve"> PAGEREF _Toc464726383 \h </w:instrText>
+              <w:instrText xml:space="preserve"> PAGEREF _Toc465091105 \h </w:instrText>
             </w:r>
             <w:r>
               <w:rPr>
@@ -2383,7 +2382,7 @@
               <w:lang w:val="de-DE" w:eastAsia="de-DE"/>
             </w:rPr>
           </w:pPr>
-          <w:hyperlink w:anchor="_Toc464726384" w:history="1">
+          <w:hyperlink w:anchor="_Toc465091106" w:history="1">
             <w:r>
               <w:rPr>
                 <w:rStyle w:val="Hyperlink"/>
@@ -2427,7 +2426,7 @@
                 <w:noProof/>
                 <w:webHidden/>
               </w:rPr>
-              <w:instrText xml:space="preserve"> PAGEREF _Toc464726384 \h </w:instrText>
+              <w:instrText xml:space="preserve"> PAGEREF _Toc465091106 \h </w:instrText>
             </w:r>
             <w:r>
               <w:rPr>
@@ -2469,7 +2468,7 @@
               <w:lang w:val="de-DE" w:eastAsia="de-DE"/>
             </w:rPr>
           </w:pPr>
-          <w:hyperlink w:anchor="_Toc464726385" w:history="1">
+          <w:hyperlink w:anchor="_Toc465091107" w:history="1">
             <w:r>
               <w:rPr>
                 <w:rStyle w:val="Hyperlink"/>
@@ -2513,7 +2512,7 @@
                 <w:noProof/>
                 <w:webHidden/>
               </w:rPr>
-              <w:instrText xml:space="preserve"> PAGEREF _Toc464726385 \h </w:instrText>
+              <w:instrText xml:space="preserve"> PAGEREF _Toc465091107 \h </w:instrText>
             </w:r>
             <w:r>
               <w:rPr>
@@ -2555,7 +2554,7 @@
               <w:lang w:val="de-DE" w:eastAsia="de-DE"/>
             </w:rPr>
           </w:pPr>
-          <w:hyperlink w:anchor="_Toc464726386" w:history="1">
+          <w:hyperlink w:anchor="_Toc465091108" w:history="1">
             <w:r>
               <w:rPr>
                 <w:rStyle w:val="Hyperlink"/>
@@ -2599,7 +2598,7 @@
                 <w:noProof/>
                 <w:webHidden/>
               </w:rPr>
-              <w:instrText xml:space="preserve"> PAGEREF _Toc464726386 \h </w:instrText>
+              <w:instrText xml:space="preserve"> PAGEREF _Toc465091108 \h </w:instrText>
             </w:r>
             <w:r>
               <w:rPr>
@@ -2641,7 +2640,7 @@
               <w:lang w:val="de-DE" w:eastAsia="de-DE"/>
             </w:rPr>
           </w:pPr>
-          <w:hyperlink w:anchor="_Toc464726387" w:history="1">
+          <w:hyperlink w:anchor="_Toc465091109" w:history="1">
             <w:r>
               <w:rPr>
                 <w:rStyle w:val="Hyperlink"/>
@@ -2685,7 +2684,7 @@
                 <w:noProof/>
                 <w:webHidden/>
               </w:rPr>
-              <w:instrText xml:space="preserve"> PAGEREF _Toc464726387 \h </w:instrText>
+              <w:instrText xml:space="preserve"> PAGEREF _Toc465091109 \h </w:instrText>
             </w:r>
             <w:r>
               <w:rPr>
@@ -2727,7 +2726,7 @@
               <w:lang w:val="de-DE" w:eastAsia="de-DE"/>
             </w:rPr>
           </w:pPr>
-          <w:hyperlink w:anchor="_Toc464726388" w:history="1">
+          <w:hyperlink w:anchor="_Toc465091110" w:history="1">
             <w:r>
               <w:rPr>
                 <w:rStyle w:val="Hyperlink"/>
@@ -2771,7 +2770,7 @@
                 <w:noProof/>
                 <w:webHidden/>
               </w:rPr>
-              <w:instrText xml:space="preserve"> PAGEREF _Toc464726388 \h </w:instrText>
+              <w:instrText xml:space="preserve"> PAGEREF _Toc465091110 \h </w:instrText>
             </w:r>
             <w:r>
               <w:rPr>
@@ -2791,7 +2790,7 @@
                 <w:noProof/>
                 <w:webHidden/>
               </w:rPr>
-              <w:t>5</w:t>
+              <w:t>6</w:t>
             </w:r>
             <w:r>
               <w:rPr>
@@ -2813,7 +2812,7 @@
               <w:lang w:val="de-DE" w:eastAsia="de-DE"/>
             </w:rPr>
           </w:pPr>
-          <w:hyperlink w:anchor="_Toc464726389" w:history="1">
+          <w:hyperlink w:anchor="_Toc465091111" w:history="1">
             <w:r>
               <w:rPr>
                 <w:rStyle w:val="Hyperlink"/>
@@ -2857,7 +2856,7 @@
                 <w:noProof/>
                 <w:webHidden/>
               </w:rPr>
-              <w:instrText xml:space="preserve"> PAGEREF _Toc464726389 \h </w:instrText>
+              <w:instrText xml:space="preserve"> PAGEREF _Toc465091111 \h </w:instrText>
             </w:r>
             <w:r>
               <w:rPr>
@@ -2902,7 +2901,7 @@
               <w:lang w:val="de-DE" w:eastAsia="de-DE"/>
             </w:rPr>
           </w:pPr>
-          <w:hyperlink w:anchor="_Toc464726390" w:history="1">
+          <w:hyperlink w:anchor="_Toc465091112" w:history="1">
             <w:r>
               <w:rPr>
                 <w:rStyle w:val="Hyperlink"/>
@@ -2946,7 +2945,7 @@
                 <w:noProof/>
                 <w:webHidden/>
               </w:rPr>
-              <w:instrText xml:space="preserve"> PAGEREF _Toc464726390 \h </w:instrText>
+              <w:instrText xml:space="preserve"> PAGEREF _Toc465091112 \h </w:instrText>
             </w:r>
             <w:r>
               <w:rPr>
@@ -2991,7 +2990,7 @@
               <w:lang w:val="de-DE" w:eastAsia="de-DE"/>
             </w:rPr>
           </w:pPr>
-          <w:hyperlink w:anchor="_Toc464726391" w:history="1">
+          <w:hyperlink w:anchor="_Toc465091113" w:history="1">
             <w:r>
               <w:rPr>
                 <w:rStyle w:val="Hyperlink"/>
@@ -3035,7 +3034,7 @@
                 <w:noProof/>
                 <w:webHidden/>
               </w:rPr>
-              <w:instrText xml:space="preserve"> PAGEREF _Toc464726391 \h </w:instrText>
+              <w:instrText xml:space="preserve"> PAGEREF _Toc465091113 \h </w:instrText>
             </w:r>
             <w:r>
               <w:rPr>
@@ -3080,7 +3079,7 @@
               <w:lang w:val="de-DE" w:eastAsia="de-DE"/>
             </w:rPr>
           </w:pPr>
-          <w:hyperlink w:anchor="_Toc464726392" w:history="1">
+          <w:hyperlink w:anchor="_Toc465091114" w:history="1">
             <w:r>
               <w:rPr>
                 <w:rStyle w:val="Hyperlink"/>
@@ -3124,7 +3123,7 @@
                 <w:noProof/>
                 <w:webHidden/>
               </w:rPr>
-              <w:instrText xml:space="preserve"> PAGEREF _Toc464726392 \h </w:instrText>
+              <w:instrText xml:space="preserve"> PAGEREF _Toc465091114 \h </w:instrText>
             </w:r>
             <w:r>
               <w:rPr>
@@ -3169,7 +3168,7 @@
               <w:lang w:val="de-DE" w:eastAsia="de-DE"/>
             </w:rPr>
           </w:pPr>
-          <w:hyperlink w:anchor="_Toc464726393" w:history="1">
+          <w:hyperlink w:anchor="_Toc465091115" w:history="1">
             <w:r>
               <w:rPr>
                 <w:rStyle w:val="Hyperlink"/>
@@ -3213,7 +3212,7 @@
                 <w:noProof/>
                 <w:webHidden/>
               </w:rPr>
-              <w:instrText xml:space="preserve"> PAGEREF _Toc464726393 \h </w:instrText>
+              <w:instrText xml:space="preserve"> PAGEREF _Toc465091115 \h </w:instrText>
             </w:r>
             <w:r>
               <w:rPr>
@@ -3258,7 +3257,7 @@
               <w:lang w:val="de-DE" w:eastAsia="de-DE"/>
             </w:rPr>
           </w:pPr>
-          <w:hyperlink w:anchor="_Toc464726394" w:history="1">
+          <w:hyperlink w:anchor="_Toc465091116" w:history="1">
             <w:r>
               <w:rPr>
                 <w:rStyle w:val="Hyperlink"/>
@@ -3302,7 +3301,7 @@
                 <w:noProof/>
                 <w:webHidden/>
               </w:rPr>
-              <w:instrText xml:space="preserve"> PAGEREF _Toc464726394 \h </w:instrText>
+              <w:instrText xml:space="preserve"> PAGEREF _Toc465091116 \h </w:instrText>
             </w:r>
             <w:r>
               <w:rPr>
@@ -3344,7 +3343,7 @@
               <w:lang w:val="de-DE" w:eastAsia="de-DE"/>
             </w:rPr>
           </w:pPr>
-          <w:hyperlink w:anchor="_Toc464726395" w:history="1">
+          <w:hyperlink w:anchor="_Toc465091117" w:history="1">
             <w:r>
               <w:rPr>
                 <w:rStyle w:val="Hyperlink"/>
@@ -3388,7 +3387,7 @@
                 <w:noProof/>
                 <w:webHidden/>
               </w:rPr>
-              <w:instrText xml:space="preserve"> PAGEREF _Toc464726395 \h </w:instrText>
+              <w:instrText xml:space="preserve"> PAGEREF _Toc465091117 \h </w:instrText>
             </w:r>
             <w:r>
               <w:rPr>
@@ -3430,7 +3429,7 @@
               <w:lang w:val="de-DE" w:eastAsia="de-DE"/>
             </w:rPr>
           </w:pPr>
-          <w:hyperlink w:anchor="_Toc464726396" w:history="1">
+          <w:hyperlink w:anchor="_Toc465091118" w:history="1">
             <w:r>
               <w:rPr>
                 <w:rStyle w:val="Hyperlink"/>
@@ -3474,7 +3473,7 @@
                 <w:noProof/>
                 <w:webHidden/>
               </w:rPr>
-              <w:instrText xml:space="preserve"> PAGEREF _Toc464726396 \h </w:instrText>
+              <w:instrText xml:space="preserve"> PAGEREF _Toc465091118 \h </w:instrText>
             </w:r>
             <w:r>
               <w:rPr>
@@ -3516,7 +3515,7 @@
               <w:lang w:val="de-DE" w:eastAsia="de-DE"/>
             </w:rPr>
           </w:pPr>
-          <w:hyperlink w:anchor="_Toc464726397" w:history="1">
+          <w:hyperlink w:anchor="_Toc465091119" w:history="1">
             <w:r>
               <w:rPr>
                 <w:rStyle w:val="Hyperlink"/>
@@ -3560,7 +3559,7 @@
                 <w:noProof/>
                 <w:webHidden/>
               </w:rPr>
-              <w:instrText xml:space="preserve"> PAGEREF _Toc464726397 \h </w:instrText>
+              <w:instrText xml:space="preserve"> PAGEREF _Toc465091119 \h </w:instrText>
             </w:r>
             <w:r>
               <w:rPr>
@@ -3602,7 +3601,7 @@
               <w:lang w:val="de-DE" w:eastAsia="de-DE"/>
             </w:rPr>
           </w:pPr>
-          <w:hyperlink w:anchor="_Toc464726398" w:history="1">
+          <w:hyperlink w:anchor="_Toc465091120" w:history="1">
             <w:r>
               <w:rPr>
                 <w:rStyle w:val="Hyperlink"/>
@@ -3646,7 +3645,7 @@
                 <w:noProof/>
                 <w:webHidden/>
               </w:rPr>
-              <w:instrText xml:space="preserve"> PAGEREF _Toc464726398 \h </w:instrText>
+              <w:instrText xml:space="preserve"> PAGEREF _Toc465091120 \h </w:instrText>
             </w:r>
             <w:r>
               <w:rPr>
@@ -3691,7 +3690,7 @@
               <w:lang w:val="de-DE" w:eastAsia="de-DE"/>
             </w:rPr>
           </w:pPr>
-          <w:hyperlink w:anchor="_Toc464726399" w:history="1">
+          <w:hyperlink w:anchor="_Toc465091121" w:history="1">
             <w:r>
               <w:rPr>
                 <w:rStyle w:val="Hyperlink"/>
@@ -3735,7 +3734,7 @@
                 <w:noProof/>
                 <w:webHidden/>
               </w:rPr>
-              <w:instrText xml:space="preserve"> PAGEREF _Toc464726399 \h </w:instrText>
+              <w:instrText xml:space="preserve"> PAGEREF _Toc465091121 \h </w:instrText>
             </w:r>
             <w:r>
               <w:rPr>
@@ -3780,7 +3779,7 @@
               <w:lang w:val="de-DE" w:eastAsia="de-DE"/>
             </w:rPr>
           </w:pPr>
-          <w:hyperlink w:anchor="_Toc464726400" w:history="1">
+          <w:hyperlink w:anchor="_Toc465091122" w:history="1">
             <w:r>
               <w:rPr>
                 <w:rStyle w:val="Hyperlink"/>
@@ -3824,7 +3823,7 @@
                 <w:noProof/>
                 <w:webHidden/>
               </w:rPr>
-              <w:instrText xml:space="preserve"> PAGEREF _Toc464726400 \h </w:instrText>
+              <w:instrText xml:space="preserve"> PAGEREF _Toc465091122 \h </w:instrText>
             </w:r>
             <w:r>
               <w:rPr>
@@ -3869,7 +3868,7 @@
               <w:lang w:val="de-DE" w:eastAsia="de-DE"/>
             </w:rPr>
           </w:pPr>
-          <w:hyperlink w:anchor="_Toc464726401" w:history="1">
+          <w:hyperlink w:anchor="_Toc465091123" w:history="1">
             <w:r>
               <w:rPr>
                 <w:rStyle w:val="Hyperlink"/>
@@ -3913,7 +3912,7 @@
                 <w:noProof/>
                 <w:webHidden/>
               </w:rPr>
-              <w:instrText xml:space="preserve"> PAGEREF _Toc464726401 \h </w:instrText>
+              <w:instrText xml:space="preserve"> PAGEREF _Toc465091123 \h </w:instrText>
             </w:r>
             <w:r>
               <w:rPr>
@@ -3958,7 +3957,7 @@
               <w:lang w:val="de-DE" w:eastAsia="de-DE"/>
             </w:rPr>
           </w:pPr>
-          <w:hyperlink w:anchor="_Toc464726402" w:history="1">
+          <w:hyperlink w:anchor="_Toc465091124" w:history="1">
             <w:r>
               <w:rPr>
                 <w:rStyle w:val="Hyperlink"/>
@@ -4002,7 +4001,7 @@
                 <w:noProof/>
                 <w:webHidden/>
               </w:rPr>
-              <w:instrText xml:space="preserve"> PAGEREF _Toc464726402 \h </w:instrText>
+              <w:instrText xml:space="preserve"> PAGEREF _Toc465091124 \h </w:instrText>
             </w:r>
             <w:r>
               <w:rPr>
@@ -4047,7 +4046,7 @@
               <w:lang w:val="de-DE" w:eastAsia="de-DE"/>
             </w:rPr>
           </w:pPr>
-          <w:hyperlink w:anchor="_Toc464726403" w:history="1">
+          <w:hyperlink w:anchor="_Toc465091125" w:history="1">
             <w:r>
               <w:rPr>
                 <w:rStyle w:val="Hyperlink"/>
@@ -4091,7 +4090,7 @@
                 <w:noProof/>
                 <w:webHidden/>
               </w:rPr>
-              <w:instrText xml:space="preserve"> PAGEREF _Toc464726403 \h </w:instrText>
+              <w:instrText xml:space="preserve"> PAGEREF _Toc465091125 \h </w:instrText>
             </w:r>
             <w:r>
               <w:rPr>
@@ -4151,61 +4150,61 @@
       <w:pPr>
         <w:pStyle w:val="berschrift1"/>
       </w:pPr>
-      <w:bookmarkStart w:id="1" w:name="_Toc492795815"/>
-      <w:bookmarkStart w:id="2" w:name="_Toc464726362"/>
+      <w:bookmarkStart w:id="0" w:name="_Toc492795815"/>
+      <w:bookmarkStart w:id="1" w:name="_Toc465091084"/>
       <w:r>
         <w:t>Introduction</w:t>
       </w:r>
+      <w:bookmarkEnd w:id="0"/>
       <w:bookmarkEnd w:id="1"/>
+    </w:p>
+    <w:p>
+      <w:pPr>
+        <w:pStyle w:val="Textkrper"/>
+      </w:pPr>
+      <w:r>
+        <w:t>The project “</w:t>
+      </w:r>
+      <w:proofErr w:type="spellStart"/>
+      <w:r>
+        <w:t>SilverScreen</w:t>
+      </w:r>
+      <w:proofErr w:type="spellEnd"/>
+      <w:r>
+        <w:t xml:space="preserve">” should be an android application that gives you recommendations based on the movies you watched and enjoyed. </w:t>
+      </w:r>
+    </w:p>
+    <w:p>
+      <w:pPr>
+        <w:pStyle w:val="berschrift2"/>
+      </w:pPr>
+      <w:bookmarkStart w:id="2" w:name="_Toc492795816"/>
+      <w:bookmarkStart w:id="3" w:name="_Toc465091085"/>
+      <w:r>
+        <w:t>Purpose</w:t>
+      </w:r>
       <w:bookmarkEnd w:id="2"/>
+      <w:bookmarkEnd w:id="3"/>
     </w:p>
     <w:p>
       <w:pPr>
         <w:pStyle w:val="Textkrper"/>
       </w:pPr>
       <w:r>
-        <w:t>The project “</w:t>
-      </w:r>
-      <w:proofErr w:type="spellStart"/>
-      <w:r>
-        <w:t>SilverScreen</w:t>
-      </w:r>
-      <w:proofErr w:type="spellEnd"/>
-      <w:r>
-        <w:t xml:space="preserve">” should be an android application that gives you recommendations based on the movies you watched and enjoyed. </w:t>
+        <w:t>This SRS gives an overview of the requirements on the project.</w:t>
       </w:r>
     </w:p>
     <w:p>
       <w:pPr>
         <w:pStyle w:val="berschrift2"/>
       </w:pPr>
-      <w:bookmarkStart w:id="3" w:name="_Toc492795816"/>
-      <w:bookmarkStart w:id="4" w:name="_Toc464726363"/>
-      <w:r>
-        <w:t>Purpose</w:t>
-      </w:r>
-      <w:bookmarkEnd w:id="3"/>
+      <w:bookmarkStart w:id="4" w:name="_Toc492795817"/>
+      <w:bookmarkStart w:id="5" w:name="_Toc465091086"/>
+      <w:r>
+        <w:t>Scope</w:t>
+      </w:r>
       <w:bookmarkEnd w:id="4"/>
-    </w:p>
-    <w:p>
-      <w:pPr>
-        <w:pStyle w:val="Textkrper"/>
-      </w:pPr>
-      <w:r>
-        <w:t>This SRS gives an overview of the requirements on the project.</w:t>
-      </w:r>
-    </w:p>
-    <w:p>
-      <w:pPr>
-        <w:pStyle w:val="berschrift2"/>
-      </w:pPr>
-      <w:bookmarkStart w:id="5" w:name="_Toc492795817"/>
-      <w:bookmarkStart w:id="6" w:name="_Toc464726364"/>
-      <w:r>
-        <w:t>Scope</w:t>
-      </w:r>
       <w:bookmarkEnd w:id="5"/>
-      <w:bookmarkEnd w:id="6"/>
     </w:p>
     <w:p>
       <w:pPr>
@@ -4228,26 +4227,20 @@
         <w:rPr>
           <w:color w:val="000000"/>
         </w:rPr>
-        <w:t xml:space="preserve"> for the development in this project</w:t>
-      </w:r>
-      <w:r>
-        <w:rPr>
-          <w:color w:val="000000"/>
-        </w:rPr>
-        <w:t>.</w:t>
+        <w:t xml:space="preserve"> for the development in this project.</w:t>
       </w:r>
     </w:p>
     <w:p>
       <w:pPr>
         <w:pStyle w:val="berschrift2"/>
       </w:pPr>
-      <w:bookmarkStart w:id="7" w:name="_Toc492795818"/>
-      <w:bookmarkStart w:id="8" w:name="_Toc464726365"/>
+      <w:bookmarkStart w:id="6" w:name="_Toc492795818"/>
+      <w:bookmarkStart w:id="7" w:name="_Toc465091087"/>
       <w:r>
         <w:t>Definitions, Acronyms, and Abbreviations</w:t>
       </w:r>
+      <w:bookmarkEnd w:id="6"/>
       <w:bookmarkEnd w:id="7"/>
-      <w:bookmarkEnd w:id="8"/>
     </w:p>
     <w:p>
       <w:pPr>
@@ -4275,15 +4268,35 @@
     </w:p>
     <w:p>
       <w:pPr>
+        <w:pStyle w:val="Textkrper"/>
+        <w:numPr>
+          <w:ilvl w:val="0"/>
+          <w:numId w:val="8"/>
+        </w:numPr>
+      </w:pPr>
+      <w:r>
+        <w:t xml:space="preserve">API: </w:t>
+      </w:r>
+      <w:r>
+        <w:rPr>
+          <w:rFonts w:ascii="Arial" w:hAnsi="Arial" w:cs="Arial"/>
+          <w:color w:val="222222"/>
+          <w:shd w:val="clear" w:color="auto" w:fill="FFFFFF"/>
+        </w:rPr>
+        <w:t>Application Programming Interface</w:t>
+      </w:r>
+    </w:p>
+    <w:p>
+      <w:pPr>
         <w:pStyle w:val="berschrift2"/>
       </w:pPr>
-      <w:bookmarkStart w:id="9" w:name="_Toc492795819"/>
-      <w:bookmarkStart w:id="10" w:name="_Toc464726366"/>
+      <w:bookmarkStart w:id="8" w:name="_Toc492795819"/>
+      <w:bookmarkStart w:id="9" w:name="_Toc465091088"/>
       <w:r>
         <w:t>References</w:t>
       </w:r>
+      <w:bookmarkEnd w:id="8"/>
       <w:bookmarkEnd w:id="9"/>
-      <w:bookmarkEnd w:id="10"/>
     </w:p>
     <w:p>
       <w:pPr>
@@ -4351,13 +4364,13 @@
       <w:pPr>
         <w:pStyle w:val="berschrift2"/>
       </w:pPr>
-      <w:bookmarkStart w:id="11" w:name="_Toc492795820"/>
-      <w:bookmarkStart w:id="12" w:name="_Toc464726367"/>
+      <w:bookmarkStart w:id="10" w:name="_Toc492795820"/>
+      <w:bookmarkStart w:id="11" w:name="_Toc465091089"/>
       <w:r>
         <w:t>Overview</w:t>
       </w:r>
+      <w:bookmarkEnd w:id="10"/>
       <w:bookmarkEnd w:id="11"/>
-      <w:bookmarkEnd w:id="12"/>
     </w:p>
     <w:p>
       <w:r>
@@ -4399,15 +4412,7 @@
       </w:r>
       <w:proofErr w:type="spellEnd"/>
       <w:r>
-        <w:t xml:space="preserve"> in Karlsruhe – have just stated working on a Java based Android application which will make it </w:t>
-      </w:r>
-      <w:proofErr w:type="gramStart"/>
-      <w:r>
-        <w:t>easy  for</w:t>
-      </w:r>
-      <w:proofErr w:type="gramEnd"/>
-      <w:r>
-        <w:t xml:space="preserve"> you to select your next movie.</w:t>
+        <w:t xml:space="preserve"> in Karlsruhe – have just stated working on a Java based Android application which will make it easy  for you to select your next movie.</w:t>
       </w:r>
     </w:p>
     <w:p>
@@ -4453,14 +4458,12 @@
           <w:numId w:val="9"/>
         </w:numPr>
       </w:pPr>
-      <w:proofErr w:type="gramStart"/>
       <w:r>
         <w:t>provide</w:t>
       </w:r>
       <w:r>
         <w:t>s</w:t>
       </w:r>
-      <w:proofErr w:type="gramEnd"/>
       <w:r>
         <w:t xml:space="preserve"> an overview about the movie (posters, actors, </w:t>
       </w:r>
@@ -4499,86 +4502,79 @@
       <w:pPr>
         <w:pStyle w:val="berschrift1"/>
       </w:pPr>
-      <w:bookmarkStart w:id="13" w:name="_Toc492795821"/>
-      <w:bookmarkStart w:id="14" w:name="_Toc464726368"/>
+      <w:bookmarkStart w:id="12" w:name="_Toc492795821"/>
+      <w:bookmarkStart w:id="13" w:name="_Toc465091090"/>
       <w:r>
         <w:t>Overall Description</w:t>
       </w:r>
+      <w:bookmarkEnd w:id="12"/>
       <w:bookmarkEnd w:id="13"/>
+    </w:p>
+    <w:p>
+      <w:pPr>
+        <w:pStyle w:val="berschrift2"/>
+      </w:pPr>
+      <w:bookmarkStart w:id="14" w:name="_Toc465091091"/>
+      <w:r>
+        <w:t>Product Perspective</w:t>
+      </w:r>
       <w:bookmarkEnd w:id="14"/>
     </w:p>
     <w:p>
+      <w:r>
+        <w:t xml:space="preserve">The Android App should have a clearly structured User Interface, short loading times and small traffic use. </w:t>
+      </w:r>
+    </w:p>
+    <w:p>
       <w:pPr>
         <w:pStyle w:val="berschrift2"/>
       </w:pPr>
-      <w:bookmarkStart w:id="15" w:name="_Toc464726369"/>
-      <w:r>
-        <w:t>Product Perspective</w:t>
+      <w:bookmarkStart w:id="15" w:name="_Toc465091092"/>
+      <w:r>
+        <w:t>User characteristics</w:t>
       </w:r>
       <w:bookmarkEnd w:id="15"/>
     </w:p>
     <w:p>
       <w:r>
-        <w:t xml:space="preserve">The Android App should have a clearly structured User Interface, short loading times and small traffic use. </w:t>
+        <w:t>The user should have access to his account data from every Android device he is using which is made possible by storing the data in database.</w:t>
       </w:r>
     </w:p>
     <w:p>
       <w:pPr>
         <w:pStyle w:val="berschrift2"/>
       </w:pPr>
-      <w:bookmarkStart w:id="16" w:name="_Toc464726370"/>
-      <w:r>
-        <w:t>User characteristics</w:t>
+      <w:bookmarkStart w:id="16" w:name="_Toc465091093"/>
+      <w:r>
+        <w:t>Constraints</w:t>
       </w:r>
       <w:bookmarkEnd w:id="16"/>
     </w:p>
     <w:p>
       <w:r>
-        <w:t>The user should have access to his account data from every Android device he is using which is made possible by storing the data in database.</w:t>
+        <w:t xml:space="preserve">For adding a movie to his “watched and liked” list and updating the recommendations the device has to have </w:t>
+      </w:r>
+      <w:proofErr w:type="spellStart"/>
+      <w:r>
+        <w:t>a</w:t>
+      </w:r>
+      <w:proofErr w:type="spellEnd"/>
+      <w:r>
+        <w:t xml:space="preserve"> internet connection. The App will require an Android version higher than 4.0 .</w:t>
       </w:r>
     </w:p>
     <w:p>
       <w:pPr>
         <w:pStyle w:val="berschrift2"/>
       </w:pPr>
-      <w:bookmarkStart w:id="17" w:name="_Toc464726371"/>
-      <w:r>
-        <w:t>Constraints</w:t>
+      <w:bookmarkStart w:id="17" w:name="_Toc465091094"/>
+      <w:r>
+        <w:t xml:space="preserve">Assumptions and </w:t>
+      </w:r>
+      <w:r>
+        <w:t>Dependencies</w:t>
       </w:r>
       <w:bookmarkEnd w:id="17"/>
-    </w:p>
-    <w:p>
-      <w:r>
-        <w:t xml:space="preserve">For adding a movie to his “watched and liked” list and updating the recommendations the device has to have </w:t>
-      </w:r>
-      <w:proofErr w:type="spellStart"/>
-      <w:proofErr w:type="gramStart"/>
-      <w:r>
-        <w:t>a</w:t>
-      </w:r>
-      <w:proofErr w:type="spellEnd"/>
-      <w:proofErr w:type="gramEnd"/>
-      <w:r>
-        <w:t xml:space="preserve"> internet connection. The App will require an Android version higher than </w:t>
-      </w:r>
-      <w:proofErr w:type="gramStart"/>
-      <w:r>
-        <w:t>4.0 .</w:t>
-      </w:r>
-      <w:proofErr w:type="gramEnd"/>
-    </w:p>
-    <w:p>
-      <w:pPr>
-        <w:pStyle w:val="berschrift2"/>
-      </w:pPr>
-      <w:bookmarkStart w:id="18" w:name="_Toc464726372"/>
-      <w:r>
-        <w:t xml:space="preserve">Assumptions and </w:t>
-      </w:r>
-      <w:r>
-        <w:t>Dependencies</w:t>
-      </w:r>
-      <w:bookmarkEnd w:id="18"/>
     </w:p>
     <w:p>
       <w:pPr>
@@ -4600,13 +4596,14 @@
           <w:numId w:val="10"/>
         </w:numPr>
       </w:pPr>
-      <w:proofErr w:type="spellStart"/>
-      <w:r>
-        <w:t>Versioncontrol</w:t>
-      </w:r>
-      <w:proofErr w:type="spellEnd"/>
-      <w:r>
-        <w:t>: GitHub</w:t>
+      <w:r>
+        <w:t>Version</w:t>
+      </w:r>
+      <w:r>
+        <w:t>-C</w:t>
+      </w:r>
+      <w:r>
+        <w:t>ontrol: GitHub</w:t>
       </w:r>
     </w:p>
     <w:p>
@@ -4630,7 +4627,11 @@
         </w:numPr>
       </w:pPr>
       <w:r>
+        <w:lastRenderedPageBreak/>
         <w:t>Programming Language: Java</w:t>
+      </w:r>
+      <w:r>
+        <w:t>, PHP</w:t>
       </w:r>
     </w:p>
     <w:p>
@@ -4642,7 +4643,6 @@
         </w:numPr>
       </w:pPr>
       <w:r>
-        <w:lastRenderedPageBreak/>
         <w:t>Database: MySQL</w:t>
       </w:r>
     </w:p>
@@ -4663,73 +4663,71 @@
       <w:pPr>
         <w:pStyle w:val="berschrift1"/>
       </w:pPr>
-      <w:bookmarkStart w:id="19" w:name="_Toc492795822"/>
-      <w:bookmarkStart w:id="20" w:name="_Toc464726373"/>
+      <w:bookmarkStart w:id="18" w:name="_Toc492795822"/>
+      <w:bookmarkStart w:id="19" w:name="_Toc465091095"/>
       <w:r>
         <w:t>Specific Requirements</w:t>
       </w:r>
+      <w:bookmarkEnd w:id="18"/>
       <w:bookmarkEnd w:id="19"/>
+      <w:r>
+        <w:t xml:space="preserve"> </w:t>
+      </w:r>
+    </w:p>
+    <w:p>
+      <w:pPr>
+        <w:pStyle w:val="berschrift2"/>
+      </w:pPr>
+      <w:bookmarkStart w:id="20" w:name="_Toc465091096"/>
+      <w:r>
+        <w:t>Functionality</w:t>
+      </w:r>
       <w:bookmarkEnd w:id="20"/>
+    </w:p>
+    <w:p>
+      <w:pPr>
+        <w:ind w:left="720"/>
+      </w:pPr>
+      <w:r>
+        <w:t>&lt;Links to the Use cases&gt;</w:t>
+      </w:r>
+    </w:p>
+    <w:p>
+      <w:pPr>
+        <w:pStyle w:val="InfoBlue"/>
+      </w:pPr>
       <w:r>
         <w:t xml:space="preserve"> </w:t>
       </w:r>
-    </w:p>
-    <w:p>
-      <w:pPr>
-        <w:pStyle w:val="berschrift2"/>
-      </w:pPr>
-      <w:bookmarkStart w:id="21" w:name="_Toc464726374"/>
-      <w:r>
-        <w:t>Functionality</w:t>
-      </w:r>
-      <w:bookmarkEnd w:id="21"/>
-    </w:p>
-    <w:p>
-      <w:pPr>
-        <w:ind w:left="720"/>
-      </w:pPr>
-      <w:r>
-        <w:t>&lt;Links to the Use cases&gt;</w:t>
-      </w:r>
-    </w:p>
-    <w:p>
-      <w:pPr>
-        <w:pStyle w:val="InfoBlue"/>
-      </w:pPr>
-      <w:r>
-        <w:t xml:space="preserve"> </w:t>
-      </w:r>
-      <w:proofErr w:type="gramStart"/>
       <w:r>
         <w:t>[The requirement description.]</w:t>
       </w:r>
-      <w:proofErr w:type="gramEnd"/>
     </w:p>
     <w:p>
       <w:pPr>
         <w:pStyle w:val="berschrift2"/>
         <w:ind w:left="720" w:hanging="720"/>
       </w:pPr>
-      <w:bookmarkStart w:id="22" w:name="_Toc492795825"/>
-      <w:bookmarkStart w:id="23" w:name="_Toc464726375"/>
+      <w:bookmarkStart w:id="21" w:name="_Toc492795825"/>
+      <w:bookmarkStart w:id="22" w:name="_Toc465091097"/>
       <w:r>
         <w:t>Usability</w:t>
       </w:r>
+      <w:bookmarkEnd w:id="21"/>
       <w:bookmarkEnd w:id="22"/>
+      <w:r>
+        <w:t xml:space="preserve"> </w:t>
+      </w:r>
+    </w:p>
+    <w:p>
+      <w:pPr>
+        <w:pStyle w:val="berschrift3"/>
+      </w:pPr>
+      <w:bookmarkStart w:id="23" w:name="_Toc465091098"/>
+      <w:r>
+        <w:t>Training Time</w:t>
+      </w:r>
       <w:bookmarkEnd w:id="23"/>
-      <w:r>
-        <w:t xml:space="preserve"> </w:t>
-      </w:r>
-    </w:p>
-    <w:p>
-      <w:pPr>
-        <w:pStyle w:val="berschrift3"/>
-      </w:pPr>
-      <w:bookmarkStart w:id="24" w:name="_Toc464726376"/>
-      <w:r>
-        <w:t>Training Time</w:t>
-      </w:r>
-      <w:bookmarkEnd w:id="24"/>
     </w:p>
     <w:p>
       <w:pPr>
@@ -4740,18 +4738,21 @@
         </w:numPr>
       </w:pPr>
       <w:r>
-        <w:t>By the way we are designing the user interface the usage of the product should be intuitive and not require much introduction.</w:t>
+        <w:t>Given</w:t>
+      </w:r>
+      <w:r>
+        <w:t xml:space="preserve"> the way we are designing the user interface the usage of the product should be intuitive and not require much introduction.</w:t>
       </w:r>
     </w:p>
     <w:p>
       <w:pPr>
         <w:pStyle w:val="berschrift3"/>
       </w:pPr>
-      <w:bookmarkStart w:id="25" w:name="_Toc464726377"/>
+      <w:bookmarkStart w:id="24" w:name="_Toc465091099"/>
       <w:r>
         <w:t>Hardware Requirements</w:t>
       </w:r>
-      <w:bookmarkEnd w:id="25"/>
+      <w:bookmarkEnd w:id="24"/>
     </w:p>
     <w:p/>
     <w:p>
@@ -4788,11 +4789,11 @@
       <w:pPr>
         <w:pStyle w:val="berschrift3"/>
       </w:pPr>
-      <w:bookmarkStart w:id="26" w:name="_Toc464726378"/>
+      <w:bookmarkStart w:id="25" w:name="_Toc465091100"/>
       <w:r>
         <w:t>Software Requirements</w:t>
       </w:r>
-      <w:bookmarkEnd w:id="26"/>
+      <w:bookmarkEnd w:id="25"/>
       <w:r>
         <w:t xml:space="preserve"> </w:t>
       </w:r>
@@ -4820,26 +4821,26 @@
       <w:pPr>
         <w:pStyle w:val="berschrift2"/>
       </w:pPr>
-      <w:bookmarkStart w:id="27" w:name="_Toc492795827"/>
-      <w:bookmarkStart w:id="28" w:name="_Toc464726379"/>
+      <w:bookmarkStart w:id="26" w:name="_Toc492795827"/>
+      <w:bookmarkStart w:id="27" w:name="_Toc465091101"/>
       <w:r>
         <w:t>Reliability</w:t>
       </w:r>
+      <w:bookmarkEnd w:id="26"/>
       <w:bookmarkEnd w:id="27"/>
+      <w:r>
+        <w:t xml:space="preserve"> </w:t>
+      </w:r>
+    </w:p>
+    <w:p>
+      <w:pPr>
+        <w:pStyle w:val="berschrift3"/>
+      </w:pPr>
+      <w:bookmarkStart w:id="28" w:name="_Toc465091102"/>
+      <w:r>
+        <w:t>Availability</w:t>
+      </w:r>
       <w:bookmarkEnd w:id="28"/>
-      <w:r>
-        <w:t xml:space="preserve"> </w:t>
-      </w:r>
-    </w:p>
-    <w:p>
-      <w:pPr>
-        <w:pStyle w:val="berschrift3"/>
-      </w:pPr>
-      <w:bookmarkStart w:id="29" w:name="_Toc464726380"/>
-      <w:r>
-        <w:t>Availability</w:t>
-      </w:r>
-      <w:bookmarkEnd w:id="29"/>
     </w:p>
     <w:p/>
     <w:p>
@@ -4851,21 +4852,18 @@
         </w:numPr>
       </w:pPr>
       <w:r>
-        <w:t>95.00 % availability of the web application, 5.0</w:t>
-      </w:r>
-      <w:r>
-        <w:t>0% downtime because of backups etc.</w:t>
+        <w:t>95.00 % availability of the web application, 5.00% downtime because of backups etc.</w:t>
       </w:r>
     </w:p>
     <w:p>
       <w:pPr>
         <w:pStyle w:val="berschrift3"/>
       </w:pPr>
-      <w:bookmarkStart w:id="30" w:name="_Toc464726381"/>
+      <w:bookmarkStart w:id="29" w:name="_Toc465091103"/>
       <w:r>
         <w:t>Mean Time to Repair</w:t>
       </w:r>
-      <w:bookmarkEnd w:id="30"/>
+      <w:bookmarkEnd w:id="29"/>
     </w:p>
     <w:p>
       <w:pPr>
@@ -4883,11 +4881,11 @@
       <w:pPr>
         <w:pStyle w:val="berschrift3"/>
       </w:pPr>
-      <w:bookmarkStart w:id="31" w:name="_Toc464726382"/>
+      <w:bookmarkStart w:id="30" w:name="_Toc465091104"/>
       <w:r>
         <w:t>Maximum Bug Rate</w:t>
       </w:r>
-      <w:bookmarkEnd w:id="31"/>
+      <w:bookmarkEnd w:id="30"/>
     </w:p>
     <w:p>
       <w:pPr>
@@ -4905,11 +4903,11 @@
       <w:pPr>
         <w:pStyle w:val="berschrift3"/>
       </w:pPr>
-      <w:bookmarkStart w:id="32" w:name="_Toc464726383"/>
+      <w:bookmarkStart w:id="31" w:name="_Toc465091105"/>
       <w:r>
         <w:t>Bug Rate</w:t>
       </w:r>
-      <w:bookmarkEnd w:id="32"/>
+      <w:bookmarkEnd w:id="31"/>
     </w:p>
     <w:p>
       <w:pPr>
@@ -4927,23 +4925,23 @@
       <w:pPr>
         <w:pStyle w:val="berschrift2"/>
       </w:pPr>
-      <w:bookmarkStart w:id="33" w:name="_Toc492795829"/>
-      <w:bookmarkStart w:id="34" w:name="_Toc464726384"/>
+      <w:bookmarkStart w:id="32" w:name="_Toc492795829"/>
+      <w:bookmarkStart w:id="33" w:name="_Toc465091106"/>
       <w:r>
         <w:t>Performance</w:t>
       </w:r>
+      <w:bookmarkEnd w:id="32"/>
       <w:bookmarkEnd w:id="33"/>
+    </w:p>
+    <w:p>
+      <w:pPr>
+        <w:pStyle w:val="berschrift3"/>
+      </w:pPr>
+      <w:bookmarkStart w:id="34" w:name="_Toc465091107"/>
+      <w:r>
+        <w:t>Response Time</w:t>
+      </w:r>
       <w:bookmarkEnd w:id="34"/>
-    </w:p>
-    <w:p>
-      <w:pPr>
-        <w:pStyle w:val="berschrift3"/>
-      </w:pPr>
-      <w:bookmarkStart w:id="35" w:name="_Toc464726385"/>
-      <w:r>
-        <w:t>Response Time</w:t>
-      </w:r>
-      <w:bookmarkEnd w:id="35"/>
     </w:p>
     <w:p>
       <w:pPr>
@@ -4981,11 +4979,11 @@
       <w:pPr>
         <w:pStyle w:val="berschrift3"/>
       </w:pPr>
-      <w:bookmarkStart w:id="36" w:name="_Toc464726386"/>
+      <w:bookmarkStart w:id="35" w:name="_Toc465091108"/>
       <w:r>
         <w:t>Throughput</w:t>
       </w:r>
-      <w:bookmarkEnd w:id="36"/>
+      <w:bookmarkEnd w:id="35"/>
     </w:p>
     <w:p>
       <w:pPr>
@@ -5023,11 +5021,11 @@
       <w:pPr>
         <w:pStyle w:val="berschrift3"/>
       </w:pPr>
-      <w:bookmarkStart w:id="37" w:name="_Toc464726387"/>
+      <w:bookmarkStart w:id="36" w:name="_Toc465091109"/>
       <w:r>
         <w:t>Capacity</w:t>
       </w:r>
-      <w:bookmarkEnd w:id="37"/>
+      <w:bookmarkEnd w:id="36"/>
     </w:p>
     <w:p>
       <w:pPr>
@@ -5065,11 +5063,12 @@
       <w:pPr>
         <w:pStyle w:val="berschrift3"/>
       </w:pPr>
-      <w:bookmarkStart w:id="38" w:name="_Toc464726388"/>
-      <w:r>
+      <w:bookmarkStart w:id="37" w:name="_Toc465091110"/>
+      <w:r>
+        <w:lastRenderedPageBreak/>
         <w:t>Degradation modes</w:t>
       </w:r>
-      <w:bookmarkEnd w:id="38"/>
+      <w:bookmarkEnd w:id="37"/>
     </w:p>
     <w:p>
       <w:pPr>
@@ -5107,11 +5106,11 @@
       <w:pPr>
         <w:pStyle w:val="berschrift3"/>
       </w:pPr>
-      <w:bookmarkStart w:id="39" w:name="_Toc464726389"/>
+      <w:bookmarkStart w:id="38" w:name="_Toc465091111"/>
       <w:r>
         <w:t>Resource utilization</w:t>
       </w:r>
-      <w:bookmarkEnd w:id="39"/>
+      <w:bookmarkEnd w:id="38"/>
     </w:p>
     <w:p>
       <w:pPr>
@@ -5142,13 +5141,13 @@
       <w:pPr>
         <w:pStyle w:val="berschrift2"/>
       </w:pPr>
-      <w:bookmarkStart w:id="40" w:name="_Toc492795831"/>
-      <w:bookmarkStart w:id="41" w:name="_Toc464726390"/>
+      <w:bookmarkStart w:id="39" w:name="_Toc492795831"/>
+      <w:bookmarkStart w:id="40" w:name="_Toc465091112"/>
       <w:r>
         <w:t>Supportability</w:t>
       </w:r>
+      <w:bookmarkEnd w:id="39"/>
       <w:bookmarkEnd w:id="40"/>
-      <w:bookmarkEnd w:id="41"/>
     </w:p>
     <w:p>
       <w:pPr>
@@ -5190,13 +5189,13 @@
       <w:pPr>
         <w:pStyle w:val="berschrift2"/>
       </w:pPr>
-      <w:bookmarkStart w:id="42" w:name="_Toc492795833"/>
-      <w:bookmarkStart w:id="43" w:name="_Toc464726391"/>
+      <w:bookmarkStart w:id="41" w:name="_Toc492795833"/>
+      <w:bookmarkStart w:id="42" w:name="_Toc465091113"/>
       <w:r>
         <w:t>Design Constraints</w:t>
       </w:r>
+      <w:bookmarkEnd w:id="41"/>
       <w:bookmarkEnd w:id="42"/>
-      <w:bookmarkEnd w:id="43"/>
     </w:p>
     <w:p>
       <w:pPr>
@@ -5214,13 +5213,13 @@
       <w:pPr>
         <w:pStyle w:val="berschrift2"/>
       </w:pPr>
-      <w:bookmarkStart w:id="44" w:name="_Toc492795835"/>
-      <w:bookmarkStart w:id="45" w:name="_Toc464726392"/>
+      <w:bookmarkStart w:id="43" w:name="_Toc492795835"/>
+      <w:bookmarkStart w:id="44" w:name="_Toc465091114"/>
       <w:r>
         <w:t>On-line User Documentation and Help System Requirements</w:t>
       </w:r>
+      <w:bookmarkEnd w:id="43"/>
       <w:bookmarkEnd w:id="44"/>
-      <w:bookmarkEnd w:id="45"/>
     </w:p>
     <w:p>
       <w:pPr>
@@ -5238,13 +5237,13 @@
       <w:pPr>
         <w:pStyle w:val="berschrift2"/>
       </w:pPr>
-      <w:bookmarkStart w:id="46" w:name="_Toc492795836"/>
-      <w:bookmarkStart w:id="47" w:name="_Toc464726393"/>
+      <w:bookmarkStart w:id="45" w:name="_Toc492795836"/>
+      <w:bookmarkStart w:id="46" w:name="_Toc465091115"/>
       <w:r>
         <w:t>Purchased Components</w:t>
       </w:r>
+      <w:bookmarkEnd w:id="45"/>
       <w:bookmarkEnd w:id="46"/>
-      <w:bookmarkEnd w:id="47"/>
     </w:p>
     <w:p>
       <w:pPr>
@@ -5263,6 +5262,9 @@
         <w:t xml:space="preserve"> </w:t>
       </w:r>
       <w:r>
+        <w:t xml:space="preserve">server </w:t>
+      </w:r>
+      <w:r>
         <w:t>with a MySQL database</w:t>
       </w:r>
     </w:p>
@@ -5270,26 +5272,26 @@
       <w:pPr>
         <w:pStyle w:val="berschrift2"/>
       </w:pPr>
-      <w:bookmarkStart w:id="48" w:name="_Toc492795837"/>
-      <w:bookmarkStart w:id="49" w:name="_Toc464726394"/>
+      <w:bookmarkStart w:id="47" w:name="_Toc492795837"/>
+      <w:bookmarkStart w:id="48" w:name="_Toc465091116"/>
       <w:r>
         <w:t>Interfaces</w:t>
       </w:r>
+      <w:bookmarkEnd w:id="47"/>
       <w:bookmarkEnd w:id="48"/>
-      <w:bookmarkEnd w:id="49"/>
     </w:p>
     <w:p>
       <w:pPr>
         <w:pStyle w:val="berschrift3"/>
         <w:ind w:left="720" w:hanging="720"/>
       </w:pPr>
-      <w:bookmarkStart w:id="50" w:name="_Toc492795838"/>
-      <w:bookmarkStart w:id="51" w:name="_Toc464726395"/>
+      <w:bookmarkStart w:id="49" w:name="_Toc492795838"/>
+      <w:bookmarkStart w:id="50" w:name="_Toc465091117"/>
       <w:r>
         <w:t>User Interfaces</w:t>
       </w:r>
+      <w:bookmarkEnd w:id="49"/>
       <w:bookmarkEnd w:id="50"/>
-      <w:bookmarkEnd w:id="51"/>
     </w:p>
     <w:p>
       <w:pPr>
@@ -5320,13 +5322,13 @@
         <w:pStyle w:val="berschrift3"/>
         <w:ind w:left="720" w:hanging="720"/>
       </w:pPr>
-      <w:bookmarkStart w:id="52" w:name="_Toc492795839"/>
-      <w:bookmarkStart w:id="53" w:name="_Toc464726396"/>
+      <w:bookmarkStart w:id="51" w:name="_Toc492795839"/>
+      <w:bookmarkStart w:id="52" w:name="_Toc465091118"/>
       <w:r>
         <w:t>Hardware Interfaces</w:t>
       </w:r>
+      <w:bookmarkEnd w:id="51"/>
       <w:bookmarkEnd w:id="52"/>
-      <w:bookmarkEnd w:id="53"/>
     </w:p>
     <w:p>
       <w:pPr>
@@ -5345,13 +5347,13 @@
         <w:pStyle w:val="berschrift3"/>
         <w:ind w:left="720" w:hanging="720"/>
       </w:pPr>
-      <w:bookmarkStart w:id="54" w:name="_Toc492795840"/>
-      <w:bookmarkStart w:id="55" w:name="_Toc464726397"/>
+      <w:bookmarkStart w:id="53" w:name="_Toc492795840"/>
+      <w:bookmarkStart w:id="54" w:name="_Toc465091119"/>
       <w:r>
         <w:t>Software Interfaces</w:t>
       </w:r>
+      <w:bookmarkEnd w:id="53"/>
       <w:bookmarkEnd w:id="54"/>
-      <w:bookmarkEnd w:id="55"/>
     </w:p>
     <w:p>
       <w:pPr>
@@ -5379,16 +5381,33 @@
     </w:p>
     <w:p>
       <w:pPr>
+        <w:pStyle w:val="Listenabsatz"/>
+        <w:numPr>
+          <w:ilvl w:val="0"/>
+          <w:numId w:val="20"/>
+        </w:numPr>
+      </w:pPr>
+      <w:proofErr w:type="spellStart"/>
+      <w:r>
+        <w:t>SilverScreen</w:t>
+      </w:r>
+      <w:proofErr w:type="spellEnd"/>
+      <w:r>
+        <w:t xml:space="preserve"> API for database access</w:t>
+      </w:r>
+    </w:p>
+    <w:p>
+      <w:pPr>
         <w:pStyle w:val="berschrift3"/>
         <w:ind w:left="720" w:hanging="720"/>
       </w:pPr>
-      <w:bookmarkStart w:id="56" w:name="_Toc492795841"/>
-      <w:bookmarkStart w:id="57" w:name="_Toc464726398"/>
+      <w:bookmarkStart w:id="55" w:name="_Toc492795841"/>
+      <w:bookmarkStart w:id="56" w:name="_Toc465091120"/>
       <w:r>
         <w:t>Communications Interfaces</w:t>
       </w:r>
+      <w:bookmarkEnd w:id="55"/>
       <w:bookmarkEnd w:id="56"/>
-      <w:bookmarkEnd w:id="57"/>
     </w:p>
     <w:p>
       <w:pPr>
@@ -5406,13 +5425,13 @@
       <w:pPr>
         <w:pStyle w:val="berschrift2"/>
       </w:pPr>
-      <w:bookmarkStart w:id="58" w:name="_Toc492795842"/>
-      <w:bookmarkStart w:id="59" w:name="_Toc464726399"/>
+      <w:bookmarkStart w:id="57" w:name="_Toc492795842"/>
+      <w:bookmarkStart w:id="58" w:name="_Toc465091121"/>
       <w:r>
         <w:t>Licensing Requirements</w:t>
       </w:r>
+      <w:bookmarkEnd w:id="57"/>
       <w:bookmarkEnd w:id="58"/>
-      <w:bookmarkEnd w:id="59"/>
     </w:p>
     <w:p>
       <w:pPr>
@@ -5438,13 +5457,13 @@
       <w:pPr>
         <w:pStyle w:val="berschrift2"/>
       </w:pPr>
-      <w:bookmarkStart w:id="60" w:name="_Toc492795843"/>
-      <w:bookmarkStart w:id="61" w:name="_Toc464726400"/>
+      <w:bookmarkStart w:id="59" w:name="_Toc492795843"/>
+      <w:bookmarkStart w:id="60" w:name="_Toc465091122"/>
       <w:r>
         <w:t>Legal, Copyright, and Other Notices</w:t>
       </w:r>
+      <w:bookmarkEnd w:id="59"/>
       <w:bookmarkEnd w:id="60"/>
-      <w:bookmarkEnd w:id="61"/>
     </w:p>
     <w:p>
       <w:pPr>
@@ -5462,13 +5481,13 @@
       <w:pPr>
         <w:pStyle w:val="berschrift2"/>
       </w:pPr>
-      <w:bookmarkStart w:id="62" w:name="_Toc492795844"/>
-      <w:bookmarkStart w:id="63" w:name="_Toc464726401"/>
+      <w:bookmarkStart w:id="61" w:name="_Toc492795844"/>
+      <w:bookmarkStart w:id="62" w:name="_Toc465091123"/>
       <w:r>
         <w:t>Applicable Standards</w:t>
       </w:r>
+      <w:bookmarkEnd w:id="61"/>
       <w:bookmarkEnd w:id="62"/>
-      <w:bookmarkEnd w:id="63"/>
     </w:p>
     <w:p>
       <w:pPr>
@@ -5482,38 +5501,103 @@
         <w:t>(n/a)</w:t>
       </w:r>
     </w:p>
+    <w:p/>
+    <w:p/>
+    <w:p/>
+    <w:p/>
+    <w:p/>
+    <w:p/>
     <w:p>
       <w:pPr>
         <w:pStyle w:val="berschrift1"/>
       </w:pPr>
-      <w:bookmarkStart w:id="64" w:name="_Toc492795845"/>
-      <w:bookmarkStart w:id="65" w:name="_Toc464726402"/>
-      <w:r>
+      <w:bookmarkStart w:id="63" w:name="_Toc492795845"/>
+      <w:bookmarkStart w:id="64" w:name="_Toc465091124"/>
+      <w:r>
+        <w:lastRenderedPageBreak/>
         <w:t>Supporting Information</w:t>
       </w:r>
+      <w:bookmarkEnd w:id="63"/>
       <w:bookmarkEnd w:id="64"/>
+    </w:p>
+    <w:p>
+      <w:pPr>
+        <w:pStyle w:val="berschrift2"/>
+      </w:pPr>
+      <w:bookmarkStart w:id="65" w:name="_Toc465091125"/>
+      <w:r>
+        <w:t xml:space="preserve">Overall Use Case </w:t>
+      </w:r>
+      <w:proofErr w:type="spellStart"/>
+      <w:r>
+        <w:t>Diagramm</w:t>
+      </w:r>
       <w:bookmarkEnd w:id="65"/>
-    </w:p>
-    <w:p>
-      <w:pPr>
-        <w:pStyle w:val="berschrift2"/>
-      </w:pPr>
-      <w:bookmarkStart w:id="66" w:name="_Toc464726403"/>
-      <w:r>
-        <w:t xml:space="preserve">Overall Use Case </w:t>
-      </w:r>
-      <w:proofErr w:type="spellStart"/>
-      <w:r>
-        <w:t>Diagramm</w:t>
-      </w:r>
+      <w:proofErr w:type="spellEnd"/>
+    </w:p>
+    <w:p>
+      <w:r>
+        <w:rPr>
+          <w:noProof/>
+          <w:lang w:val="de-DE" w:eastAsia="de-DE"/>
+        </w:rPr>
+        <w:drawing>
+          <wp:inline distT="0" distB="0" distL="0" distR="0">
+            <wp:extent cx="5943600" cy="5229667"/>
+            <wp:effectExtent l="0" t="0" r="0" b="9525"/>
+            <wp:docPr id="2" name="Grafik 2" descr="C:\Users\Fabian\Downloads\usecase (1).png"/>
+            <wp:cNvGraphicFramePr>
+              <a:graphicFrameLocks xmlns:a="http://schemas.openxmlformats.org/drawingml/2006/main" noChangeAspect="1"/>
+            </wp:cNvGraphicFramePr>
+            <a:graphic xmlns:a="http://schemas.openxmlformats.org/drawingml/2006/main">
+              <a:graphicData uri="http://schemas.openxmlformats.org/drawingml/2006/picture">
+                <pic:pic xmlns:pic="http://schemas.openxmlformats.org/drawingml/2006/picture">
+                  <pic:nvPicPr>
+                    <pic:cNvPr id="0" name="Picture 1" descr="C:\Users\Fabian\Downloads\usecase (1).png"/>
+                    <pic:cNvPicPr>
+                      <a:picLocks noChangeAspect="1" noChangeArrowheads="1"/>
+                    </pic:cNvPicPr>
+                  </pic:nvPicPr>
+                  <pic:blipFill>
+                    <a:blip r:embed="rId13">
+                      <a:extLst>
+                        <a:ext uri="{28A0092B-C50C-407E-A947-70E740481C1C}">
+                          <a14:useLocalDpi xmlns:a14="http://schemas.microsoft.com/office/drawing/2010/main" val="0"/>
+                        </a:ext>
+                      </a:extLst>
+                    </a:blip>
+                    <a:srcRect/>
+                    <a:stretch>
+                      <a:fillRect/>
+                    </a:stretch>
+                  </pic:blipFill>
+                  <pic:spPr bwMode="auto">
+                    <a:xfrm>
+                      <a:off x="0" y="0"/>
+                      <a:ext cx="5943600" cy="5229667"/>
+                    </a:xfrm>
+                    <a:prstGeom prst="rect">
+                      <a:avLst/>
+                    </a:prstGeom>
+                    <a:noFill/>
+                    <a:ln>
+                      <a:noFill/>
+                    </a:ln>
+                  </pic:spPr>
+                </pic:pic>
+              </a:graphicData>
+            </a:graphic>
+          </wp:inline>
+        </w:drawing>
+      </w:r>
+      <w:bookmarkStart w:id="66" w:name="_GoBack"/>
       <w:bookmarkEnd w:id="66"/>
-      <w:proofErr w:type="spellEnd"/>
     </w:p>
     <w:sectPr>
-      <w:headerReference w:type="default" r:id="rId13"/>
-      <w:footerReference w:type="default" r:id="rId14"/>
-      <w:headerReference w:type="first" r:id="rId15"/>
-      <w:footerReference w:type="first" r:id="rId16"/>
+      <w:headerReference w:type="default" r:id="rId14"/>
+      <w:footerReference w:type="default" r:id="rId15"/>
+      <w:headerReference w:type="first" r:id="rId16"/>
+      <w:footerReference w:type="first" r:id="rId17"/>
       <w:pgSz w:w="12240" w:h="15840" w:code="1"/>
       <w:pgMar w:top="1440" w:right="1440" w:bottom="1440" w:left="1440" w:header="720" w:footer="720" w:gutter="0"/>
       <w:cols w:space="720"/>
@@ -5711,7 +5795,7 @@
               <w:rStyle w:val="Seitenzahl"/>
               <w:noProof/>
             </w:rPr>
-            <w:t>2</w:t>
+            <w:t>7</w:t>
           </w:r>
           <w:r>
             <w:rPr>
@@ -8954,6 +9038,7 @@
   <w:style w:type="character" w:default="1" w:styleId="Absatz-Standardschriftart">
     <w:name w:val="Default Paragraph Font"/>
     <w:uiPriority w:val="1"/>
+    <w:semiHidden/>
     <w:unhideWhenUsed/>
   </w:style>
   <w:style w:type="table" w:default="1" w:styleId="NormaleTabelle">
@@ -9753,6 +9838,7 @@
   <w:style w:type="character" w:default="1" w:styleId="Absatz-Standardschriftart">
     <w:name w:val="Default Paragraph Font"/>
     <w:uiPriority w:val="1"/>
+    <w:semiHidden/>
     <w:unhideWhenUsed/>
   </w:style>
   <w:style w:type="table" w:default="1" w:styleId="NormaleTabelle">
@@ -10529,7 +10615,7 @@
 </file>
 
 <file path=customXml/itemProps1.xml><?xml version="1.0" encoding="utf-8"?>
-<ds:datastoreItem xmlns:ds="http://schemas.openxmlformats.org/officeDocument/2006/customXml" ds:itemID="{52D195F6-4842-4D51-9793-86C1C44B4DE8}">
+<ds:datastoreItem xmlns:ds="http://schemas.openxmlformats.org/officeDocument/2006/customXml" ds:itemID="{4AD7BF0C-E15C-49F5-9A06-8CF862D4F4B5}">
   <ds:schemaRefs>
     <ds:schemaRef ds:uri="http://schemas.openxmlformats.org/officeDocument/2006/bibliography"/>
   </ds:schemaRefs>

--- a/docs/Software Requirements Specification.docx
+++ b/docs/Software Requirements Specification.docx
@@ -91,16 +91,6 @@
         <w:rPr>
           <w:sz w:val="28"/>
         </w:rPr>
-      </w:r>
-    </w:p>
-    <w:p>
-      <w:pPr>
-        <w:pStyle w:val="Normal"/>
-        <w:jc w:val="right"/>
-        <w:rPr/>
-      </w:pPr>
-      <w:r>
-        <w:rPr/>
       </w:r>
     </w:p>
     <w:p>
@@ -114,13 +104,11 @@
           <w:formProt w:val="false"/>
           <w:vAlign w:val="center"/>
           <w:textDirection w:val="lrTb"/>
-          <w:docGrid w:type="default" w:linePitch="240" w:charSpace="2047"/>
+          <w:docGrid w:type="default" w:linePitch="249" w:charSpace="2047"/>
         </w:sectPr>
-        <w:pStyle w:val="TextBody"/>
-        <w:pBdr/>
-        <w:rPr>
-          <w:rStyle w:val="Pagenumber"/>
-        </w:rPr>
+        <w:pStyle w:val="Normal"/>
+        <w:jc w:val="right"/>
+        <w:rPr/>
       </w:pPr>
       <w:r>
         <w:rPr/>
@@ -140,7 +128,7 @@
       <w:tblPr>
         <w:tblW w:w="9504" w:type="dxa"/>
         <w:jc w:val="left"/>
-        <w:tblInd w:w="0" w:type="dxa"/>
+        <w:tblInd w:w="-8" w:type="dxa"/>
         <w:tblBorders>
           <w:top w:val="single" w:sz="6" w:space="0" w:color="00000A"/>
           <w:left w:val="single" w:sz="6" w:space="0" w:color="00000A"/>
@@ -151,23 +139,23 @@
         </w:tblBorders>
         <w:tblCellMar>
           <w:top w:w="0" w:type="dxa"/>
-          <w:left w:w="107" w:type="dxa"/>
+          <w:left w:w="99" w:type="dxa"/>
           <w:bottom w:w="0" w:type="dxa"/>
           <w:right w:w="108" w:type="dxa"/>
         </w:tblCellMar>
         <w:tblLook w:val="0000" w:noVBand="0" w:noHBand="0" w:lastColumn="0" w:firstColumn="0" w:lastRow="0" w:firstRow="0"/>
       </w:tblPr>
       <w:tblGrid>
-        <w:gridCol w:w="2303"/>
+        <w:gridCol w:w="2302"/>
         <w:gridCol w:w="1152"/>
-        <w:gridCol w:w="3744"/>
+        <w:gridCol w:w="3745"/>
         <w:gridCol w:w="2304"/>
       </w:tblGrid>
       <w:tr>
         <w:trPr/>
         <w:tc>
           <w:tcPr>
-            <w:tcW w:w="2303" w:type="dxa"/>
+            <w:tcW w:w="2302" w:type="dxa"/>
             <w:tcBorders>
               <w:top w:val="single" w:sz="6" w:space="0" w:color="00000A"/>
               <w:left w:val="single" w:sz="6" w:space="0" w:color="00000A"/>
@@ -178,7 +166,7 @@
             </w:tcBorders>
             <w:shd w:fill="auto" w:val="clear"/>
             <w:tcMar>
-              <w:left w:w="107" w:type="dxa"/>
+              <w:left w:w="99" w:type="dxa"/>
             </w:tcMar>
           </w:tcPr>
           <w:p>
@@ -212,7 +200,7 @@
             </w:tcBorders>
             <w:shd w:fill="auto" w:val="clear"/>
             <w:tcMar>
-              <w:left w:w="107" w:type="dxa"/>
+              <w:left w:w="99" w:type="dxa"/>
             </w:tcMar>
           </w:tcPr>
           <w:p>
@@ -235,7 +223,7 @@
         </w:tc>
         <w:tc>
           <w:tcPr>
-            <w:tcW w:w="3744" w:type="dxa"/>
+            <w:tcW w:w="3745" w:type="dxa"/>
             <w:tcBorders>
               <w:top w:val="single" w:sz="6" w:space="0" w:color="00000A"/>
               <w:left w:val="single" w:sz="6" w:space="0" w:color="00000A"/>
@@ -246,7 +234,7 @@
             </w:tcBorders>
             <w:shd w:fill="auto" w:val="clear"/>
             <w:tcMar>
-              <w:left w:w="107" w:type="dxa"/>
+              <w:left w:w="99" w:type="dxa"/>
             </w:tcMar>
           </w:tcPr>
           <w:p>
@@ -280,7 +268,7 @@
             </w:tcBorders>
             <w:shd w:fill="auto" w:val="clear"/>
             <w:tcMar>
-              <w:left w:w="107" w:type="dxa"/>
+              <w:left w:w="99" w:type="dxa"/>
             </w:tcMar>
           </w:tcPr>
           <w:p>
@@ -306,7 +294,7 @@
         <w:trPr/>
         <w:tc>
           <w:tcPr>
-            <w:tcW w:w="2303" w:type="dxa"/>
+            <w:tcW w:w="2302" w:type="dxa"/>
             <w:tcBorders>
               <w:top w:val="single" w:sz="6" w:space="0" w:color="00000A"/>
               <w:left w:val="single" w:sz="6" w:space="0" w:color="00000A"/>
@@ -317,7 +305,7 @@
             </w:tcBorders>
             <w:shd w:fill="auto" w:val="clear"/>
             <w:tcMar>
-              <w:left w:w="107" w:type="dxa"/>
+              <w:left w:w="99" w:type="dxa"/>
             </w:tcMar>
           </w:tcPr>
           <w:p>
@@ -346,7 +334,7 @@
             </w:tcBorders>
             <w:shd w:fill="auto" w:val="clear"/>
             <w:tcMar>
-              <w:left w:w="107" w:type="dxa"/>
+              <w:left w:w="99" w:type="dxa"/>
             </w:tcMar>
           </w:tcPr>
           <w:p>
@@ -364,7 +352,7 @@
         </w:tc>
         <w:tc>
           <w:tcPr>
-            <w:tcW w:w="3744" w:type="dxa"/>
+            <w:tcW w:w="3745" w:type="dxa"/>
             <w:tcBorders>
               <w:top w:val="single" w:sz="6" w:space="0" w:color="00000A"/>
               <w:left w:val="single" w:sz="6" w:space="0" w:color="00000A"/>
@@ -375,7 +363,7 @@
             </w:tcBorders>
             <w:shd w:fill="auto" w:val="clear"/>
             <w:tcMar>
-              <w:left w:w="107" w:type="dxa"/>
+              <w:left w:w="99" w:type="dxa"/>
             </w:tcMar>
           </w:tcPr>
           <w:p>
@@ -404,7 +392,7 @@
             </w:tcBorders>
             <w:shd w:fill="auto" w:val="clear"/>
             <w:tcMar>
-              <w:left w:w="107" w:type="dxa"/>
+              <w:left w:w="99" w:type="dxa"/>
             </w:tcMar>
           </w:tcPr>
           <w:p>
@@ -425,7 +413,7 @@
         <w:trPr/>
         <w:tc>
           <w:tcPr>
-            <w:tcW w:w="2303" w:type="dxa"/>
+            <w:tcW w:w="2302" w:type="dxa"/>
             <w:tcBorders>
               <w:top w:val="single" w:sz="6" w:space="0" w:color="00000A"/>
               <w:left w:val="single" w:sz="6" w:space="0" w:color="00000A"/>
@@ -436,7 +424,7 @@
             </w:tcBorders>
             <w:shd w:fill="auto" w:val="clear"/>
             <w:tcMar>
-              <w:left w:w="107" w:type="dxa"/>
+              <w:left w:w="99" w:type="dxa"/>
             </w:tcMar>
           </w:tcPr>
           <w:p>
@@ -448,6 +436,7 @@
             </w:pPr>
             <w:r>
               <w:rPr/>
+              <w:t>15.12.2016</w:t>
             </w:r>
           </w:p>
         </w:tc>
@@ -464,7 +453,7 @@
             </w:tcBorders>
             <w:shd w:fill="auto" w:val="clear"/>
             <w:tcMar>
-              <w:left w:w="107" w:type="dxa"/>
+              <w:left w:w="99" w:type="dxa"/>
             </w:tcMar>
           </w:tcPr>
           <w:p>
@@ -476,12 +465,13 @@
             </w:pPr>
             <w:r>
               <w:rPr/>
+              <w:t>1.1</w:t>
             </w:r>
           </w:p>
         </w:tc>
         <w:tc>
           <w:tcPr>
-            <w:tcW w:w="3744" w:type="dxa"/>
+            <w:tcW w:w="3745" w:type="dxa"/>
             <w:tcBorders>
               <w:top w:val="single" w:sz="6" w:space="0" w:color="00000A"/>
               <w:left w:val="single" w:sz="6" w:space="0" w:color="00000A"/>
@@ -492,7 +482,7 @@
             </w:tcBorders>
             <w:shd w:fill="auto" w:val="clear"/>
             <w:tcMar>
-              <w:left w:w="107" w:type="dxa"/>
+              <w:left w:w="99" w:type="dxa"/>
             </w:tcMar>
           </w:tcPr>
           <w:p>
@@ -504,6 +494,7 @@
             </w:pPr>
             <w:r>
               <w:rPr/>
+              <w:t>Added UseCase Links</w:t>
             </w:r>
           </w:p>
         </w:tc>
@@ -520,7 +511,7 @@
             </w:tcBorders>
             <w:shd w:fill="auto" w:val="clear"/>
             <w:tcMar>
-              <w:left w:w="107" w:type="dxa"/>
+              <w:left w:w="99" w:type="dxa"/>
             </w:tcMar>
           </w:tcPr>
           <w:p>
@@ -532,6 +523,7 @@
             </w:pPr>
             <w:r>
               <w:rPr/>
+              <w:t>TINF15B4-LSMF</w:t>
             </w:r>
           </w:p>
         </w:tc>
@@ -540,7 +532,7 @@
         <w:trPr/>
         <w:tc>
           <w:tcPr>
-            <w:tcW w:w="2303" w:type="dxa"/>
+            <w:tcW w:w="2302" w:type="dxa"/>
             <w:tcBorders>
               <w:top w:val="single" w:sz="6" w:space="0" w:color="00000A"/>
               <w:left w:val="single" w:sz="6" w:space="0" w:color="00000A"/>
@@ -551,7 +543,7 @@
             </w:tcBorders>
             <w:shd w:fill="auto" w:val="clear"/>
             <w:tcMar>
-              <w:left w:w="107" w:type="dxa"/>
+              <w:left w:w="99" w:type="dxa"/>
             </w:tcMar>
           </w:tcPr>
           <w:p>
@@ -563,6 +555,7 @@
             </w:pPr>
             <w:r>
               <w:rPr/>
+              <w:t>30.12.2016</w:t>
             </w:r>
           </w:p>
         </w:tc>
@@ -579,7 +572,7 @@
             </w:tcBorders>
             <w:shd w:fill="auto" w:val="clear"/>
             <w:tcMar>
-              <w:left w:w="107" w:type="dxa"/>
+              <w:left w:w="99" w:type="dxa"/>
             </w:tcMar>
           </w:tcPr>
           <w:p>
@@ -591,12 +584,13 @@
             </w:pPr>
             <w:r>
               <w:rPr/>
+              <w:t>1.2</w:t>
             </w:r>
           </w:p>
         </w:tc>
         <w:tc>
           <w:tcPr>
-            <w:tcW w:w="3744" w:type="dxa"/>
+            <w:tcW w:w="3745" w:type="dxa"/>
             <w:tcBorders>
               <w:top w:val="single" w:sz="6" w:space="0" w:color="00000A"/>
               <w:left w:val="single" w:sz="6" w:space="0" w:color="00000A"/>
@@ -607,7 +601,7 @@
             </w:tcBorders>
             <w:shd w:fill="auto" w:val="clear"/>
             <w:tcMar>
-              <w:left w:w="107" w:type="dxa"/>
+              <w:left w:w="99" w:type="dxa"/>
             </w:tcMar>
           </w:tcPr>
           <w:p>
@@ -619,6 +613,7 @@
             </w:pPr>
             <w:r>
               <w:rPr/>
+              <w:t>Added UseCase Links</w:t>
             </w:r>
           </w:p>
         </w:tc>
@@ -635,7 +630,7 @@
             </w:tcBorders>
             <w:shd w:fill="auto" w:val="clear"/>
             <w:tcMar>
-              <w:left w:w="107" w:type="dxa"/>
+              <w:left w:w="99" w:type="dxa"/>
             </w:tcMar>
           </w:tcPr>
           <w:p>
@@ -647,6 +642,7 @@
             </w:pPr>
             <w:r>
               <w:rPr/>
+              <w:t>Fabian Blatz</w:t>
             </w:r>
           </w:p>
         </w:tc>
@@ -655,7 +651,7 @@
         <w:trPr/>
         <w:tc>
           <w:tcPr>
-            <w:tcW w:w="2303" w:type="dxa"/>
+            <w:tcW w:w="2302" w:type="dxa"/>
             <w:tcBorders>
               <w:top w:val="single" w:sz="6" w:space="0" w:color="00000A"/>
               <w:left w:val="single" w:sz="6" w:space="0" w:color="00000A"/>
@@ -666,7 +662,7 @@
             </w:tcBorders>
             <w:shd w:fill="auto" w:val="clear"/>
             <w:tcMar>
-              <w:left w:w="107" w:type="dxa"/>
+              <w:left w:w="99" w:type="dxa"/>
             </w:tcMar>
           </w:tcPr>
           <w:p>
@@ -694,7 +690,7 @@
             </w:tcBorders>
             <w:shd w:fill="auto" w:val="clear"/>
             <w:tcMar>
-              <w:left w:w="107" w:type="dxa"/>
+              <w:left w:w="99" w:type="dxa"/>
             </w:tcMar>
           </w:tcPr>
           <w:p>
@@ -711,7 +707,7 @@
         </w:tc>
         <w:tc>
           <w:tcPr>
-            <w:tcW w:w="3744" w:type="dxa"/>
+            <w:tcW w:w="3745" w:type="dxa"/>
             <w:tcBorders>
               <w:top w:val="single" w:sz="6" w:space="0" w:color="00000A"/>
               <w:left w:val="single" w:sz="6" w:space="0" w:color="00000A"/>
@@ -722,7 +718,7 @@
             </w:tcBorders>
             <w:shd w:fill="auto" w:val="clear"/>
             <w:tcMar>
-              <w:left w:w="107" w:type="dxa"/>
+              <w:left w:w="99" w:type="dxa"/>
             </w:tcMar>
           </w:tcPr>
           <w:p>
@@ -750,7 +746,7 @@
             </w:tcBorders>
             <w:shd w:fill="auto" w:val="clear"/>
             <w:tcMar>
-              <w:left w:w="107" w:type="dxa"/>
+              <w:left w:w="99" w:type="dxa"/>
             </w:tcMar>
           </w:tcPr>
           <w:p>
@@ -795,7 +791,7 @@
           <w:docPartGallery w:val="Table of Contents"/>
           <w:docPartUnique w:val="true"/>
         </w:docPartObj>
-        <w:id w:val="1320086667"/>
+        <w:id w:val="690222306"/>
       </w:sdtPr>
       <w:sdtContent>
         <w:p>
@@ -835,6 +831,7 @@
               <w:rPr>
                 <w:webHidden/>
                 <w:rStyle w:val="IndexLink"/>
+                <w:vanish w:val="false"/>
               </w:rPr>
               <w:t>1.</w:t>
             </w:r>
@@ -907,6 +904,7 @@
               <w:rPr>
                 <w:webHidden/>
                 <w:rStyle w:val="IndexLink"/>
+                <w:vanish w:val="false"/>
               </w:rPr>
               <w:t>1.1</w:t>
             </w:r>
@@ -979,6 +977,7 @@
               <w:rPr>
                 <w:webHidden/>
                 <w:rStyle w:val="IndexLink"/>
+                <w:vanish w:val="false"/>
               </w:rPr>
               <w:t>1.2</w:t>
             </w:r>
@@ -1051,6 +1050,7 @@
               <w:rPr>
                 <w:webHidden/>
                 <w:rStyle w:val="IndexLink"/>
+                <w:vanish w:val="false"/>
               </w:rPr>
               <w:t>1.3</w:t>
             </w:r>
@@ -1123,6 +1123,7 @@
               <w:rPr>
                 <w:webHidden/>
                 <w:rStyle w:val="IndexLink"/>
+                <w:vanish w:val="false"/>
               </w:rPr>
               <w:t>1.4</w:t>
             </w:r>
@@ -1195,6 +1196,7 @@
               <w:rPr>
                 <w:webHidden/>
                 <w:rStyle w:val="IndexLink"/>
+                <w:vanish w:val="false"/>
               </w:rPr>
               <w:t>1.5</w:t>
             </w:r>
@@ -1267,6 +1269,7 @@
               <w:rPr>
                 <w:webHidden/>
                 <w:rStyle w:val="IndexLink"/>
+                <w:vanish w:val="false"/>
               </w:rPr>
               <w:t>2.</w:t>
             </w:r>
@@ -1339,6 +1342,7 @@
               <w:rPr>
                 <w:webHidden/>
                 <w:rStyle w:val="IndexLink"/>
+                <w:vanish w:val="false"/>
               </w:rPr>
               <w:t>2.1</w:t>
             </w:r>
@@ -1411,6 +1415,7 @@
               <w:rPr>
                 <w:webHidden/>
                 <w:rStyle w:val="IndexLink"/>
+                <w:vanish w:val="false"/>
               </w:rPr>
               <w:t>2.2</w:t>
             </w:r>
@@ -1483,6 +1488,7 @@
               <w:rPr>
                 <w:webHidden/>
                 <w:rStyle w:val="IndexLink"/>
+                <w:vanish w:val="false"/>
               </w:rPr>
               <w:t>2.3</w:t>
             </w:r>
@@ -1555,6 +1561,7 @@
               <w:rPr>
                 <w:webHidden/>
                 <w:rStyle w:val="IndexLink"/>
+                <w:vanish w:val="false"/>
               </w:rPr>
               <w:t>2.4</w:t>
             </w:r>
@@ -1627,6 +1634,7 @@
               <w:rPr>
                 <w:webHidden/>
                 <w:rStyle w:val="IndexLink"/>
+                <w:vanish w:val="false"/>
               </w:rPr>
               <w:t>3.</w:t>
             </w:r>
@@ -1699,6 +1707,7 @@
               <w:rPr>
                 <w:webHidden/>
                 <w:rStyle w:val="IndexLink"/>
+                <w:vanish w:val="false"/>
               </w:rPr>
               <w:t>3.1</w:t>
             </w:r>
@@ -1771,6 +1780,7 @@
               <w:rPr>
                 <w:webHidden/>
                 <w:rStyle w:val="IndexLink"/>
+                <w:vanish w:val="false"/>
               </w:rPr>
               <w:t>3.2</w:t>
             </w:r>
@@ -1839,6 +1849,7 @@
               <w:rPr>
                 <w:webHidden/>
                 <w:rStyle w:val="IndexLink"/>
+                <w:vanish w:val="false"/>
               </w:rPr>
               <w:t>3.2.1</w:t>
             </w:r>
@@ -1907,6 +1918,7 @@
               <w:rPr>
                 <w:webHidden/>
                 <w:rStyle w:val="IndexLink"/>
+                <w:vanish w:val="false"/>
               </w:rPr>
               <w:t>3.2.2</w:t>
             </w:r>
@@ -1975,6 +1987,7 @@
               <w:rPr>
                 <w:webHidden/>
                 <w:rStyle w:val="IndexLink"/>
+                <w:vanish w:val="false"/>
               </w:rPr>
               <w:t>3.2.3</w:t>
             </w:r>
@@ -2047,6 +2060,7 @@
               <w:rPr>
                 <w:webHidden/>
                 <w:rStyle w:val="IndexLink"/>
+                <w:vanish w:val="false"/>
               </w:rPr>
               <w:t>3.3</w:t>
             </w:r>
@@ -2115,6 +2129,7 @@
               <w:rPr>
                 <w:webHidden/>
                 <w:rStyle w:val="IndexLink"/>
+                <w:vanish w:val="false"/>
               </w:rPr>
               <w:t>3.3.1</w:t>
             </w:r>
@@ -2183,6 +2198,7 @@
               <w:rPr>
                 <w:webHidden/>
                 <w:rStyle w:val="IndexLink"/>
+                <w:vanish w:val="false"/>
               </w:rPr>
               <w:t>3.3.2</w:t>
             </w:r>
@@ -2251,6 +2267,7 @@
               <w:rPr>
                 <w:webHidden/>
                 <w:rStyle w:val="IndexLink"/>
+                <w:vanish w:val="false"/>
               </w:rPr>
               <w:t>3.3.3</w:t>
             </w:r>
@@ -2319,6 +2336,7 @@
               <w:rPr>
                 <w:webHidden/>
                 <w:rStyle w:val="IndexLink"/>
+                <w:vanish w:val="false"/>
               </w:rPr>
               <w:t>3.3.4</w:t>
             </w:r>
@@ -2391,6 +2409,7 @@
               <w:rPr>
                 <w:webHidden/>
                 <w:rStyle w:val="IndexLink"/>
+                <w:vanish w:val="false"/>
               </w:rPr>
               <w:t>3.4</w:t>
             </w:r>
@@ -2459,6 +2478,7 @@
               <w:rPr>
                 <w:webHidden/>
                 <w:rStyle w:val="IndexLink"/>
+                <w:vanish w:val="false"/>
               </w:rPr>
               <w:t>3.4.1</w:t>
             </w:r>
@@ -2527,6 +2547,7 @@
               <w:rPr>
                 <w:webHidden/>
                 <w:rStyle w:val="IndexLink"/>
+                <w:vanish w:val="false"/>
               </w:rPr>
               <w:t>3.4.2</w:t>
             </w:r>
@@ -2595,6 +2616,7 @@
               <w:rPr>
                 <w:webHidden/>
                 <w:rStyle w:val="IndexLink"/>
+                <w:vanish w:val="false"/>
               </w:rPr>
               <w:t>3.4.3</w:t>
             </w:r>
@@ -2663,6 +2685,7 @@
               <w:rPr>
                 <w:webHidden/>
                 <w:rStyle w:val="IndexLink"/>
+                <w:vanish w:val="false"/>
               </w:rPr>
               <w:t>3.4.4</w:t>
             </w:r>
@@ -2731,6 +2754,7 @@
               <w:rPr>
                 <w:webHidden/>
                 <w:rStyle w:val="IndexLink"/>
+                <w:vanish w:val="false"/>
               </w:rPr>
               <w:t>3.4.5</w:t>
             </w:r>
@@ -2803,6 +2827,7 @@
               <w:rPr>
                 <w:webHidden/>
                 <w:rStyle w:val="IndexLink"/>
+                <w:vanish w:val="false"/>
               </w:rPr>
               <w:t>3.5</w:t>
             </w:r>
@@ -2875,6 +2900,7 @@
               <w:rPr>
                 <w:webHidden/>
                 <w:rStyle w:val="IndexLink"/>
+                <w:vanish w:val="false"/>
               </w:rPr>
               <w:t>3.6</w:t>
             </w:r>
@@ -2947,6 +2973,7 @@
               <w:rPr>
                 <w:webHidden/>
                 <w:rStyle w:val="IndexLink"/>
+                <w:vanish w:val="false"/>
               </w:rPr>
               <w:t>3.7</w:t>
             </w:r>
@@ -3019,6 +3046,7 @@
               <w:rPr>
                 <w:webHidden/>
                 <w:rStyle w:val="IndexLink"/>
+                <w:vanish w:val="false"/>
               </w:rPr>
               <w:t>3.8</w:t>
             </w:r>
@@ -3091,6 +3119,7 @@
               <w:rPr>
                 <w:webHidden/>
                 <w:rStyle w:val="IndexLink"/>
+                <w:vanish w:val="false"/>
               </w:rPr>
               <w:t>3.9</w:t>
             </w:r>
@@ -3159,6 +3188,7 @@
               <w:rPr>
                 <w:webHidden/>
                 <w:rStyle w:val="IndexLink"/>
+                <w:vanish w:val="false"/>
               </w:rPr>
               <w:t>3.9.1</w:t>
             </w:r>
@@ -3227,6 +3257,7 @@
               <w:rPr>
                 <w:webHidden/>
                 <w:rStyle w:val="IndexLink"/>
+                <w:vanish w:val="false"/>
               </w:rPr>
               <w:t>3.9.2</w:t>
             </w:r>
@@ -3295,6 +3326,7 @@
               <w:rPr>
                 <w:webHidden/>
                 <w:rStyle w:val="IndexLink"/>
+                <w:vanish w:val="false"/>
               </w:rPr>
               <w:t>3.9.3</w:t>
             </w:r>
@@ -3363,6 +3395,7 @@
               <w:rPr>
                 <w:webHidden/>
                 <w:rStyle w:val="IndexLink"/>
+                <w:vanish w:val="false"/>
               </w:rPr>
               <w:t>3.9.4</w:t>
             </w:r>
@@ -3435,6 +3468,7 @@
               <w:rPr>
                 <w:webHidden/>
                 <w:rStyle w:val="IndexLink"/>
+                <w:vanish w:val="false"/>
               </w:rPr>
               <w:t>3.10</w:t>
             </w:r>
@@ -3507,6 +3541,7 @@
               <w:rPr>
                 <w:webHidden/>
                 <w:rStyle w:val="IndexLink"/>
+                <w:vanish w:val="false"/>
               </w:rPr>
               <w:t>3.11</w:t>
             </w:r>
@@ -3579,6 +3614,7 @@
               <w:rPr>
                 <w:webHidden/>
                 <w:rStyle w:val="IndexLink"/>
+                <w:vanish w:val="false"/>
               </w:rPr>
               <w:t>3.12</w:t>
             </w:r>
@@ -3651,6 +3687,7 @@
               <w:rPr>
                 <w:webHidden/>
                 <w:rStyle w:val="IndexLink"/>
+                <w:vanish w:val="false"/>
               </w:rPr>
               <w:t>4.</w:t>
             </w:r>
@@ -3723,6 +3760,7 @@
               <w:rPr>
                 <w:webHidden/>
                 <w:rStyle w:val="IndexLink"/>
+                <w:vanish w:val="false"/>
               </w:rPr>
               <w:t>4.1</w:t>
             </w:r>
@@ -3825,8 +3863,8 @@
         </w:numPr>
         <w:rPr/>
       </w:pPr>
-      <w:bookmarkStart w:id="0" w:name="_Toc465091084"/>
-      <w:bookmarkStart w:id="1" w:name="_Toc492795815"/>
+      <w:bookmarkStart w:id="0" w:name="_Toc492795815"/>
+      <w:bookmarkStart w:id="1" w:name="_Toc465091084"/>
       <w:bookmarkEnd w:id="0"/>
       <w:bookmarkEnd w:id="1"/>
       <w:r>
@@ -3853,8 +3891,8 @@
         </w:numPr>
         <w:rPr/>
       </w:pPr>
-      <w:bookmarkStart w:id="2" w:name="_Toc465091085"/>
-      <w:bookmarkStart w:id="3" w:name="_Toc492795816"/>
+      <w:bookmarkStart w:id="2" w:name="_Toc492795816"/>
+      <w:bookmarkStart w:id="3" w:name="_Toc465091085"/>
       <w:bookmarkEnd w:id="2"/>
       <w:bookmarkEnd w:id="3"/>
       <w:r>
@@ -3881,8 +3919,8 @@
         </w:numPr>
         <w:rPr/>
       </w:pPr>
-      <w:bookmarkStart w:id="4" w:name="_Toc465091086"/>
-      <w:bookmarkStart w:id="5" w:name="_Toc492795817"/>
+      <w:bookmarkStart w:id="4" w:name="_Toc492795817"/>
+      <w:bookmarkStart w:id="5" w:name="_Toc465091086"/>
       <w:bookmarkEnd w:id="4"/>
       <w:bookmarkEnd w:id="5"/>
       <w:r>
@@ -3924,8 +3962,8 @@
         </w:numPr>
         <w:rPr/>
       </w:pPr>
-      <w:bookmarkStart w:id="6" w:name="_Toc465091087"/>
-      <w:bookmarkStart w:id="7" w:name="_Toc492795818"/>
+      <w:bookmarkStart w:id="6" w:name="_Toc492795818"/>
+      <w:bookmarkStart w:id="7" w:name="_Toc465091087"/>
       <w:bookmarkEnd w:id="6"/>
       <w:bookmarkEnd w:id="7"/>
       <w:r>
@@ -3992,8 +4030,8 @@
         </w:numPr>
         <w:rPr/>
       </w:pPr>
-      <w:bookmarkStart w:id="8" w:name="_Toc465091088"/>
-      <w:bookmarkStart w:id="9" w:name="_Toc492795819"/>
+      <w:bookmarkStart w:id="8" w:name="_Toc492795819"/>
+      <w:bookmarkStart w:id="9" w:name="_Toc465091088"/>
       <w:bookmarkEnd w:id="8"/>
       <w:bookmarkEnd w:id="9"/>
       <w:r>
@@ -4021,6 +4059,7 @@
           <w:rPr>
             <w:webHidden/>
             <w:rStyle w:val="InternetLink"/>
+            <w:vanish/>
             <w:lang w:val="de-DE"/>
           </w:rPr>
           <w:t>https://tinf15b4lsmf.wordpress.com/</w:t>
@@ -4047,6 +4086,7 @@
           <w:rPr>
             <w:webHidden/>
             <w:rStyle w:val="InternetLink"/>
+            <w:vanish/>
             <w:lang w:val="en-GB"/>
           </w:rPr>
           <w:t>https://github.com/WowItsSoftwareEngineering/TINF15B4-LSMF</w:t>
@@ -4075,8 +4115,8 @@
         </w:numPr>
         <w:rPr/>
       </w:pPr>
-      <w:bookmarkStart w:id="10" w:name="_Toc465091089"/>
-      <w:bookmarkStart w:id="11" w:name="_Toc492795820"/>
+      <w:bookmarkStart w:id="10" w:name="_Toc492795820"/>
+      <w:bookmarkStart w:id="11" w:name="_Toc465091089"/>
       <w:bookmarkEnd w:id="10"/>
       <w:bookmarkEnd w:id="11"/>
       <w:r>
@@ -4212,8 +4252,8 @@
         </w:numPr>
         <w:rPr/>
       </w:pPr>
-      <w:bookmarkStart w:id="12" w:name="_Toc465091090"/>
-      <w:bookmarkStart w:id="13" w:name="_Toc492795821"/>
+      <w:bookmarkStart w:id="12" w:name="_Toc492795821"/>
+      <w:bookmarkStart w:id="13" w:name="_Toc465091090"/>
       <w:bookmarkEnd w:id="12"/>
       <w:bookmarkEnd w:id="13"/>
       <w:r>
@@ -4417,8 +4457,8 @@
         </w:numPr>
         <w:rPr/>
       </w:pPr>
-      <w:bookmarkStart w:id="18" w:name="_Toc465091095"/>
-      <w:bookmarkStart w:id="19" w:name="_Toc492795822"/>
+      <w:bookmarkStart w:id="18" w:name="_Toc492795822"/>
+      <w:bookmarkStart w:id="19" w:name="_Toc465091095"/>
       <w:r>
         <w:rPr/>
         <w:t>Specific Requirements</w:t>
@@ -4454,22 +4494,64 @@
       </w:pPr>
       <w:r>
         <w:rPr/>
-        <w:t>&lt;Links to the Use cases&gt;</w:t>
-      </w:r>
-    </w:p>
-    <w:p>
-      <w:pPr>
-        <w:pStyle w:val="InfoBlue"/>
-        <w:rPr/>
-      </w:pPr>
-      <w:r>
-        <w:rPr/>
-        <w:t xml:space="preserve"> </w:t>
-      </w:r>
-      <w:r>
-        <w:rPr/>
-        <w:t>[The requirement description.]</w:t>
-      </w:r>
+      </w:r>
+    </w:p>
+    <w:p>
+      <w:pPr>
+        <w:pStyle w:val="Normal"/>
+        <w:numPr>
+          <w:ilvl w:val="0"/>
+          <w:numId w:val="16"/>
+        </w:numPr>
+        <w:rPr/>
+      </w:pPr>
+      <w:hyperlink r:id="rId5">
+        <w:r>
+          <w:rPr>
+            <w:webHidden/>
+            <w:rStyle w:val="InternetLink"/>
+          </w:rPr>
+          <w:t>Register</w:t>
+        </w:r>
+      </w:hyperlink>
+    </w:p>
+    <w:p>
+      <w:pPr>
+        <w:pStyle w:val="Normal"/>
+        <w:numPr>
+          <w:ilvl w:val="0"/>
+          <w:numId w:val="16"/>
+        </w:numPr>
+        <w:rPr/>
+      </w:pPr>
+      <w:hyperlink r:id="rId6">
+        <w:r>
+          <w:rPr>
+            <w:webHidden/>
+            <w:rStyle w:val="InternetLink"/>
+          </w:rPr>
+          <w:t>Activate</w:t>
+        </w:r>
+      </w:hyperlink>
+    </w:p>
+    <w:p>
+      <w:pPr>
+        <w:pStyle w:val="Normal"/>
+        <w:numPr>
+          <w:ilvl w:val="0"/>
+          <w:numId w:val="16"/>
+        </w:numPr>
+        <w:rPr/>
+      </w:pPr>
+      <w:hyperlink r:id="rId7">
+        <w:r>
+          <w:rPr>
+            <w:webHidden/>
+            <w:rStyle w:val="InternetLink"/>
+          </w:rPr>
+          <w:t>Settings</w:t>
+        </w:r>
+      </w:hyperlink>
     </w:p>
     <w:p>
       <w:pPr>
@@ -4481,8 +4563,8 @@
         <w:ind w:left="720" w:hanging="720"/>
         <w:rPr/>
       </w:pPr>
-      <w:bookmarkStart w:id="21" w:name="_Toc465091097"/>
-      <w:bookmarkStart w:id="22" w:name="_Toc492795825"/>
+      <w:bookmarkStart w:id="21" w:name="_Toc492795825"/>
+      <w:bookmarkStart w:id="22" w:name="_Toc465091097"/>
       <w:r>
         <w:rPr/>
         <w:t>Usability</w:t>
@@ -4615,8 +4697,8 @@
         </w:numPr>
         <w:rPr/>
       </w:pPr>
-      <w:bookmarkStart w:id="26" w:name="_Toc465091101"/>
-      <w:bookmarkStart w:id="27" w:name="_Toc492795827"/>
+      <w:bookmarkStart w:id="26" w:name="_Toc492795827"/>
+      <w:bookmarkStart w:id="27" w:name="_Toc465091101"/>
       <w:r>
         <w:rPr/>
         <w:t>Reliability</w:t>
@@ -4766,8 +4848,8 @@
         </w:numPr>
         <w:rPr/>
       </w:pPr>
-      <w:bookmarkStart w:id="32" w:name="_Toc465091106"/>
-      <w:bookmarkStart w:id="33" w:name="_Toc492795829"/>
+      <w:bookmarkStart w:id="32" w:name="_Toc492795829"/>
+      <w:bookmarkStart w:id="33" w:name="_Toc465091106"/>
       <w:bookmarkEnd w:id="32"/>
       <w:bookmarkEnd w:id="33"/>
       <w:r>
@@ -5053,8 +5135,8 @@
         </w:numPr>
         <w:rPr/>
       </w:pPr>
-      <w:bookmarkStart w:id="39" w:name="_Toc465091112"/>
-      <w:bookmarkStart w:id="40" w:name="_Toc492795831"/>
+      <w:bookmarkStart w:id="39" w:name="_Toc492795831"/>
+      <w:bookmarkStart w:id="40" w:name="_Toc465091112"/>
       <w:bookmarkEnd w:id="39"/>
       <w:bookmarkEnd w:id="40"/>
       <w:r>
@@ -5113,8 +5195,8 @@
         </w:numPr>
         <w:rPr/>
       </w:pPr>
-      <w:bookmarkStart w:id="41" w:name="_Toc465091113"/>
-      <w:bookmarkStart w:id="42" w:name="_Toc492795833"/>
+      <w:bookmarkStart w:id="41" w:name="_Toc492795833"/>
+      <w:bookmarkStart w:id="42" w:name="_Toc465091113"/>
       <w:bookmarkEnd w:id="41"/>
       <w:bookmarkEnd w:id="42"/>
       <w:r>
@@ -5145,8 +5227,8 @@
         </w:numPr>
         <w:rPr/>
       </w:pPr>
-      <w:bookmarkStart w:id="43" w:name="_Toc465091114"/>
-      <w:bookmarkStart w:id="44" w:name="_Toc492795835"/>
+      <w:bookmarkStart w:id="43" w:name="_Toc492795835"/>
+      <w:bookmarkStart w:id="44" w:name="_Toc465091114"/>
       <w:bookmarkEnd w:id="43"/>
       <w:bookmarkEnd w:id="44"/>
       <w:r>
@@ -5177,8 +5259,8 @@
         </w:numPr>
         <w:rPr/>
       </w:pPr>
-      <w:bookmarkStart w:id="45" w:name="_Toc465091115"/>
-      <w:bookmarkStart w:id="46" w:name="_Toc492795836"/>
+      <w:bookmarkStart w:id="45" w:name="_Toc492795836"/>
+      <w:bookmarkStart w:id="46" w:name="_Toc465091115"/>
       <w:bookmarkEnd w:id="45"/>
       <w:bookmarkEnd w:id="46"/>
       <w:r>
@@ -5209,8 +5291,8 @@
         </w:numPr>
         <w:rPr/>
       </w:pPr>
-      <w:bookmarkStart w:id="47" w:name="_Toc465091116"/>
-      <w:bookmarkStart w:id="48" w:name="_Toc492795837"/>
+      <w:bookmarkStart w:id="47" w:name="_Toc492795837"/>
+      <w:bookmarkStart w:id="48" w:name="_Toc465091116"/>
       <w:bookmarkEnd w:id="47"/>
       <w:bookmarkEnd w:id="48"/>
       <w:r>
@@ -5228,8 +5310,8 @@
         <w:ind w:left="720" w:hanging="720"/>
         <w:rPr/>
       </w:pPr>
-      <w:bookmarkStart w:id="49" w:name="_Toc465091117"/>
-      <w:bookmarkStart w:id="50" w:name="_Toc492795838"/>
+      <w:bookmarkStart w:id="49" w:name="_Toc492795838"/>
+      <w:bookmarkStart w:id="50" w:name="_Toc465091117"/>
       <w:bookmarkEnd w:id="49"/>
       <w:bookmarkEnd w:id="50"/>
       <w:r>
@@ -5244,7 +5326,6 @@
       </w:pPr>
       <w:r>
         <w:rPr/>
-        <w:t>&lt;Mockups hier einfügen&gt;</w:t>
       </w:r>
     </w:p>
     <w:p>
@@ -5257,8 +5338,8 @@
         <w:ind w:left="720" w:hanging="720"/>
         <w:rPr/>
       </w:pPr>
-      <w:bookmarkStart w:id="51" w:name="_Toc465091118"/>
-      <w:bookmarkStart w:id="52" w:name="_Toc492795839"/>
+      <w:bookmarkStart w:id="51" w:name="_Toc492795839"/>
+      <w:bookmarkStart w:id="52" w:name="_Toc465091118"/>
       <w:bookmarkEnd w:id="51"/>
       <w:bookmarkEnd w:id="52"/>
       <w:r>
@@ -5290,8 +5371,8 @@
         <w:ind w:left="720" w:hanging="720"/>
         <w:rPr/>
       </w:pPr>
-      <w:bookmarkStart w:id="53" w:name="_Toc465091119"/>
-      <w:bookmarkStart w:id="54" w:name="_Toc492795840"/>
+      <w:bookmarkStart w:id="53" w:name="_Toc492795840"/>
+      <w:bookmarkStart w:id="54" w:name="_Toc465091119"/>
       <w:bookmarkEnd w:id="53"/>
       <w:bookmarkEnd w:id="54"/>
       <w:r>
@@ -5351,8 +5432,8 @@
         <w:ind w:left="720" w:hanging="720"/>
         <w:rPr/>
       </w:pPr>
-      <w:bookmarkStart w:id="55" w:name="_Toc465091120"/>
-      <w:bookmarkStart w:id="56" w:name="_Toc492795841"/>
+      <w:bookmarkStart w:id="55" w:name="_Toc492795841"/>
+      <w:bookmarkStart w:id="56" w:name="_Toc465091120"/>
       <w:bookmarkEnd w:id="55"/>
       <w:bookmarkEnd w:id="56"/>
       <w:r>
@@ -5383,8 +5464,8 @@
         </w:numPr>
         <w:rPr/>
       </w:pPr>
-      <w:bookmarkStart w:id="57" w:name="_Toc465091121"/>
-      <w:bookmarkStart w:id="58" w:name="_Toc492795842"/>
+      <w:bookmarkStart w:id="57" w:name="_Toc492795842"/>
+      <w:bookmarkStart w:id="58" w:name="_Toc465091121"/>
       <w:bookmarkEnd w:id="57"/>
       <w:bookmarkEnd w:id="58"/>
       <w:r>
@@ -5415,8 +5496,8 @@
         </w:numPr>
         <w:rPr/>
       </w:pPr>
-      <w:bookmarkStart w:id="59" w:name="_Toc465091122"/>
-      <w:bookmarkStart w:id="60" w:name="_Toc492795843"/>
+      <w:bookmarkStart w:id="59" w:name="_Toc492795843"/>
+      <w:bookmarkStart w:id="60" w:name="_Toc465091122"/>
       <w:bookmarkEnd w:id="59"/>
       <w:bookmarkEnd w:id="60"/>
       <w:r>
@@ -5447,8 +5528,8 @@
         </w:numPr>
         <w:rPr/>
       </w:pPr>
-      <w:bookmarkStart w:id="61" w:name="_Toc465091123"/>
-      <w:bookmarkStart w:id="62" w:name="_Toc492795844"/>
+      <w:bookmarkStart w:id="61" w:name="_Toc492795844"/>
+      <w:bookmarkStart w:id="62" w:name="_Toc465091123"/>
       <w:bookmarkEnd w:id="61"/>
       <w:bookmarkEnd w:id="62"/>
       <w:r>
@@ -5533,8 +5614,8 @@
         </w:numPr>
         <w:rPr/>
       </w:pPr>
-      <w:bookmarkStart w:id="63" w:name="_Toc465091124"/>
-      <w:bookmarkStart w:id="64" w:name="_Toc492795845"/>
+      <w:bookmarkStart w:id="63" w:name="_Toc492795845"/>
+      <w:bookmarkStart w:id="64" w:name="_Toc465091124"/>
       <w:bookmarkEnd w:id="63"/>
       <w:bookmarkEnd w:id="64"/>
       <w:r>
@@ -5591,7 +5672,7 @@
                     </pic:cNvPicPr>
                   </pic:nvPicPr>
                   <pic:blipFill>
-                    <a:blip r:embed="rId5"/>
+                    <a:blip r:embed="rId8"/>
                     <a:stretch>
                       <a:fillRect/>
                     </a:stretch>
@@ -5613,15 +5694,15 @@
       </w:r>
     </w:p>
     <w:sectPr>
-      <w:headerReference w:type="default" r:id="rId6"/>
-      <w:footerReference w:type="default" r:id="rId7"/>
+      <w:headerReference w:type="default" r:id="rId9"/>
+      <w:footerReference w:type="default" r:id="rId10"/>
       <w:type w:val="nextPage"/>
       <w:pgSz w:w="12240" w:h="15840"/>
       <w:pgMar w:left="1440" w:right="1440" w:header="720" w:top="1440" w:footer="720" w:bottom="1440" w:gutter="0"/>
       <w:pgNumType w:fmt="decimal"/>
       <w:formProt w:val="false"/>
       <w:textDirection w:val="lrTb"/>
-      <w:docGrid w:type="default" w:linePitch="240" w:charSpace="2047"/>
+      <w:docGrid w:type="default" w:linePitch="249" w:charSpace="2047"/>
     </w:sectPr>
   </w:body>
 </w:document>
@@ -5743,9 +5824,7 @@
             <w:t xml:space="preserve">Page </w:t>
           </w:r>
           <w:r>
-            <w:rPr>
-              <w:rStyle w:val="Pagenumber"/>
-            </w:rPr>
+            <w:rPr/>
             <w:fldChar w:fldCharType="begin"/>
           </w:r>
           <w:r>
@@ -5755,7 +5834,7 @@
             <w:fldChar w:fldCharType="separate"/>
           </w:r>
           <w:r>
-            <w:t>7</w:t>
+            <w:t>2</w:t>
           </w:r>
           <w:r>
             <w:fldChar w:fldCharType="end"/>
@@ -5865,7 +5944,7 @@
     <w:tblPr>
       <w:tblW w:w="9558" w:type="dxa"/>
       <w:jc w:val="left"/>
-      <w:tblInd w:w="0" w:type="dxa"/>
+      <w:tblInd w:w="-8" w:type="dxa"/>
       <w:tblBorders>
         <w:top w:val="single" w:sz="6" w:space="0" w:color="00000A"/>
         <w:left w:val="single" w:sz="6" w:space="0" w:color="00000A"/>
@@ -5876,7 +5955,7 @@
       </w:tblBorders>
       <w:tblCellMar>
         <w:top w:w="0" w:type="dxa"/>
-        <w:left w:w="107" w:type="dxa"/>
+        <w:left w:w="99" w:type="dxa"/>
         <w:bottom w:w="0" w:type="dxa"/>
         <w:right w:w="108" w:type="dxa"/>
       </w:tblCellMar>
@@ -5901,7 +5980,7 @@
           </w:tcBorders>
           <w:shd w:fill="auto" w:val="clear"/>
           <w:tcMar>
-            <w:left w:w="107" w:type="dxa"/>
+            <w:left w:w="99" w:type="dxa"/>
           </w:tcMar>
         </w:tcPr>
         <w:p>
@@ -5928,7 +6007,7 @@
           </w:tcBorders>
           <w:shd w:fill="auto" w:val="clear"/>
           <w:tcMar>
-            <w:left w:w="107" w:type="dxa"/>
+            <w:left w:w="99" w:type="dxa"/>
           </w:tcMar>
         </w:tcPr>
         <w:p>
@@ -5967,7 +6046,7 @@
           </w:tcBorders>
           <w:shd w:fill="auto" w:val="clear"/>
           <w:tcMar>
-            <w:left w:w="107" w:type="dxa"/>
+            <w:left w:w="99" w:type="dxa"/>
           </w:tcMar>
         </w:tcPr>
         <w:p>
@@ -6006,7 +6085,7 @@
           </w:tcBorders>
           <w:shd w:fill="auto" w:val="clear"/>
           <w:tcMar>
-            <w:left w:w="107" w:type="dxa"/>
+            <w:left w:w="99" w:type="dxa"/>
           </w:tcMar>
         </w:tcPr>
         <w:p>
@@ -6041,7 +6120,7 @@
           </w:tcBorders>
           <w:shd w:fill="auto" w:val="clear"/>
           <w:tcMar>
-            <w:left w:w="107" w:type="dxa"/>
+            <w:left w:w="99" w:type="dxa"/>
           </w:tcMar>
         </w:tcPr>
         <w:p>
@@ -6257,6 +6336,7 @@
       </w:pPr>
       <w:rPr>
         <w:rFonts w:ascii="Symbol" w:hAnsi="Symbol" w:cs="Symbol" w:hint="default"/>
+        <w:rFonts w:cs="Symbol"/>
       </w:rPr>
     </w:lvl>
     <w:lvl w:ilvl="1">
@@ -6282,6 +6362,7 @@
       </w:pPr>
       <w:rPr>
         <w:rFonts w:ascii="Wingdings" w:hAnsi="Wingdings" w:cs="Wingdings" w:hint="default"/>
+        <w:rFonts w:cs="Wingdings"/>
       </w:rPr>
     </w:lvl>
     <w:lvl w:ilvl="3">
@@ -6294,6 +6375,7 @@
       </w:pPr>
       <w:rPr>
         <w:rFonts w:ascii="Symbol" w:hAnsi="Symbol" w:cs="Symbol" w:hint="default"/>
+        <w:rFonts w:cs="Symbol"/>
       </w:rPr>
     </w:lvl>
     <w:lvl w:ilvl="4">
@@ -6319,6 +6401,7 @@
       </w:pPr>
       <w:rPr>
         <w:rFonts w:ascii="Wingdings" w:hAnsi="Wingdings" w:cs="Wingdings" w:hint="default"/>
+        <w:rFonts w:cs="Wingdings"/>
       </w:rPr>
     </w:lvl>
     <w:lvl w:ilvl="6">
@@ -6331,6 +6414,7 @@
       </w:pPr>
       <w:rPr>
         <w:rFonts w:ascii="Symbol" w:hAnsi="Symbol" w:cs="Symbol" w:hint="default"/>
+        <w:rFonts w:cs="Symbol"/>
       </w:rPr>
     </w:lvl>
     <w:lvl w:ilvl="7">
@@ -6356,6 +6440,7 @@
       </w:pPr>
       <w:rPr>
         <w:rFonts w:ascii="Wingdings" w:hAnsi="Wingdings" w:cs="Wingdings" w:hint="default"/>
+        <w:rFonts w:cs="Wingdings"/>
       </w:rPr>
     </w:lvl>
   </w:abstractNum>
@@ -6370,6 +6455,7 @@
       </w:pPr>
       <w:rPr>
         <w:rFonts w:ascii="Symbol" w:hAnsi="Symbol" w:cs="Symbol" w:hint="default"/>
+        <w:rFonts w:cs="Symbol"/>
       </w:rPr>
     </w:lvl>
     <w:lvl w:ilvl="1">
@@ -6395,6 +6481,7 @@
       </w:pPr>
       <w:rPr>
         <w:rFonts w:ascii="Wingdings" w:hAnsi="Wingdings" w:cs="Wingdings" w:hint="default"/>
+        <w:rFonts w:cs="Wingdings"/>
       </w:rPr>
     </w:lvl>
     <w:lvl w:ilvl="3">
@@ -6407,6 +6494,7 @@
       </w:pPr>
       <w:rPr>
         <w:rFonts w:ascii="Symbol" w:hAnsi="Symbol" w:cs="Symbol" w:hint="default"/>
+        <w:rFonts w:cs="Symbol"/>
       </w:rPr>
     </w:lvl>
     <w:lvl w:ilvl="4">
@@ -6432,6 +6520,7 @@
       </w:pPr>
       <w:rPr>
         <w:rFonts w:ascii="Wingdings" w:hAnsi="Wingdings" w:cs="Wingdings" w:hint="default"/>
+        <w:rFonts w:cs="Wingdings"/>
       </w:rPr>
     </w:lvl>
     <w:lvl w:ilvl="6">
@@ -6444,6 +6533,7 @@
       </w:pPr>
       <w:rPr>
         <w:rFonts w:ascii="Symbol" w:hAnsi="Symbol" w:cs="Symbol" w:hint="default"/>
+        <w:rFonts w:cs="Symbol"/>
       </w:rPr>
     </w:lvl>
     <w:lvl w:ilvl="7">
@@ -6469,6 +6559,7 @@
       </w:pPr>
       <w:rPr>
         <w:rFonts w:ascii="Wingdings" w:hAnsi="Wingdings" w:cs="Wingdings" w:hint="default"/>
+        <w:rFonts w:cs="Wingdings"/>
       </w:rPr>
     </w:lvl>
   </w:abstractNum>
@@ -6483,6 +6574,7 @@
       </w:pPr>
       <w:rPr>
         <w:rFonts w:ascii="Symbol" w:hAnsi="Symbol" w:cs="Symbol" w:hint="default"/>
+        <w:rFonts w:cs="Symbol"/>
       </w:rPr>
     </w:lvl>
     <w:lvl w:ilvl="1">
@@ -6508,6 +6600,7 @@
       </w:pPr>
       <w:rPr>
         <w:rFonts w:ascii="Wingdings" w:hAnsi="Wingdings" w:cs="Wingdings" w:hint="default"/>
+        <w:rFonts w:cs="Wingdings"/>
       </w:rPr>
     </w:lvl>
     <w:lvl w:ilvl="3">
@@ -6520,6 +6613,7 @@
       </w:pPr>
       <w:rPr>
         <w:rFonts w:ascii="Symbol" w:hAnsi="Symbol" w:cs="Symbol" w:hint="default"/>
+        <w:rFonts w:cs="Symbol"/>
       </w:rPr>
     </w:lvl>
     <w:lvl w:ilvl="4">
@@ -6545,6 +6639,7 @@
       </w:pPr>
       <w:rPr>
         <w:rFonts w:ascii="Wingdings" w:hAnsi="Wingdings" w:cs="Wingdings" w:hint="default"/>
+        <w:rFonts w:cs="Wingdings"/>
       </w:rPr>
     </w:lvl>
     <w:lvl w:ilvl="6">
@@ -6557,6 +6652,7 @@
       </w:pPr>
       <w:rPr>
         <w:rFonts w:ascii="Symbol" w:hAnsi="Symbol" w:cs="Symbol" w:hint="default"/>
+        <w:rFonts w:cs="Symbol"/>
       </w:rPr>
     </w:lvl>
     <w:lvl w:ilvl="7">
@@ -6582,6 +6678,7 @@
       </w:pPr>
       <w:rPr>
         <w:rFonts w:ascii="Wingdings" w:hAnsi="Wingdings" w:cs="Wingdings" w:hint="default"/>
+        <w:rFonts w:cs="Wingdings"/>
       </w:rPr>
     </w:lvl>
   </w:abstractNum>
@@ -6596,6 +6693,7 @@
       </w:pPr>
       <w:rPr>
         <w:rFonts w:ascii="Symbol" w:hAnsi="Symbol" w:cs="Symbol" w:hint="default"/>
+        <w:rFonts w:cs="Symbol"/>
       </w:rPr>
     </w:lvl>
     <w:lvl w:ilvl="1">
@@ -6621,6 +6719,7 @@
       </w:pPr>
       <w:rPr>
         <w:rFonts w:ascii="Wingdings" w:hAnsi="Wingdings" w:cs="Wingdings" w:hint="default"/>
+        <w:rFonts w:cs="Wingdings"/>
       </w:rPr>
     </w:lvl>
     <w:lvl w:ilvl="3">
@@ -6633,6 +6732,7 @@
       </w:pPr>
       <w:rPr>
         <w:rFonts w:ascii="Symbol" w:hAnsi="Symbol" w:cs="Symbol" w:hint="default"/>
+        <w:rFonts w:cs="Symbol"/>
       </w:rPr>
     </w:lvl>
     <w:lvl w:ilvl="4">
@@ -6658,6 +6758,7 @@
       </w:pPr>
       <w:rPr>
         <w:rFonts w:ascii="Wingdings" w:hAnsi="Wingdings" w:cs="Wingdings" w:hint="default"/>
+        <w:rFonts w:cs="Wingdings"/>
       </w:rPr>
     </w:lvl>
     <w:lvl w:ilvl="6">
@@ -6670,6 +6771,7 @@
       </w:pPr>
       <w:rPr>
         <w:rFonts w:ascii="Symbol" w:hAnsi="Symbol" w:cs="Symbol" w:hint="default"/>
+        <w:rFonts w:cs="Symbol"/>
       </w:rPr>
     </w:lvl>
     <w:lvl w:ilvl="7">
@@ -6695,6 +6797,7 @@
       </w:pPr>
       <w:rPr>
         <w:rFonts w:ascii="Wingdings" w:hAnsi="Wingdings" w:cs="Wingdings" w:hint="default"/>
+        <w:rFonts w:cs="Wingdings"/>
       </w:rPr>
     </w:lvl>
   </w:abstractNum>
@@ -6709,6 +6812,7 @@
       </w:pPr>
       <w:rPr>
         <w:rFonts w:ascii="Symbol" w:hAnsi="Symbol" w:cs="Symbol" w:hint="default"/>
+        <w:rFonts w:cs="Symbol"/>
       </w:rPr>
     </w:lvl>
     <w:lvl w:ilvl="1">
@@ -6734,6 +6838,7 @@
       </w:pPr>
       <w:rPr>
         <w:rFonts w:ascii="Wingdings" w:hAnsi="Wingdings" w:cs="Wingdings" w:hint="default"/>
+        <w:rFonts w:cs="Wingdings"/>
       </w:rPr>
     </w:lvl>
     <w:lvl w:ilvl="3">
@@ -6746,6 +6851,7 @@
       </w:pPr>
       <w:rPr>
         <w:rFonts w:ascii="Symbol" w:hAnsi="Symbol" w:cs="Symbol" w:hint="default"/>
+        <w:rFonts w:cs="Symbol"/>
       </w:rPr>
     </w:lvl>
     <w:lvl w:ilvl="4">
@@ -6771,6 +6877,7 @@
       </w:pPr>
       <w:rPr>
         <w:rFonts w:ascii="Wingdings" w:hAnsi="Wingdings" w:cs="Wingdings" w:hint="default"/>
+        <w:rFonts w:cs="Wingdings"/>
       </w:rPr>
     </w:lvl>
     <w:lvl w:ilvl="6">
@@ -6783,6 +6890,7 @@
       </w:pPr>
       <w:rPr>
         <w:rFonts w:ascii="Symbol" w:hAnsi="Symbol" w:cs="Symbol" w:hint="default"/>
+        <w:rFonts w:cs="Symbol"/>
       </w:rPr>
     </w:lvl>
     <w:lvl w:ilvl="7">
@@ -6808,6 +6916,7 @@
       </w:pPr>
       <w:rPr>
         <w:rFonts w:ascii="Wingdings" w:hAnsi="Wingdings" w:cs="Wingdings" w:hint="default"/>
+        <w:rFonts w:cs="Wingdings"/>
       </w:rPr>
     </w:lvl>
   </w:abstractNum>
@@ -6822,6 +6931,7 @@
       </w:pPr>
       <w:rPr>
         <w:rFonts w:ascii="Symbol" w:hAnsi="Symbol" w:cs="Symbol" w:hint="default"/>
+        <w:rFonts w:cs="Symbol"/>
       </w:rPr>
     </w:lvl>
     <w:lvl w:ilvl="1">
@@ -6847,6 +6957,7 @@
       </w:pPr>
       <w:rPr>
         <w:rFonts w:ascii="Wingdings" w:hAnsi="Wingdings" w:cs="Wingdings" w:hint="default"/>
+        <w:rFonts w:cs="Wingdings"/>
       </w:rPr>
     </w:lvl>
     <w:lvl w:ilvl="3">
@@ -6859,6 +6970,7 @@
       </w:pPr>
       <w:rPr>
         <w:rFonts w:ascii="Symbol" w:hAnsi="Symbol" w:cs="Symbol" w:hint="default"/>
+        <w:rFonts w:cs="Symbol"/>
       </w:rPr>
     </w:lvl>
     <w:lvl w:ilvl="4">
@@ -6884,6 +6996,7 @@
       </w:pPr>
       <w:rPr>
         <w:rFonts w:ascii="Wingdings" w:hAnsi="Wingdings" w:cs="Wingdings" w:hint="default"/>
+        <w:rFonts w:cs="Wingdings"/>
       </w:rPr>
     </w:lvl>
     <w:lvl w:ilvl="6">
@@ -6896,6 +7009,7 @@
       </w:pPr>
       <w:rPr>
         <w:rFonts w:ascii="Symbol" w:hAnsi="Symbol" w:cs="Symbol" w:hint="default"/>
+        <w:rFonts w:cs="Symbol"/>
       </w:rPr>
     </w:lvl>
     <w:lvl w:ilvl="7">
@@ -6921,6 +7035,7 @@
       </w:pPr>
       <w:rPr>
         <w:rFonts w:ascii="Wingdings" w:hAnsi="Wingdings" w:cs="Wingdings" w:hint="default"/>
+        <w:rFonts w:cs="Wingdings"/>
       </w:rPr>
     </w:lvl>
   </w:abstractNum>
@@ -6939,6 +7054,7 @@
       <w:rPr>
         <w:rFonts w:ascii="Symbol" w:hAnsi="Symbol" w:cs="Symbol" w:hint="default"/>
         <w:sz w:val="20"/>
+        <w:rFonts w:cs="Symbol"/>
       </w:rPr>
     </w:lvl>
     <w:lvl w:ilvl="1">
@@ -6955,6 +7071,7 @@
       <w:rPr>
         <w:rFonts w:ascii="Courier New" w:hAnsi="Courier New" w:cs="Courier New" w:hint="default"/>
         <w:sz w:val="20"/>
+        <w:rFonts w:cs="Courier New"/>
       </w:rPr>
     </w:lvl>
     <w:lvl w:ilvl="2">
@@ -6971,6 +7088,7 @@
       <w:rPr>
         <w:rFonts w:ascii="Wingdings" w:hAnsi="Wingdings" w:cs="Wingdings" w:hint="default"/>
         <w:sz w:val="20"/>
+        <w:rFonts w:cs="Wingdings"/>
       </w:rPr>
     </w:lvl>
     <w:lvl w:ilvl="3">
@@ -6987,6 +7105,7 @@
       <w:rPr>
         <w:rFonts w:ascii="Wingdings" w:hAnsi="Wingdings" w:cs="Wingdings" w:hint="default"/>
         <w:sz w:val="20"/>
+        <w:rFonts w:cs="Wingdings"/>
       </w:rPr>
     </w:lvl>
     <w:lvl w:ilvl="4">
@@ -7003,6 +7122,7 @@
       <w:rPr>
         <w:rFonts w:ascii="Wingdings" w:hAnsi="Wingdings" w:cs="Wingdings" w:hint="default"/>
         <w:sz w:val="20"/>
+        <w:rFonts w:cs="Wingdings"/>
       </w:rPr>
     </w:lvl>
     <w:lvl w:ilvl="5">
@@ -7019,6 +7139,7 @@
       <w:rPr>
         <w:rFonts w:ascii="Wingdings" w:hAnsi="Wingdings" w:cs="Wingdings" w:hint="default"/>
         <w:sz w:val="20"/>
+        <w:rFonts w:cs="Wingdings"/>
       </w:rPr>
     </w:lvl>
     <w:lvl w:ilvl="6">
@@ -7035,6 +7156,7 @@
       <w:rPr>
         <w:rFonts w:ascii="Wingdings" w:hAnsi="Wingdings" w:cs="Wingdings" w:hint="default"/>
         <w:sz w:val="20"/>
+        <w:rFonts w:cs="Wingdings"/>
       </w:rPr>
     </w:lvl>
     <w:lvl w:ilvl="7">
@@ -7051,6 +7173,7 @@
       <w:rPr>
         <w:rFonts w:ascii="Wingdings" w:hAnsi="Wingdings" w:cs="Wingdings" w:hint="default"/>
         <w:sz w:val="20"/>
+        <w:rFonts w:cs="Wingdings"/>
       </w:rPr>
     </w:lvl>
     <w:lvl w:ilvl="8">
@@ -7067,6 +7190,7 @@
       <w:rPr>
         <w:rFonts w:ascii="Wingdings" w:hAnsi="Wingdings" w:cs="Wingdings" w:hint="default"/>
         <w:sz w:val="20"/>
+        <w:rFonts w:cs="Wingdings"/>
       </w:rPr>
     </w:lvl>
   </w:abstractNum>
@@ -7085,6 +7209,7 @@
       <w:rPr>
         <w:rFonts w:ascii="Symbol" w:hAnsi="Symbol" w:cs="Symbol" w:hint="default"/>
         <w:sz w:val="20"/>
+        <w:rFonts w:cs="Symbol"/>
       </w:rPr>
     </w:lvl>
     <w:lvl w:ilvl="1">
@@ -7101,6 +7226,7 @@
       <w:rPr>
         <w:rFonts w:ascii="Courier New" w:hAnsi="Courier New" w:cs="Courier New" w:hint="default"/>
         <w:sz w:val="20"/>
+        <w:rFonts w:cs="Courier New"/>
       </w:rPr>
     </w:lvl>
     <w:lvl w:ilvl="2">
@@ -7117,6 +7243,7 @@
       <w:rPr>
         <w:rFonts w:ascii="Wingdings" w:hAnsi="Wingdings" w:cs="Wingdings" w:hint="default"/>
         <w:sz w:val="20"/>
+        <w:rFonts w:cs="Wingdings"/>
       </w:rPr>
     </w:lvl>
     <w:lvl w:ilvl="3">
@@ -7133,6 +7260,7 @@
       <w:rPr>
         <w:rFonts w:ascii="Wingdings" w:hAnsi="Wingdings" w:cs="Wingdings" w:hint="default"/>
         <w:sz w:val="20"/>
+        <w:rFonts w:cs="Wingdings"/>
       </w:rPr>
     </w:lvl>
     <w:lvl w:ilvl="4">
@@ -7149,6 +7277,7 @@
       <w:rPr>
         <w:rFonts w:ascii="Wingdings" w:hAnsi="Wingdings" w:cs="Wingdings" w:hint="default"/>
         <w:sz w:val="20"/>
+        <w:rFonts w:cs="Wingdings"/>
       </w:rPr>
     </w:lvl>
     <w:lvl w:ilvl="5">
@@ -7165,6 +7294,7 @@
       <w:rPr>
         <w:rFonts w:ascii="Wingdings" w:hAnsi="Wingdings" w:cs="Wingdings" w:hint="default"/>
         <w:sz w:val="20"/>
+        <w:rFonts w:cs="Wingdings"/>
       </w:rPr>
     </w:lvl>
     <w:lvl w:ilvl="6">
@@ -7181,6 +7311,7 @@
       <w:rPr>
         <w:rFonts w:ascii="Wingdings" w:hAnsi="Wingdings" w:cs="Wingdings" w:hint="default"/>
         <w:sz w:val="20"/>
+        <w:rFonts w:cs="Wingdings"/>
       </w:rPr>
     </w:lvl>
     <w:lvl w:ilvl="7">
@@ -7197,6 +7328,7 @@
       <w:rPr>
         <w:rFonts w:ascii="Wingdings" w:hAnsi="Wingdings" w:cs="Wingdings" w:hint="default"/>
         <w:sz w:val="20"/>
+        <w:rFonts w:cs="Wingdings"/>
       </w:rPr>
     </w:lvl>
     <w:lvl w:ilvl="8">
@@ -7213,6 +7345,7 @@
       <w:rPr>
         <w:rFonts w:ascii="Wingdings" w:hAnsi="Wingdings" w:cs="Wingdings" w:hint="default"/>
         <w:sz w:val="20"/>
+        <w:rFonts w:cs="Wingdings"/>
       </w:rPr>
     </w:lvl>
   </w:abstractNum>
@@ -7231,6 +7364,7 @@
       <w:rPr>
         <w:rFonts w:ascii="Symbol" w:hAnsi="Symbol" w:cs="Symbol" w:hint="default"/>
         <w:sz w:val="20"/>
+        <w:rFonts w:cs="Symbol"/>
       </w:rPr>
     </w:lvl>
     <w:lvl w:ilvl="1">
@@ -7247,6 +7381,7 @@
       <w:rPr>
         <w:rFonts w:ascii="Courier New" w:hAnsi="Courier New" w:cs="Courier New" w:hint="default"/>
         <w:sz w:val="20"/>
+        <w:rFonts w:cs="Courier New"/>
       </w:rPr>
     </w:lvl>
     <w:lvl w:ilvl="2">
@@ -7263,6 +7398,7 @@
       <w:rPr>
         <w:rFonts w:ascii="Wingdings" w:hAnsi="Wingdings" w:cs="Wingdings" w:hint="default"/>
         <w:sz w:val="20"/>
+        <w:rFonts w:cs="Wingdings"/>
       </w:rPr>
     </w:lvl>
     <w:lvl w:ilvl="3">
@@ -7279,6 +7415,7 @@
       <w:rPr>
         <w:rFonts w:ascii="Wingdings" w:hAnsi="Wingdings" w:cs="Wingdings" w:hint="default"/>
         <w:sz w:val="20"/>
+        <w:rFonts w:cs="Wingdings"/>
       </w:rPr>
     </w:lvl>
     <w:lvl w:ilvl="4">
@@ -7295,6 +7432,7 @@
       <w:rPr>
         <w:rFonts w:ascii="Wingdings" w:hAnsi="Wingdings" w:cs="Wingdings" w:hint="default"/>
         <w:sz w:val="20"/>
+        <w:rFonts w:cs="Wingdings"/>
       </w:rPr>
     </w:lvl>
     <w:lvl w:ilvl="5">
@@ -7311,6 +7449,7 @@
       <w:rPr>
         <w:rFonts w:ascii="Wingdings" w:hAnsi="Wingdings" w:cs="Wingdings" w:hint="default"/>
         <w:sz w:val="20"/>
+        <w:rFonts w:cs="Wingdings"/>
       </w:rPr>
     </w:lvl>
     <w:lvl w:ilvl="6">
@@ -7327,6 +7466,7 @@
       <w:rPr>
         <w:rFonts w:ascii="Wingdings" w:hAnsi="Wingdings" w:cs="Wingdings" w:hint="default"/>
         <w:sz w:val="20"/>
+        <w:rFonts w:cs="Wingdings"/>
       </w:rPr>
     </w:lvl>
     <w:lvl w:ilvl="7">
@@ -7343,6 +7483,7 @@
       <w:rPr>
         <w:rFonts w:ascii="Wingdings" w:hAnsi="Wingdings" w:cs="Wingdings" w:hint="default"/>
         <w:sz w:val="20"/>
+        <w:rFonts w:cs="Wingdings"/>
       </w:rPr>
     </w:lvl>
     <w:lvl w:ilvl="8">
@@ -7359,6 +7500,7 @@
       <w:rPr>
         <w:rFonts w:ascii="Wingdings" w:hAnsi="Wingdings" w:cs="Wingdings" w:hint="default"/>
         <w:sz w:val="20"/>
+        <w:rFonts w:cs="Wingdings"/>
       </w:rPr>
     </w:lvl>
   </w:abstractNum>
@@ -7377,6 +7519,7 @@
       <w:rPr>
         <w:rFonts w:ascii="Symbol" w:hAnsi="Symbol" w:cs="Symbol" w:hint="default"/>
         <w:sz w:val="20"/>
+        <w:rFonts w:cs="Symbol"/>
       </w:rPr>
     </w:lvl>
     <w:lvl w:ilvl="1">
@@ -7393,6 +7536,7 @@
       <w:rPr>
         <w:rFonts w:ascii="Courier New" w:hAnsi="Courier New" w:cs="Courier New" w:hint="default"/>
         <w:sz w:val="20"/>
+        <w:rFonts w:cs="Courier New"/>
       </w:rPr>
     </w:lvl>
     <w:lvl w:ilvl="2">
@@ -7409,6 +7553,7 @@
       <w:rPr>
         <w:rFonts w:ascii="Wingdings" w:hAnsi="Wingdings" w:cs="Wingdings" w:hint="default"/>
         <w:sz w:val="20"/>
+        <w:rFonts w:cs="Wingdings"/>
       </w:rPr>
     </w:lvl>
     <w:lvl w:ilvl="3">
@@ -7425,6 +7570,7 @@
       <w:rPr>
         <w:rFonts w:ascii="Wingdings" w:hAnsi="Wingdings" w:cs="Wingdings" w:hint="default"/>
         <w:sz w:val="20"/>
+        <w:rFonts w:cs="Wingdings"/>
       </w:rPr>
     </w:lvl>
     <w:lvl w:ilvl="4">
@@ -7441,6 +7587,7 @@
       <w:rPr>
         <w:rFonts w:ascii="Wingdings" w:hAnsi="Wingdings" w:cs="Wingdings" w:hint="default"/>
         <w:sz w:val="20"/>
+        <w:rFonts w:cs="Wingdings"/>
       </w:rPr>
     </w:lvl>
     <w:lvl w:ilvl="5">
@@ -7457,6 +7604,7 @@
       <w:rPr>
         <w:rFonts w:ascii="Wingdings" w:hAnsi="Wingdings" w:cs="Wingdings" w:hint="default"/>
         <w:sz w:val="20"/>
+        <w:rFonts w:cs="Wingdings"/>
       </w:rPr>
     </w:lvl>
     <w:lvl w:ilvl="6">
@@ -7473,6 +7621,7 @@
       <w:rPr>
         <w:rFonts w:ascii="Wingdings" w:hAnsi="Wingdings" w:cs="Wingdings" w:hint="default"/>
         <w:sz w:val="20"/>
+        <w:rFonts w:cs="Wingdings"/>
       </w:rPr>
     </w:lvl>
     <w:lvl w:ilvl="7">
@@ -7489,6 +7638,7 @@
       <w:rPr>
         <w:rFonts w:ascii="Wingdings" w:hAnsi="Wingdings" w:cs="Wingdings" w:hint="default"/>
         <w:sz w:val="20"/>
+        <w:rFonts w:cs="Wingdings"/>
       </w:rPr>
     </w:lvl>
     <w:lvl w:ilvl="8">
@@ -7505,6 +7655,7 @@
       <w:rPr>
         <w:rFonts w:ascii="Wingdings" w:hAnsi="Wingdings" w:cs="Wingdings" w:hint="default"/>
         <w:sz w:val="20"/>
+        <w:rFonts w:cs="Wingdings"/>
       </w:rPr>
     </w:lvl>
   </w:abstractNum>
@@ -7523,6 +7674,7 @@
       <w:rPr>
         <w:rFonts w:ascii="Symbol" w:hAnsi="Symbol" w:cs="Symbol" w:hint="default"/>
         <w:sz w:val="20"/>
+        <w:rFonts w:cs="Symbol"/>
       </w:rPr>
     </w:lvl>
     <w:lvl w:ilvl="1">
@@ -7539,6 +7691,7 @@
       <w:rPr>
         <w:rFonts w:ascii="Courier New" w:hAnsi="Courier New" w:cs="Courier New" w:hint="default"/>
         <w:sz w:val="20"/>
+        <w:rFonts w:cs="Courier New"/>
       </w:rPr>
     </w:lvl>
     <w:lvl w:ilvl="2">
@@ -7555,6 +7708,7 @@
       <w:rPr>
         <w:rFonts w:ascii="Wingdings" w:hAnsi="Wingdings" w:cs="Wingdings" w:hint="default"/>
         <w:sz w:val="20"/>
+        <w:rFonts w:cs="Wingdings"/>
       </w:rPr>
     </w:lvl>
     <w:lvl w:ilvl="3">
@@ -7571,6 +7725,7 @@
       <w:rPr>
         <w:rFonts w:ascii="Wingdings" w:hAnsi="Wingdings" w:cs="Wingdings" w:hint="default"/>
         <w:sz w:val="20"/>
+        <w:rFonts w:cs="Wingdings"/>
       </w:rPr>
     </w:lvl>
     <w:lvl w:ilvl="4">
@@ -7587,6 +7742,7 @@
       <w:rPr>
         <w:rFonts w:ascii="Wingdings" w:hAnsi="Wingdings" w:cs="Wingdings" w:hint="default"/>
         <w:sz w:val="20"/>
+        <w:rFonts w:cs="Wingdings"/>
       </w:rPr>
     </w:lvl>
     <w:lvl w:ilvl="5">
@@ -7603,6 +7759,7 @@
       <w:rPr>
         <w:rFonts w:ascii="Wingdings" w:hAnsi="Wingdings" w:cs="Wingdings" w:hint="default"/>
         <w:sz w:val="20"/>
+        <w:rFonts w:cs="Wingdings"/>
       </w:rPr>
     </w:lvl>
     <w:lvl w:ilvl="6">
@@ -7619,6 +7776,7 @@
       <w:rPr>
         <w:rFonts w:ascii="Wingdings" w:hAnsi="Wingdings" w:cs="Wingdings" w:hint="default"/>
         <w:sz w:val="20"/>
+        <w:rFonts w:cs="Wingdings"/>
       </w:rPr>
     </w:lvl>
     <w:lvl w:ilvl="7">
@@ -7635,6 +7793,7 @@
       <w:rPr>
         <w:rFonts w:ascii="Wingdings" w:hAnsi="Wingdings" w:cs="Wingdings" w:hint="default"/>
         <w:sz w:val="20"/>
+        <w:rFonts w:cs="Wingdings"/>
       </w:rPr>
     </w:lvl>
     <w:lvl w:ilvl="8">
@@ -7651,6 +7810,7 @@
       <w:rPr>
         <w:rFonts w:ascii="Wingdings" w:hAnsi="Wingdings" w:cs="Wingdings" w:hint="default"/>
         <w:sz w:val="20"/>
+        <w:rFonts w:cs="Wingdings"/>
       </w:rPr>
     </w:lvl>
   </w:abstractNum>
@@ -7665,6 +7825,7 @@
       </w:pPr>
       <w:rPr>
         <w:rFonts w:ascii="Symbol" w:hAnsi="Symbol" w:cs="Symbol" w:hint="default"/>
+        <w:rFonts w:cs="Symbol"/>
       </w:rPr>
     </w:lvl>
     <w:lvl w:ilvl="1">
@@ -7690,6 +7851,7 @@
       </w:pPr>
       <w:rPr>
         <w:rFonts w:ascii="Wingdings" w:hAnsi="Wingdings" w:cs="Wingdings" w:hint="default"/>
+        <w:rFonts w:cs="Wingdings"/>
       </w:rPr>
     </w:lvl>
     <w:lvl w:ilvl="3">
@@ -7702,6 +7864,7 @@
       </w:pPr>
       <w:rPr>
         <w:rFonts w:ascii="Symbol" w:hAnsi="Symbol" w:cs="Symbol" w:hint="default"/>
+        <w:rFonts w:cs="Symbol"/>
       </w:rPr>
     </w:lvl>
     <w:lvl w:ilvl="4">
@@ -7727,6 +7890,7 @@
       </w:pPr>
       <w:rPr>
         <w:rFonts w:ascii="Wingdings" w:hAnsi="Wingdings" w:cs="Wingdings" w:hint="default"/>
+        <w:rFonts w:cs="Wingdings"/>
       </w:rPr>
     </w:lvl>
     <w:lvl w:ilvl="6">
@@ -7739,6 +7903,7 @@
       </w:pPr>
       <w:rPr>
         <w:rFonts w:ascii="Symbol" w:hAnsi="Symbol" w:cs="Symbol" w:hint="default"/>
+        <w:rFonts w:cs="Symbol"/>
       </w:rPr>
     </w:lvl>
     <w:lvl w:ilvl="7">
@@ -7764,6 +7929,7 @@
       </w:pPr>
       <w:rPr>
         <w:rFonts w:ascii="Wingdings" w:hAnsi="Wingdings" w:cs="Wingdings" w:hint="default"/>
+        <w:rFonts w:cs="Wingdings"/>
       </w:rPr>
     </w:lvl>
   </w:abstractNum>
@@ -7778,6 +7944,7 @@
       </w:pPr>
       <w:rPr>
         <w:rFonts w:ascii="Symbol" w:hAnsi="Symbol" w:cs="Symbol" w:hint="default"/>
+        <w:rFonts w:cs="Symbol"/>
       </w:rPr>
     </w:lvl>
     <w:lvl w:ilvl="1">
@@ -7803,6 +7970,7 @@
       </w:pPr>
       <w:rPr>
         <w:rFonts w:ascii="Wingdings" w:hAnsi="Wingdings" w:cs="Wingdings" w:hint="default"/>
+        <w:rFonts w:cs="Wingdings"/>
       </w:rPr>
     </w:lvl>
     <w:lvl w:ilvl="3">
@@ -7815,6 +7983,7 @@
       </w:pPr>
       <w:rPr>
         <w:rFonts w:ascii="Symbol" w:hAnsi="Symbol" w:cs="Symbol" w:hint="default"/>
+        <w:rFonts w:cs="Symbol"/>
       </w:rPr>
     </w:lvl>
     <w:lvl w:ilvl="4">
@@ -7840,6 +8009,7 @@
       </w:pPr>
       <w:rPr>
         <w:rFonts w:ascii="Wingdings" w:hAnsi="Wingdings" w:cs="Wingdings" w:hint="default"/>
+        <w:rFonts w:cs="Wingdings"/>
       </w:rPr>
     </w:lvl>
     <w:lvl w:ilvl="6">
@@ -7852,6 +8022,7 @@
       </w:pPr>
       <w:rPr>
         <w:rFonts w:ascii="Symbol" w:hAnsi="Symbol" w:cs="Symbol" w:hint="default"/>
+        <w:rFonts w:cs="Symbol"/>
       </w:rPr>
     </w:lvl>
     <w:lvl w:ilvl="7">
@@ -7877,6 +8048,153 @@
       </w:pPr>
       <w:rPr>
         <w:rFonts w:ascii="Wingdings" w:hAnsi="Wingdings" w:cs="Wingdings" w:hint="default"/>
+        <w:rFonts w:cs="Wingdings"/>
+      </w:rPr>
+    </w:lvl>
+  </w:abstractNum>
+  <w:abstractNum w:abstractNumId="16">
+    <w:lvl w:ilvl="0">
+      <w:start w:val="1"/>
+      <w:numFmt w:val="bullet"/>
+      <w:lvlText w:val=""/>
+      <w:lvlJc w:val="left"/>
+      <w:pPr>
+        <w:tabs>
+          <w:tab w:val="num" w:pos="720"/>
+        </w:tabs>
+        <w:ind w:left="720" w:hanging="360"/>
+      </w:pPr>
+      <w:rPr>
+        <w:rFonts w:ascii="Symbol" w:hAnsi="Symbol" w:cs="Symbol" w:hint="default"/>
+        <w:rFonts w:cs="OpenSymbol"/>
+      </w:rPr>
+    </w:lvl>
+    <w:lvl w:ilvl="1">
+      <w:start w:val="1"/>
+      <w:numFmt w:val="bullet"/>
+      <w:lvlText w:val="◦"/>
+      <w:lvlJc w:val="left"/>
+      <w:pPr>
+        <w:tabs>
+          <w:tab w:val="num" w:pos="1080"/>
+        </w:tabs>
+        <w:ind w:left="1080" w:hanging="360"/>
+      </w:pPr>
+      <w:rPr>
+        <w:rFonts w:ascii="OpenSymbol" w:hAnsi="OpenSymbol" w:cs="OpenSymbol" w:hint="default"/>
+        <w:rFonts w:cs="OpenSymbol"/>
+      </w:rPr>
+    </w:lvl>
+    <w:lvl w:ilvl="2">
+      <w:start w:val="1"/>
+      <w:numFmt w:val="bullet"/>
+      <w:lvlText w:val="▪"/>
+      <w:lvlJc w:val="left"/>
+      <w:pPr>
+        <w:tabs>
+          <w:tab w:val="num" w:pos="1440"/>
+        </w:tabs>
+        <w:ind w:left="1440" w:hanging="360"/>
+      </w:pPr>
+      <w:rPr>
+        <w:rFonts w:ascii="OpenSymbol" w:hAnsi="OpenSymbol" w:cs="OpenSymbol" w:hint="default"/>
+        <w:rFonts w:cs="OpenSymbol"/>
+      </w:rPr>
+    </w:lvl>
+    <w:lvl w:ilvl="3">
+      <w:start w:val="1"/>
+      <w:numFmt w:val="bullet"/>
+      <w:lvlText w:val=""/>
+      <w:lvlJc w:val="left"/>
+      <w:pPr>
+        <w:tabs>
+          <w:tab w:val="num" w:pos="1800"/>
+        </w:tabs>
+        <w:ind w:left="1800" w:hanging="360"/>
+      </w:pPr>
+      <w:rPr>
+        <w:rFonts w:ascii="Symbol" w:hAnsi="Symbol" w:cs="Symbol" w:hint="default"/>
+        <w:rFonts w:cs="OpenSymbol"/>
+      </w:rPr>
+    </w:lvl>
+    <w:lvl w:ilvl="4">
+      <w:start w:val="1"/>
+      <w:numFmt w:val="bullet"/>
+      <w:lvlText w:val="◦"/>
+      <w:lvlJc w:val="left"/>
+      <w:pPr>
+        <w:tabs>
+          <w:tab w:val="num" w:pos="2160"/>
+        </w:tabs>
+        <w:ind w:left="2160" w:hanging="360"/>
+      </w:pPr>
+      <w:rPr>
+        <w:rFonts w:ascii="OpenSymbol" w:hAnsi="OpenSymbol" w:cs="OpenSymbol" w:hint="default"/>
+        <w:rFonts w:cs="OpenSymbol"/>
+      </w:rPr>
+    </w:lvl>
+    <w:lvl w:ilvl="5">
+      <w:start w:val="1"/>
+      <w:numFmt w:val="bullet"/>
+      <w:lvlText w:val="▪"/>
+      <w:lvlJc w:val="left"/>
+      <w:pPr>
+        <w:tabs>
+          <w:tab w:val="num" w:pos="2520"/>
+        </w:tabs>
+        <w:ind w:left="2520" w:hanging="360"/>
+      </w:pPr>
+      <w:rPr>
+        <w:rFonts w:ascii="OpenSymbol" w:hAnsi="OpenSymbol" w:cs="OpenSymbol" w:hint="default"/>
+        <w:rFonts w:cs="OpenSymbol"/>
+      </w:rPr>
+    </w:lvl>
+    <w:lvl w:ilvl="6">
+      <w:start w:val="1"/>
+      <w:numFmt w:val="bullet"/>
+      <w:lvlText w:val=""/>
+      <w:lvlJc w:val="left"/>
+      <w:pPr>
+        <w:tabs>
+          <w:tab w:val="num" w:pos="2880"/>
+        </w:tabs>
+        <w:ind w:left="2880" w:hanging="360"/>
+      </w:pPr>
+      <w:rPr>
+        <w:rFonts w:ascii="Symbol" w:hAnsi="Symbol" w:cs="Symbol" w:hint="default"/>
+        <w:rFonts w:cs="OpenSymbol"/>
+      </w:rPr>
+    </w:lvl>
+    <w:lvl w:ilvl="7">
+      <w:start w:val="1"/>
+      <w:numFmt w:val="bullet"/>
+      <w:lvlText w:val="◦"/>
+      <w:lvlJc w:val="left"/>
+      <w:pPr>
+        <w:tabs>
+          <w:tab w:val="num" w:pos="3240"/>
+        </w:tabs>
+        <w:ind w:left="3240" w:hanging="360"/>
+      </w:pPr>
+      <w:rPr>
+        <w:rFonts w:ascii="OpenSymbol" w:hAnsi="OpenSymbol" w:cs="OpenSymbol" w:hint="default"/>
+        <w:rFonts w:cs="OpenSymbol"/>
+      </w:rPr>
+    </w:lvl>
+    <w:lvl w:ilvl="8">
+      <w:start w:val="1"/>
+      <w:numFmt w:val="bullet"/>
+      <w:lvlText w:val="▪"/>
+      <w:lvlJc w:val="left"/>
+      <w:pPr>
+        <w:tabs>
+          <w:tab w:val="num" w:pos="3600"/>
+        </w:tabs>
+        <w:ind w:left="3600" w:hanging="360"/>
+      </w:pPr>
+      <w:rPr>
+        <w:rFonts w:ascii="OpenSymbol" w:hAnsi="OpenSymbol" w:cs="OpenSymbol" w:hint="default"/>
+        <w:rFonts w:cs="OpenSymbol"/>
       </w:rPr>
     </w:lvl>
   </w:abstractNum>
@@ -7924,6 +8242,9 @@
   </w:num>
   <w:num w:numId="15">
     <w:abstractNumId w:val="15"/>
+  </w:num>
+  <w:num w:numId="16">
+    <w:abstractNumId w:val="16"/>
   </w:num>
 </w:numbering>
 </file>
@@ -8091,7 +8412,7 @@
     </w:pPr>
     <w:rPr>
       <w:rFonts w:ascii="Times New Roman" w:hAnsi="Times New Roman" w:eastAsia="Times New Roman" w:cs="Times New Roman"/>
-      <w:color w:val="auto"/>
+      <w:color w:val="00000A"/>
       <w:sz w:val="20"/>
       <w:szCs w:val="20"/>
       <w:lang w:val="en-US" w:eastAsia="en-US" w:bidi="ar-SA"/>
@@ -8871,6 +9192,877 @@
     <w:name w:val="Index Link"/>
     <w:qFormat/>
     <w:rPr/>
+  </w:style>
+  <w:style w:type="character" w:styleId="ListLabel79">
+    <w:name w:val="ListLabel 79"/>
+    <w:qFormat/>
+    <w:rPr>
+      <w:rFonts w:cs="Symbol"/>
+    </w:rPr>
+  </w:style>
+  <w:style w:type="character" w:styleId="ListLabel80">
+    <w:name w:val="ListLabel 80"/>
+    <w:qFormat/>
+    <w:rPr>
+      <w:rFonts w:cs="Courier New"/>
+    </w:rPr>
+  </w:style>
+  <w:style w:type="character" w:styleId="ListLabel81">
+    <w:name w:val="ListLabel 81"/>
+    <w:qFormat/>
+    <w:rPr>
+      <w:rFonts w:cs="Wingdings"/>
+    </w:rPr>
+  </w:style>
+  <w:style w:type="character" w:styleId="ListLabel82">
+    <w:name w:val="ListLabel 82"/>
+    <w:qFormat/>
+    <w:rPr>
+      <w:rFonts w:cs="Symbol"/>
+    </w:rPr>
+  </w:style>
+  <w:style w:type="character" w:styleId="ListLabel83">
+    <w:name w:val="ListLabel 83"/>
+    <w:qFormat/>
+    <w:rPr>
+      <w:rFonts w:cs="Courier New"/>
+    </w:rPr>
+  </w:style>
+  <w:style w:type="character" w:styleId="ListLabel84">
+    <w:name w:val="ListLabel 84"/>
+    <w:qFormat/>
+    <w:rPr>
+      <w:rFonts w:cs="Wingdings"/>
+    </w:rPr>
+  </w:style>
+  <w:style w:type="character" w:styleId="ListLabel85">
+    <w:name w:val="ListLabel 85"/>
+    <w:qFormat/>
+    <w:rPr>
+      <w:rFonts w:cs="Symbol"/>
+    </w:rPr>
+  </w:style>
+  <w:style w:type="character" w:styleId="ListLabel86">
+    <w:name w:val="ListLabel 86"/>
+    <w:qFormat/>
+    <w:rPr>
+      <w:rFonts w:cs="Courier New"/>
+    </w:rPr>
+  </w:style>
+  <w:style w:type="character" w:styleId="ListLabel87">
+    <w:name w:val="ListLabel 87"/>
+    <w:qFormat/>
+    <w:rPr>
+      <w:rFonts w:cs="Wingdings"/>
+    </w:rPr>
+  </w:style>
+  <w:style w:type="character" w:styleId="ListLabel88">
+    <w:name w:val="ListLabel 88"/>
+    <w:qFormat/>
+    <w:rPr>
+      <w:rFonts w:cs="Symbol"/>
+    </w:rPr>
+  </w:style>
+  <w:style w:type="character" w:styleId="ListLabel89">
+    <w:name w:val="ListLabel 89"/>
+    <w:qFormat/>
+    <w:rPr>
+      <w:rFonts w:cs="Courier New"/>
+    </w:rPr>
+  </w:style>
+  <w:style w:type="character" w:styleId="ListLabel90">
+    <w:name w:val="ListLabel 90"/>
+    <w:qFormat/>
+    <w:rPr>
+      <w:rFonts w:cs="Wingdings"/>
+    </w:rPr>
+  </w:style>
+  <w:style w:type="character" w:styleId="ListLabel91">
+    <w:name w:val="ListLabel 91"/>
+    <w:qFormat/>
+    <w:rPr>
+      <w:rFonts w:cs="Symbol"/>
+    </w:rPr>
+  </w:style>
+  <w:style w:type="character" w:styleId="ListLabel92">
+    <w:name w:val="ListLabel 92"/>
+    <w:qFormat/>
+    <w:rPr>
+      <w:rFonts w:cs="Courier New"/>
+    </w:rPr>
+  </w:style>
+  <w:style w:type="character" w:styleId="ListLabel93">
+    <w:name w:val="ListLabel 93"/>
+    <w:qFormat/>
+    <w:rPr>
+      <w:rFonts w:cs="Wingdings"/>
+    </w:rPr>
+  </w:style>
+  <w:style w:type="character" w:styleId="ListLabel94">
+    <w:name w:val="ListLabel 94"/>
+    <w:qFormat/>
+    <w:rPr>
+      <w:rFonts w:cs="Symbol"/>
+    </w:rPr>
+  </w:style>
+  <w:style w:type="character" w:styleId="ListLabel95">
+    <w:name w:val="ListLabel 95"/>
+    <w:qFormat/>
+    <w:rPr>
+      <w:rFonts w:cs="Courier New"/>
+    </w:rPr>
+  </w:style>
+  <w:style w:type="character" w:styleId="ListLabel96">
+    <w:name w:val="ListLabel 96"/>
+    <w:qFormat/>
+    <w:rPr>
+      <w:rFonts w:cs="Wingdings"/>
+    </w:rPr>
+  </w:style>
+  <w:style w:type="character" w:styleId="ListLabel97">
+    <w:name w:val="ListLabel 97"/>
+    <w:qFormat/>
+    <w:rPr>
+      <w:rFonts w:cs="Symbol"/>
+    </w:rPr>
+  </w:style>
+  <w:style w:type="character" w:styleId="ListLabel98">
+    <w:name w:val="ListLabel 98"/>
+    <w:qFormat/>
+    <w:rPr>
+      <w:rFonts w:cs="Courier New"/>
+    </w:rPr>
+  </w:style>
+  <w:style w:type="character" w:styleId="ListLabel99">
+    <w:name w:val="ListLabel 99"/>
+    <w:qFormat/>
+    <w:rPr>
+      <w:rFonts w:cs="Wingdings"/>
+    </w:rPr>
+  </w:style>
+  <w:style w:type="character" w:styleId="ListLabel100">
+    <w:name w:val="ListLabel 100"/>
+    <w:qFormat/>
+    <w:rPr>
+      <w:rFonts w:cs="Symbol"/>
+    </w:rPr>
+  </w:style>
+  <w:style w:type="character" w:styleId="ListLabel101">
+    <w:name w:val="ListLabel 101"/>
+    <w:qFormat/>
+    <w:rPr>
+      <w:rFonts w:cs="Courier New"/>
+    </w:rPr>
+  </w:style>
+  <w:style w:type="character" w:styleId="ListLabel102">
+    <w:name w:val="ListLabel 102"/>
+    <w:qFormat/>
+    <w:rPr>
+      <w:rFonts w:cs="Wingdings"/>
+    </w:rPr>
+  </w:style>
+  <w:style w:type="character" w:styleId="ListLabel103">
+    <w:name w:val="ListLabel 103"/>
+    <w:qFormat/>
+    <w:rPr>
+      <w:rFonts w:cs="Symbol"/>
+    </w:rPr>
+  </w:style>
+  <w:style w:type="character" w:styleId="ListLabel104">
+    <w:name w:val="ListLabel 104"/>
+    <w:qFormat/>
+    <w:rPr>
+      <w:rFonts w:cs="Courier New"/>
+    </w:rPr>
+  </w:style>
+  <w:style w:type="character" w:styleId="ListLabel105">
+    <w:name w:val="ListLabel 105"/>
+    <w:qFormat/>
+    <w:rPr>
+      <w:rFonts w:cs="Wingdings"/>
+    </w:rPr>
+  </w:style>
+  <w:style w:type="character" w:styleId="ListLabel106">
+    <w:name w:val="ListLabel 106"/>
+    <w:qFormat/>
+    <w:rPr>
+      <w:rFonts w:cs="Symbol"/>
+    </w:rPr>
+  </w:style>
+  <w:style w:type="character" w:styleId="ListLabel107">
+    <w:name w:val="ListLabel 107"/>
+    <w:qFormat/>
+    <w:rPr>
+      <w:rFonts w:cs="Courier New"/>
+    </w:rPr>
+  </w:style>
+  <w:style w:type="character" w:styleId="ListLabel108">
+    <w:name w:val="ListLabel 108"/>
+    <w:qFormat/>
+    <w:rPr>
+      <w:rFonts w:cs="Wingdings"/>
+    </w:rPr>
+  </w:style>
+  <w:style w:type="character" w:styleId="ListLabel109">
+    <w:name w:val="ListLabel 109"/>
+    <w:qFormat/>
+    <w:rPr>
+      <w:rFonts w:cs="Symbol"/>
+    </w:rPr>
+  </w:style>
+  <w:style w:type="character" w:styleId="ListLabel110">
+    <w:name w:val="ListLabel 110"/>
+    <w:qFormat/>
+    <w:rPr>
+      <w:rFonts w:cs="Courier New"/>
+    </w:rPr>
+  </w:style>
+  <w:style w:type="character" w:styleId="ListLabel111">
+    <w:name w:val="ListLabel 111"/>
+    <w:qFormat/>
+    <w:rPr>
+      <w:rFonts w:cs="Wingdings"/>
+    </w:rPr>
+  </w:style>
+  <w:style w:type="character" w:styleId="ListLabel112">
+    <w:name w:val="ListLabel 112"/>
+    <w:qFormat/>
+    <w:rPr>
+      <w:rFonts w:cs="Symbol"/>
+    </w:rPr>
+  </w:style>
+  <w:style w:type="character" w:styleId="ListLabel113">
+    <w:name w:val="ListLabel 113"/>
+    <w:qFormat/>
+    <w:rPr>
+      <w:rFonts w:cs="Courier New"/>
+    </w:rPr>
+  </w:style>
+  <w:style w:type="character" w:styleId="ListLabel114">
+    <w:name w:val="ListLabel 114"/>
+    <w:qFormat/>
+    <w:rPr>
+      <w:rFonts w:cs="Wingdings"/>
+    </w:rPr>
+  </w:style>
+  <w:style w:type="character" w:styleId="ListLabel115">
+    <w:name w:val="ListLabel 115"/>
+    <w:qFormat/>
+    <w:rPr>
+      <w:rFonts w:cs="Symbol"/>
+    </w:rPr>
+  </w:style>
+  <w:style w:type="character" w:styleId="ListLabel116">
+    <w:name w:val="ListLabel 116"/>
+    <w:qFormat/>
+    <w:rPr>
+      <w:rFonts w:cs="Courier New"/>
+    </w:rPr>
+  </w:style>
+  <w:style w:type="character" w:styleId="ListLabel117">
+    <w:name w:val="ListLabel 117"/>
+    <w:qFormat/>
+    <w:rPr>
+      <w:rFonts w:cs="Wingdings"/>
+    </w:rPr>
+  </w:style>
+  <w:style w:type="character" w:styleId="ListLabel118">
+    <w:name w:val="ListLabel 118"/>
+    <w:qFormat/>
+    <w:rPr>
+      <w:rFonts w:cs="Symbol"/>
+    </w:rPr>
+  </w:style>
+  <w:style w:type="character" w:styleId="ListLabel119">
+    <w:name w:val="ListLabel 119"/>
+    <w:qFormat/>
+    <w:rPr>
+      <w:rFonts w:cs="Courier New"/>
+    </w:rPr>
+  </w:style>
+  <w:style w:type="character" w:styleId="ListLabel120">
+    <w:name w:val="ListLabel 120"/>
+    <w:qFormat/>
+    <w:rPr>
+      <w:rFonts w:cs="Wingdings"/>
+    </w:rPr>
+  </w:style>
+  <w:style w:type="character" w:styleId="ListLabel121">
+    <w:name w:val="ListLabel 121"/>
+    <w:qFormat/>
+    <w:rPr>
+      <w:rFonts w:cs="Symbol"/>
+    </w:rPr>
+  </w:style>
+  <w:style w:type="character" w:styleId="ListLabel122">
+    <w:name w:val="ListLabel 122"/>
+    <w:qFormat/>
+    <w:rPr>
+      <w:rFonts w:cs="Courier New"/>
+    </w:rPr>
+  </w:style>
+  <w:style w:type="character" w:styleId="ListLabel123">
+    <w:name w:val="ListLabel 123"/>
+    <w:qFormat/>
+    <w:rPr>
+      <w:rFonts w:cs="Wingdings"/>
+    </w:rPr>
+  </w:style>
+  <w:style w:type="character" w:styleId="ListLabel124">
+    <w:name w:val="ListLabel 124"/>
+    <w:qFormat/>
+    <w:rPr>
+      <w:rFonts w:cs="Symbol"/>
+    </w:rPr>
+  </w:style>
+  <w:style w:type="character" w:styleId="ListLabel125">
+    <w:name w:val="ListLabel 125"/>
+    <w:qFormat/>
+    <w:rPr>
+      <w:rFonts w:cs="Courier New"/>
+    </w:rPr>
+  </w:style>
+  <w:style w:type="character" w:styleId="ListLabel126">
+    <w:name w:val="ListLabel 126"/>
+    <w:qFormat/>
+    <w:rPr>
+      <w:rFonts w:cs="Wingdings"/>
+    </w:rPr>
+  </w:style>
+  <w:style w:type="character" w:styleId="ListLabel127">
+    <w:name w:val="ListLabel 127"/>
+    <w:qFormat/>
+    <w:rPr>
+      <w:rFonts w:cs="Symbol"/>
+    </w:rPr>
+  </w:style>
+  <w:style w:type="character" w:styleId="ListLabel128">
+    <w:name w:val="ListLabel 128"/>
+    <w:qFormat/>
+    <w:rPr>
+      <w:rFonts w:cs="Courier New"/>
+    </w:rPr>
+  </w:style>
+  <w:style w:type="character" w:styleId="ListLabel129">
+    <w:name w:val="ListLabel 129"/>
+    <w:qFormat/>
+    <w:rPr>
+      <w:rFonts w:cs="Wingdings"/>
+    </w:rPr>
+  </w:style>
+  <w:style w:type="character" w:styleId="ListLabel130">
+    <w:name w:val="ListLabel 130"/>
+    <w:qFormat/>
+    <w:rPr>
+      <w:rFonts w:cs="Symbol"/>
+    </w:rPr>
+  </w:style>
+  <w:style w:type="character" w:styleId="ListLabel131">
+    <w:name w:val="ListLabel 131"/>
+    <w:qFormat/>
+    <w:rPr>
+      <w:rFonts w:cs="Courier New"/>
+    </w:rPr>
+  </w:style>
+  <w:style w:type="character" w:styleId="ListLabel132">
+    <w:name w:val="ListLabel 132"/>
+    <w:qFormat/>
+    <w:rPr>
+      <w:rFonts w:cs="Wingdings"/>
+    </w:rPr>
+  </w:style>
+  <w:style w:type="character" w:styleId="ListLabel133">
+    <w:name w:val="ListLabel 133"/>
+    <w:qFormat/>
+    <w:rPr>
+      <w:rFonts w:cs="Symbol"/>
+      <w:sz w:val="20"/>
+    </w:rPr>
+  </w:style>
+  <w:style w:type="character" w:styleId="ListLabel134">
+    <w:name w:val="ListLabel 134"/>
+    <w:qFormat/>
+    <w:rPr>
+      <w:rFonts w:cs="Courier New"/>
+      <w:sz w:val="20"/>
+    </w:rPr>
+  </w:style>
+  <w:style w:type="character" w:styleId="ListLabel135">
+    <w:name w:val="ListLabel 135"/>
+    <w:qFormat/>
+    <w:rPr>
+      <w:rFonts w:cs="Wingdings"/>
+      <w:sz w:val="20"/>
+    </w:rPr>
+  </w:style>
+  <w:style w:type="character" w:styleId="ListLabel136">
+    <w:name w:val="ListLabel 136"/>
+    <w:qFormat/>
+    <w:rPr>
+      <w:rFonts w:cs="Wingdings"/>
+      <w:sz w:val="20"/>
+    </w:rPr>
+  </w:style>
+  <w:style w:type="character" w:styleId="ListLabel137">
+    <w:name w:val="ListLabel 137"/>
+    <w:qFormat/>
+    <w:rPr>
+      <w:rFonts w:cs="Wingdings"/>
+      <w:sz w:val="20"/>
+    </w:rPr>
+  </w:style>
+  <w:style w:type="character" w:styleId="ListLabel138">
+    <w:name w:val="ListLabel 138"/>
+    <w:qFormat/>
+    <w:rPr>
+      <w:rFonts w:cs="Wingdings"/>
+      <w:sz w:val="20"/>
+    </w:rPr>
+  </w:style>
+  <w:style w:type="character" w:styleId="ListLabel139">
+    <w:name w:val="ListLabel 139"/>
+    <w:qFormat/>
+    <w:rPr>
+      <w:rFonts w:cs="Wingdings"/>
+      <w:sz w:val="20"/>
+    </w:rPr>
+  </w:style>
+  <w:style w:type="character" w:styleId="ListLabel140">
+    <w:name w:val="ListLabel 140"/>
+    <w:qFormat/>
+    <w:rPr>
+      <w:rFonts w:cs="Wingdings"/>
+      <w:sz w:val="20"/>
+    </w:rPr>
+  </w:style>
+  <w:style w:type="character" w:styleId="ListLabel141">
+    <w:name w:val="ListLabel 141"/>
+    <w:qFormat/>
+    <w:rPr>
+      <w:rFonts w:cs="Wingdings"/>
+      <w:sz w:val="20"/>
+    </w:rPr>
+  </w:style>
+  <w:style w:type="character" w:styleId="ListLabel142">
+    <w:name w:val="ListLabel 142"/>
+    <w:qFormat/>
+    <w:rPr>
+      <w:rFonts w:cs="Symbol"/>
+      <w:sz w:val="20"/>
+    </w:rPr>
+  </w:style>
+  <w:style w:type="character" w:styleId="ListLabel143">
+    <w:name w:val="ListLabel 143"/>
+    <w:qFormat/>
+    <w:rPr>
+      <w:rFonts w:cs="Courier New"/>
+      <w:sz w:val="20"/>
+    </w:rPr>
+  </w:style>
+  <w:style w:type="character" w:styleId="ListLabel144">
+    <w:name w:val="ListLabel 144"/>
+    <w:qFormat/>
+    <w:rPr>
+      <w:rFonts w:cs="Wingdings"/>
+      <w:sz w:val="20"/>
+    </w:rPr>
+  </w:style>
+  <w:style w:type="character" w:styleId="ListLabel145">
+    <w:name w:val="ListLabel 145"/>
+    <w:qFormat/>
+    <w:rPr>
+      <w:rFonts w:cs="Wingdings"/>
+      <w:sz w:val="20"/>
+    </w:rPr>
+  </w:style>
+  <w:style w:type="character" w:styleId="ListLabel146">
+    <w:name w:val="ListLabel 146"/>
+    <w:qFormat/>
+    <w:rPr>
+      <w:rFonts w:cs="Wingdings"/>
+      <w:sz w:val="20"/>
+    </w:rPr>
+  </w:style>
+  <w:style w:type="character" w:styleId="ListLabel147">
+    <w:name w:val="ListLabel 147"/>
+    <w:qFormat/>
+    <w:rPr>
+      <w:rFonts w:cs="Wingdings"/>
+      <w:sz w:val="20"/>
+    </w:rPr>
+  </w:style>
+  <w:style w:type="character" w:styleId="ListLabel148">
+    <w:name w:val="ListLabel 148"/>
+    <w:qFormat/>
+    <w:rPr>
+      <w:rFonts w:cs="Wingdings"/>
+      <w:sz w:val="20"/>
+    </w:rPr>
+  </w:style>
+  <w:style w:type="character" w:styleId="ListLabel149">
+    <w:name w:val="ListLabel 149"/>
+    <w:qFormat/>
+    <w:rPr>
+      <w:rFonts w:cs="Wingdings"/>
+      <w:sz w:val="20"/>
+    </w:rPr>
+  </w:style>
+  <w:style w:type="character" w:styleId="ListLabel150">
+    <w:name w:val="ListLabel 150"/>
+    <w:qFormat/>
+    <w:rPr>
+      <w:rFonts w:cs="Wingdings"/>
+      <w:sz w:val="20"/>
+    </w:rPr>
+  </w:style>
+  <w:style w:type="character" w:styleId="ListLabel151">
+    <w:name w:val="ListLabel 151"/>
+    <w:qFormat/>
+    <w:rPr>
+      <w:rFonts w:cs="Symbol"/>
+      <w:sz w:val="20"/>
+    </w:rPr>
+  </w:style>
+  <w:style w:type="character" w:styleId="ListLabel152">
+    <w:name w:val="ListLabel 152"/>
+    <w:qFormat/>
+    <w:rPr>
+      <w:rFonts w:cs="Courier New"/>
+      <w:sz w:val="20"/>
+    </w:rPr>
+  </w:style>
+  <w:style w:type="character" w:styleId="ListLabel153">
+    <w:name w:val="ListLabel 153"/>
+    <w:qFormat/>
+    <w:rPr>
+      <w:rFonts w:cs="Wingdings"/>
+      <w:sz w:val="20"/>
+    </w:rPr>
+  </w:style>
+  <w:style w:type="character" w:styleId="ListLabel154">
+    <w:name w:val="ListLabel 154"/>
+    <w:qFormat/>
+    <w:rPr>
+      <w:rFonts w:cs="Wingdings"/>
+      <w:sz w:val="20"/>
+    </w:rPr>
+  </w:style>
+  <w:style w:type="character" w:styleId="ListLabel155">
+    <w:name w:val="ListLabel 155"/>
+    <w:qFormat/>
+    <w:rPr>
+      <w:rFonts w:cs="Wingdings"/>
+      <w:sz w:val="20"/>
+    </w:rPr>
+  </w:style>
+  <w:style w:type="character" w:styleId="ListLabel156">
+    <w:name w:val="ListLabel 156"/>
+    <w:qFormat/>
+    <w:rPr>
+      <w:rFonts w:cs="Wingdings"/>
+      <w:sz w:val="20"/>
+    </w:rPr>
+  </w:style>
+  <w:style w:type="character" w:styleId="ListLabel157">
+    <w:name w:val="ListLabel 157"/>
+    <w:qFormat/>
+    <w:rPr>
+      <w:rFonts w:cs="Wingdings"/>
+      <w:sz w:val="20"/>
+    </w:rPr>
+  </w:style>
+  <w:style w:type="character" w:styleId="ListLabel158">
+    <w:name w:val="ListLabel 158"/>
+    <w:qFormat/>
+    <w:rPr>
+      <w:rFonts w:cs="Wingdings"/>
+      <w:sz w:val="20"/>
+    </w:rPr>
+  </w:style>
+  <w:style w:type="character" w:styleId="ListLabel159">
+    <w:name w:val="ListLabel 159"/>
+    <w:qFormat/>
+    <w:rPr>
+      <w:rFonts w:cs="Wingdings"/>
+      <w:sz w:val="20"/>
+    </w:rPr>
+  </w:style>
+  <w:style w:type="character" w:styleId="ListLabel160">
+    <w:name w:val="ListLabel 160"/>
+    <w:qFormat/>
+    <w:rPr>
+      <w:rFonts w:cs="Symbol"/>
+      <w:sz w:val="20"/>
+    </w:rPr>
+  </w:style>
+  <w:style w:type="character" w:styleId="ListLabel161">
+    <w:name w:val="ListLabel 161"/>
+    <w:qFormat/>
+    <w:rPr>
+      <w:rFonts w:cs="Courier New"/>
+      <w:sz w:val="20"/>
+    </w:rPr>
+  </w:style>
+  <w:style w:type="character" w:styleId="ListLabel162">
+    <w:name w:val="ListLabel 162"/>
+    <w:qFormat/>
+    <w:rPr>
+      <w:rFonts w:cs="Wingdings"/>
+      <w:sz w:val="20"/>
+    </w:rPr>
+  </w:style>
+  <w:style w:type="character" w:styleId="ListLabel163">
+    <w:name w:val="ListLabel 163"/>
+    <w:qFormat/>
+    <w:rPr>
+      <w:rFonts w:cs="Wingdings"/>
+      <w:sz w:val="20"/>
+    </w:rPr>
+  </w:style>
+  <w:style w:type="character" w:styleId="ListLabel164">
+    <w:name w:val="ListLabel 164"/>
+    <w:qFormat/>
+    <w:rPr>
+      <w:rFonts w:cs="Wingdings"/>
+      <w:sz w:val="20"/>
+    </w:rPr>
+  </w:style>
+  <w:style w:type="character" w:styleId="ListLabel165">
+    <w:name w:val="ListLabel 165"/>
+    <w:qFormat/>
+    <w:rPr>
+      <w:rFonts w:cs="Wingdings"/>
+      <w:sz w:val="20"/>
+    </w:rPr>
+  </w:style>
+  <w:style w:type="character" w:styleId="ListLabel166">
+    <w:name w:val="ListLabel 166"/>
+    <w:qFormat/>
+    <w:rPr>
+      <w:rFonts w:cs="Wingdings"/>
+      <w:sz w:val="20"/>
+    </w:rPr>
+  </w:style>
+  <w:style w:type="character" w:styleId="ListLabel167">
+    <w:name w:val="ListLabel 167"/>
+    <w:qFormat/>
+    <w:rPr>
+      <w:rFonts w:cs="Wingdings"/>
+      <w:sz w:val="20"/>
+    </w:rPr>
+  </w:style>
+  <w:style w:type="character" w:styleId="ListLabel168">
+    <w:name w:val="ListLabel 168"/>
+    <w:qFormat/>
+    <w:rPr>
+      <w:rFonts w:cs="Wingdings"/>
+      <w:sz w:val="20"/>
+    </w:rPr>
+  </w:style>
+  <w:style w:type="character" w:styleId="ListLabel169">
+    <w:name w:val="ListLabel 169"/>
+    <w:qFormat/>
+    <w:rPr>
+      <w:rFonts w:cs="Symbol"/>
+      <w:sz w:val="20"/>
+    </w:rPr>
+  </w:style>
+  <w:style w:type="character" w:styleId="ListLabel170">
+    <w:name w:val="ListLabel 170"/>
+    <w:qFormat/>
+    <w:rPr>
+      <w:rFonts w:cs="Courier New"/>
+      <w:sz w:val="20"/>
+    </w:rPr>
+  </w:style>
+  <w:style w:type="character" w:styleId="ListLabel171">
+    <w:name w:val="ListLabel 171"/>
+    <w:qFormat/>
+    <w:rPr>
+      <w:rFonts w:cs="Wingdings"/>
+      <w:sz w:val="20"/>
+    </w:rPr>
+  </w:style>
+  <w:style w:type="character" w:styleId="ListLabel172">
+    <w:name w:val="ListLabel 172"/>
+    <w:qFormat/>
+    <w:rPr>
+      <w:rFonts w:cs="Wingdings"/>
+      <w:sz w:val="20"/>
+    </w:rPr>
+  </w:style>
+  <w:style w:type="character" w:styleId="ListLabel173">
+    <w:name w:val="ListLabel 173"/>
+    <w:qFormat/>
+    <w:rPr>
+      <w:rFonts w:cs="Wingdings"/>
+      <w:sz w:val="20"/>
+    </w:rPr>
+  </w:style>
+  <w:style w:type="character" w:styleId="ListLabel174">
+    <w:name w:val="ListLabel 174"/>
+    <w:qFormat/>
+    <w:rPr>
+      <w:rFonts w:cs="Wingdings"/>
+      <w:sz w:val="20"/>
+    </w:rPr>
+  </w:style>
+  <w:style w:type="character" w:styleId="ListLabel175">
+    <w:name w:val="ListLabel 175"/>
+    <w:qFormat/>
+    <w:rPr>
+      <w:rFonts w:cs="Wingdings"/>
+      <w:sz w:val="20"/>
+    </w:rPr>
+  </w:style>
+  <w:style w:type="character" w:styleId="ListLabel176">
+    <w:name w:val="ListLabel 176"/>
+    <w:qFormat/>
+    <w:rPr>
+      <w:rFonts w:cs="Wingdings"/>
+      <w:sz w:val="20"/>
+    </w:rPr>
+  </w:style>
+  <w:style w:type="character" w:styleId="ListLabel177">
+    <w:name w:val="ListLabel 177"/>
+    <w:qFormat/>
+    <w:rPr>
+      <w:rFonts w:cs="Wingdings"/>
+      <w:sz w:val="20"/>
+    </w:rPr>
+  </w:style>
+  <w:style w:type="character" w:styleId="ListLabel178">
+    <w:name w:val="ListLabel 178"/>
+    <w:qFormat/>
+    <w:rPr>
+      <w:rFonts w:cs="Symbol"/>
+    </w:rPr>
+  </w:style>
+  <w:style w:type="character" w:styleId="ListLabel179">
+    <w:name w:val="ListLabel 179"/>
+    <w:qFormat/>
+    <w:rPr>
+      <w:rFonts w:cs="Courier New"/>
+    </w:rPr>
+  </w:style>
+  <w:style w:type="character" w:styleId="ListLabel180">
+    <w:name w:val="ListLabel 180"/>
+    <w:qFormat/>
+    <w:rPr>
+      <w:rFonts w:cs="Wingdings"/>
+    </w:rPr>
+  </w:style>
+  <w:style w:type="character" w:styleId="ListLabel181">
+    <w:name w:val="ListLabel 181"/>
+    <w:qFormat/>
+    <w:rPr>
+      <w:rFonts w:cs="Symbol"/>
+    </w:rPr>
+  </w:style>
+  <w:style w:type="character" w:styleId="ListLabel182">
+    <w:name w:val="ListLabel 182"/>
+    <w:qFormat/>
+    <w:rPr>
+      <w:rFonts w:cs="Courier New"/>
+    </w:rPr>
+  </w:style>
+  <w:style w:type="character" w:styleId="ListLabel183">
+    <w:name w:val="ListLabel 183"/>
+    <w:qFormat/>
+    <w:rPr>
+      <w:rFonts w:cs="Wingdings"/>
+    </w:rPr>
+  </w:style>
+  <w:style w:type="character" w:styleId="ListLabel184">
+    <w:name w:val="ListLabel 184"/>
+    <w:qFormat/>
+    <w:rPr>
+      <w:rFonts w:cs="Symbol"/>
+    </w:rPr>
+  </w:style>
+  <w:style w:type="character" w:styleId="ListLabel185">
+    <w:name w:val="ListLabel 185"/>
+    <w:qFormat/>
+    <w:rPr>
+      <w:rFonts w:cs="Courier New"/>
+    </w:rPr>
+  </w:style>
+  <w:style w:type="character" w:styleId="ListLabel186">
+    <w:name w:val="ListLabel 186"/>
+    <w:qFormat/>
+    <w:rPr>
+      <w:rFonts w:cs="Wingdings"/>
+    </w:rPr>
+  </w:style>
+  <w:style w:type="character" w:styleId="ListLabel187">
+    <w:name w:val="ListLabel 187"/>
+    <w:qFormat/>
+    <w:rPr>
+      <w:rFonts w:cs="Symbol"/>
+    </w:rPr>
+  </w:style>
+  <w:style w:type="character" w:styleId="ListLabel188">
+    <w:name w:val="ListLabel 188"/>
+    <w:qFormat/>
+    <w:rPr>
+      <w:rFonts w:cs="Courier New"/>
+    </w:rPr>
+  </w:style>
+  <w:style w:type="character" w:styleId="ListLabel189">
+    <w:name w:val="ListLabel 189"/>
+    <w:qFormat/>
+    <w:rPr>
+      <w:rFonts w:cs="Wingdings"/>
+    </w:rPr>
+  </w:style>
+  <w:style w:type="character" w:styleId="ListLabel190">
+    <w:name w:val="ListLabel 190"/>
+    <w:qFormat/>
+    <w:rPr>
+      <w:rFonts w:cs="Symbol"/>
+    </w:rPr>
+  </w:style>
+  <w:style w:type="character" w:styleId="ListLabel191">
+    <w:name w:val="ListLabel 191"/>
+    <w:qFormat/>
+    <w:rPr>
+      <w:rFonts w:cs="Courier New"/>
+    </w:rPr>
+  </w:style>
+  <w:style w:type="character" w:styleId="ListLabel192">
+    <w:name w:val="ListLabel 192"/>
+    <w:qFormat/>
+    <w:rPr>
+      <w:rFonts w:cs="Wingdings"/>
+    </w:rPr>
+  </w:style>
+  <w:style w:type="character" w:styleId="ListLabel193">
+    <w:name w:val="ListLabel 193"/>
+    <w:qFormat/>
+    <w:rPr>
+      <w:rFonts w:cs="Symbol"/>
+    </w:rPr>
+  </w:style>
+  <w:style w:type="character" w:styleId="ListLabel194">
+    <w:name w:val="ListLabel 194"/>
+    <w:qFormat/>
+    <w:rPr>
+      <w:rFonts w:cs="Courier New"/>
+    </w:rPr>
+  </w:style>
+  <w:style w:type="character" w:styleId="ListLabel195">
+    <w:name w:val="ListLabel 195"/>
+    <w:qFormat/>
+    <w:rPr>
+      <w:rFonts w:cs="Wingdings"/>
+    </w:rPr>
+  </w:style>
+  <w:style w:type="character" w:styleId="Bullets">
+    <w:name w:val="Bullets"/>
+    <w:qFormat/>
+    <w:rPr>
+      <w:rFonts w:ascii="OpenSymbol" w:hAnsi="OpenSymbol" w:eastAsia="OpenSymbol" w:cs="OpenSymbol"/>
+    </w:rPr>
   </w:style>
   <w:style w:type="paragraph" w:styleId="Heading">
     <w:name w:val="Heading"/>

--- a/docs/Software Requirements Specification.docx
+++ b/docs/Software Requirements Specification.docx
@@ -78,19 +78,6 @@
           <w:sz w:val="28"/>
         </w:rPr>
         <w:t>Version 1.0</w:t>
-      </w:r>
-    </w:p>
-    <w:p>
-      <w:pPr>
-        <w:pStyle w:val="Title"/>
-        <w:rPr>
-          <w:sz w:val="28"/>
-        </w:rPr>
-      </w:pPr>
-      <w:r>
-        <w:rPr>
-          <w:sz w:val="28"/>
-        </w:rPr>
       </w:r>
     </w:p>
     <w:p>
@@ -106,12 +93,15 @@
           <w:textDirection w:val="lrTb"/>
           <w:docGrid w:type="default" w:linePitch="249" w:charSpace="2047"/>
         </w:sectPr>
-        <w:pStyle w:val="Normal"/>
-        <w:jc w:val="right"/>
-        <w:rPr/>
-      </w:pPr>
-      <w:r>
-        <w:rPr/>
+        <w:pStyle w:val="Title"/>
+        <w:rPr>
+          <w:sz w:val="28"/>
+        </w:rPr>
+      </w:pPr>
+      <w:r>
+        <w:rPr>
+          <w:sz w:val="28"/>
+        </w:rPr>
       </w:r>
     </w:p>
     <w:p>
@@ -128,7 +118,7 @@
       <w:tblPr>
         <w:tblW w:w="9504" w:type="dxa"/>
         <w:jc w:val="left"/>
-        <w:tblInd w:w="-8" w:type="dxa"/>
+        <w:tblInd w:w="-16" w:type="dxa"/>
         <w:tblBorders>
           <w:top w:val="single" w:sz="6" w:space="0" w:color="00000A"/>
           <w:left w:val="single" w:sz="6" w:space="0" w:color="00000A"/>
@@ -139,23 +129,23 @@
         </w:tblBorders>
         <w:tblCellMar>
           <w:top w:w="0" w:type="dxa"/>
-          <w:left w:w="99" w:type="dxa"/>
+          <w:left w:w="91" w:type="dxa"/>
           <w:bottom w:w="0" w:type="dxa"/>
           <w:right w:w="108" w:type="dxa"/>
         </w:tblCellMar>
         <w:tblLook w:val="0000" w:noVBand="0" w:noHBand="0" w:lastColumn="0" w:firstColumn="0" w:lastRow="0" w:firstRow="0"/>
       </w:tblPr>
       <w:tblGrid>
-        <w:gridCol w:w="2302"/>
+        <w:gridCol w:w="2301"/>
         <w:gridCol w:w="1152"/>
-        <w:gridCol w:w="3745"/>
+        <w:gridCol w:w="3746"/>
         <w:gridCol w:w="2304"/>
       </w:tblGrid>
       <w:tr>
         <w:trPr/>
         <w:tc>
           <w:tcPr>
-            <w:tcW w:w="2302" w:type="dxa"/>
+            <w:tcW w:w="2301" w:type="dxa"/>
             <w:tcBorders>
               <w:top w:val="single" w:sz="6" w:space="0" w:color="00000A"/>
               <w:left w:val="single" w:sz="6" w:space="0" w:color="00000A"/>
@@ -166,7 +156,7 @@
             </w:tcBorders>
             <w:shd w:fill="auto" w:val="clear"/>
             <w:tcMar>
-              <w:left w:w="99" w:type="dxa"/>
+              <w:left w:w="91" w:type="dxa"/>
             </w:tcMar>
           </w:tcPr>
           <w:p>
@@ -200,7 +190,7 @@
             </w:tcBorders>
             <w:shd w:fill="auto" w:val="clear"/>
             <w:tcMar>
-              <w:left w:w="99" w:type="dxa"/>
+              <w:left w:w="91" w:type="dxa"/>
             </w:tcMar>
           </w:tcPr>
           <w:p>
@@ -223,7 +213,7 @@
         </w:tc>
         <w:tc>
           <w:tcPr>
-            <w:tcW w:w="3745" w:type="dxa"/>
+            <w:tcW w:w="3746" w:type="dxa"/>
             <w:tcBorders>
               <w:top w:val="single" w:sz="6" w:space="0" w:color="00000A"/>
               <w:left w:val="single" w:sz="6" w:space="0" w:color="00000A"/>
@@ -234,7 +224,7 @@
             </w:tcBorders>
             <w:shd w:fill="auto" w:val="clear"/>
             <w:tcMar>
-              <w:left w:w="99" w:type="dxa"/>
+              <w:left w:w="91" w:type="dxa"/>
             </w:tcMar>
           </w:tcPr>
           <w:p>
@@ -268,7 +258,7 @@
             </w:tcBorders>
             <w:shd w:fill="auto" w:val="clear"/>
             <w:tcMar>
-              <w:left w:w="99" w:type="dxa"/>
+              <w:left w:w="91" w:type="dxa"/>
             </w:tcMar>
           </w:tcPr>
           <w:p>
@@ -294,7 +284,7 @@
         <w:trPr/>
         <w:tc>
           <w:tcPr>
-            <w:tcW w:w="2302" w:type="dxa"/>
+            <w:tcW w:w="2301" w:type="dxa"/>
             <w:tcBorders>
               <w:top w:val="single" w:sz="6" w:space="0" w:color="00000A"/>
               <w:left w:val="single" w:sz="6" w:space="0" w:color="00000A"/>
@@ -305,7 +295,7 @@
             </w:tcBorders>
             <w:shd w:fill="auto" w:val="clear"/>
             <w:tcMar>
-              <w:left w:w="99" w:type="dxa"/>
+              <w:left w:w="91" w:type="dxa"/>
             </w:tcMar>
           </w:tcPr>
           <w:p>
@@ -334,7 +324,7 @@
             </w:tcBorders>
             <w:shd w:fill="auto" w:val="clear"/>
             <w:tcMar>
-              <w:left w:w="99" w:type="dxa"/>
+              <w:left w:w="91" w:type="dxa"/>
             </w:tcMar>
           </w:tcPr>
           <w:p>
@@ -352,7 +342,7 @@
         </w:tc>
         <w:tc>
           <w:tcPr>
-            <w:tcW w:w="3745" w:type="dxa"/>
+            <w:tcW w:w="3746" w:type="dxa"/>
             <w:tcBorders>
               <w:top w:val="single" w:sz="6" w:space="0" w:color="00000A"/>
               <w:left w:val="single" w:sz="6" w:space="0" w:color="00000A"/>
@@ -363,7 +353,7 @@
             </w:tcBorders>
             <w:shd w:fill="auto" w:val="clear"/>
             <w:tcMar>
-              <w:left w:w="99" w:type="dxa"/>
+              <w:left w:w="91" w:type="dxa"/>
             </w:tcMar>
           </w:tcPr>
           <w:p>
@@ -392,7 +382,7 @@
             </w:tcBorders>
             <w:shd w:fill="auto" w:val="clear"/>
             <w:tcMar>
-              <w:left w:w="99" w:type="dxa"/>
+              <w:left w:w="91" w:type="dxa"/>
             </w:tcMar>
           </w:tcPr>
           <w:p>
@@ -413,7 +403,7 @@
         <w:trPr/>
         <w:tc>
           <w:tcPr>
-            <w:tcW w:w="2302" w:type="dxa"/>
+            <w:tcW w:w="2301" w:type="dxa"/>
             <w:tcBorders>
               <w:top w:val="single" w:sz="6" w:space="0" w:color="00000A"/>
               <w:left w:val="single" w:sz="6" w:space="0" w:color="00000A"/>
@@ -424,7 +414,7 @@
             </w:tcBorders>
             <w:shd w:fill="auto" w:val="clear"/>
             <w:tcMar>
-              <w:left w:w="99" w:type="dxa"/>
+              <w:left w:w="91" w:type="dxa"/>
             </w:tcMar>
           </w:tcPr>
           <w:p>
@@ -453,7 +443,7 @@
             </w:tcBorders>
             <w:shd w:fill="auto" w:val="clear"/>
             <w:tcMar>
-              <w:left w:w="99" w:type="dxa"/>
+              <w:left w:w="91" w:type="dxa"/>
             </w:tcMar>
           </w:tcPr>
           <w:p>
@@ -471,7 +461,7 @@
         </w:tc>
         <w:tc>
           <w:tcPr>
-            <w:tcW w:w="3745" w:type="dxa"/>
+            <w:tcW w:w="3746" w:type="dxa"/>
             <w:tcBorders>
               <w:top w:val="single" w:sz="6" w:space="0" w:color="00000A"/>
               <w:left w:val="single" w:sz="6" w:space="0" w:color="00000A"/>
@@ -482,7 +472,7 @@
             </w:tcBorders>
             <w:shd w:fill="auto" w:val="clear"/>
             <w:tcMar>
-              <w:left w:w="99" w:type="dxa"/>
+              <w:left w:w="91" w:type="dxa"/>
             </w:tcMar>
           </w:tcPr>
           <w:p>
@@ -511,7 +501,7 @@
             </w:tcBorders>
             <w:shd w:fill="auto" w:val="clear"/>
             <w:tcMar>
-              <w:left w:w="99" w:type="dxa"/>
+              <w:left w:w="91" w:type="dxa"/>
             </w:tcMar>
           </w:tcPr>
           <w:p>
@@ -532,7 +522,7 @@
         <w:trPr/>
         <w:tc>
           <w:tcPr>
-            <w:tcW w:w="2302" w:type="dxa"/>
+            <w:tcW w:w="2301" w:type="dxa"/>
             <w:tcBorders>
               <w:top w:val="single" w:sz="6" w:space="0" w:color="00000A"/>
               <w:left w:val="single" w:sz="6" w:space="0" w:color="00000A"/>
@@ -543,7 +533,7 @@
             </w:tcBorders>
             <w:shd w:fill="auto" w:val="clear"/>
             <w:tcMar>
-              <w:left w:w="99" w:type="dxa"/>
+              <w:left w:w="91" w:type="dxa"/>
             </w:tcMar>
           </w:tcPr>
           <w:p>
@@ -572,7 +562,7 @@
             </w:tcBorders>
             <w:shd w:fill="auto" w:val="clear"/>
             <w:tcMar>
-              <w:left w:w="99" w:type="dxa"/>
+              <w:left w:w="91" w:type="dxa"/>
             </w:tcMar>
           </w:tcPr>
           <w:p>
@@ -590,7 +580,7 @@
         </w:tc>
         <w:tc>
           <w:tcPr>
-            <w:tcW w:w="3745" w:type="dxa"/>
+            <w:tcW w:w="3746" w:type="dxa"/>
             <w:tcBorders>
               <w:top w:val="single" w:sz="6" w:space="0" w:color="00000A"/>
               <w:left w:val="single" w:sz="6" w:space="0" w:color="00000A"/>
@@ -601,7 +591,7 @@
             </w:tcBorders>
             <w:shd w:fill="auto" w:val="clear"/>
             <w:tcMar>
-              <w:left w:w="99" w:type="dxa"/>
+              <w:left w:w="91" w:type="dxa"/>
             </w:tcMar>
           </w:tcPr>
           <w:p>
@@ -630,7 +620,7 @@
             </w:tcBorders>
             <w:shd w:fill="auto" w:val="clear"/>
             <w:tcMar>
-              <w:left w:w="99" w:type="dxa"/>
+              <w:left w:w="91" w:type="dxa"/>
             </w:tcMar>
           </w:tcPr>
           <w:p>
@@ -651,7 +641,7 @@
         <w:trPr/>
         <w:tc>
           <w:tcPr>
-            <w:tcW w:w="2302" w:type="dxa"/>
+            <w:tcW w:w="2301" w:type="dxa"/>
             <w:tcBorders>
               <w:top w:val="single" w:sz="6" w:space="0" w:color="00000A"/>
               <w:left w:val="single" w:sz="6" w:space="0" w:color="00000A"/>
@@ -662,7 +652,7 @@
             </w:tcBorders>
             <w:shd w:fill="auto" w:val="clear"/>
             <w:tcMar>
-              <w:left w:w="99" w:type="dxa"/>
+              <w:left w:w="91" w:type="dxa"/>
             </w:tcMar>
           </w:tcPr>
           <w:p>
@@ -690,7 +680,7 @@
             </w:tcBorders>
             <w:shd w:fill="auto" w:val="clear"/>
             <w:tcMar>
-              <w:left w:w="99" w:type="dxa"/>
+              <w:left w:w="91" w:type="dxa"/>
             </w:tcMar>
           </w:tcPr>
           <w:p>
@@ -707,7 +697,7 @@
         </w:tc>
         <w:tc>
           <w:tcPr>
-            <w:tcW w:w="3745" w:type="dxa"/>
+            <w:tcW w:w="3746" w:type="dxa"/>
             <w:tcBorders>
               <w:top w:val="single" w:sz="6" w:space="0" w:color="00000A"/>
               <w:left w:val="single" w:sz="6" w:space="0" w:color="00000A"/>
@@ -718,7 +708,7 @@
             </w:tcBorders>
             <w:shd w:fill="auto" w:val="clear"/>
             <w:tcMar>
-              <w:left w:w="99" w:type="dxa"/>
+              <w:left w:w="91" w:type="dxa"/>
             </w:tcMar>
           </w:tcPr>
           <w:p>
@@ -746,7 +736,7 @@
             </w:tcBorders>
             <w:shd w:fill="auto" w:val="clear"/>
             <w:tcMar>
-              <w:left w:w="99" w:type="dxa"/>
+              <w:left w:w="91" w:type="dxa"/>
             </w:tcMar>
           </w:tcPr>
           <w:p>
@@ -791,7 +781,7 @@
           <w:docPartGallery w:val="Table of Contents"/>
           <w:docPartUnique w:val="true"/>
         </w:docPartObj>
-        <w:id w:val="690222306"/>
+        <w:id w:val="1797607404"/>
       </w:sdtPr>
       <w:sdtContent>
         <w:p>
@@ -3863,8 +3853,8 @@
         </w:numPr>
         <w:rPr/>
       </w:pPr>
-      <w:bookmarkStart w:id="0" w:name="_Toc492795815"/>
-      <w:bookmarkStart w:id="1" w:name="_Toc465091084"/>
+      <w:bookmarkStart w:id="0" w:name="_Toc465091084"/>
+      <w:bookmarkStart w:id="1" w:name="_Toc492795815"/>
       <w:bookmarkEnd w:id="0"/>
       <w:bookmarkEnd w:id="1"/>
       <w:r>
@@ -3891,8 +3881,8 @@
         </w:numPr>
         <w:rPr/>
       </w:pPr>
-      <w:bookmarkStart w:id="2" w:name="_Toc492795816"/>
-      <w:bookmarkStart w:id="3" w:name="_Toc465091085"/>
+      <w:bookmarkStart w:id="2" w:name="_Toc465091085"/>
+      <w:bookmarkStart w:id="3" w:name="_Toc492795816"/>
       <w:bookmarkEnd w:id="2"/>
       <w:bookmarkEnd w:id="3"/>
       <w:r>
@@ -3919,8 +3909,8 @@
         </w:numPr>
         <w:rPr/>
       </w:pPr>
-      <w:bookmarkStart w:id="4" w:name="_Toc492795817"/>
-      <w:bookmarkStart w:id="5" w:name="_Toc465091086"/>
+      <w:bookmarkStart w:id="4" w:name="_Toc465091086"/>
+      <w:bookmarkStart w:id="5" w:name="_Toc492795817"/>
       <w:bookmarkEnd w:id="4"/>
       <w:bookmarkEnd w:id="5"/>
       <w:r>
@@ -3962,8 +3952,8 @@
         </w:numPr>
         <w:rPr/>
       </w:pPr>
-      <w:bookmarkStart w:id="6" w:name="_Toc492795818"/>
-      <w:bookmarkStart w:id="7" w:name="_Toc465091087"/>
+      <w:bookmarkStart w:id="6" w:name="_Toc465091087"/>
+      <w:bookmarkStart w:id="7" w:name="_Toc492795818"/>
       <w:bookmarkEnd w:id="6"/>
       <w:bookmarkEnd w:id="7"/>
       <w:r>
@@ -4030,8 +4020,8 @@
         </w:numPr>
         <w:rPr/>
       </w:pPr>
-      <w:bookmarkStart w:id="8" w:name="_Toc492795819"/>
-      <w:bookmarkStart w:id="9" w:name="_Toc465091088"/>
+      <w:bookmarkStart w:id="8" w:name="_Toc465091088"/>
+      <w:bookmarkStart w:id="9" w:name="_Toc492795819"/>
       <w:bookmarkEnd w:id="8"/>
       <w:bookmarkEnd w:id="9"/>
       <w:r>
@@ -4115,8 +4105,8 @@
         </w:numPr>
         <w:rPr/>
       </w:pPr>
-      <w:bookmarkStart w:id="10" w:name="_Toc492795820"/>
-      <w:bookmarkStart w:id="11" w:name="_Toc465091089"/>
+      <w:bookmarkStart w:id="10" w:name="_Toc465091089"/>
+      <w:bookmarkStart w:id="11" w:name="_Toc492795820"/>
       <w:bookmarkEnd w:id="10"/>
       <w:bookmarkEnd w:id="11"/>
       <w:r>
@@ -4252,8 +4242,8 @@
         </w:numPr>
         <w:rPr/>
       </w:pPr>
-      <w:bookmarkStart w:id="12" w:name="_Toc492795821"/>
-      <w:bookmarkStart w:id="13" w:name="_Toc465091090"/>
+      <w:bookmarkStart w:id="12" w:name="_Toc465091090"/>
+      <w:bookmarkStart w:id="13" w:name="_Toc492795821"/>
       <w:bookmarkEnd w:id="12"/>
       <w:bookmarkEnd w:id="13"/>
       <w:r>
@@ -4457,8 +4447,8 @@
         </w:numPr>
         <w:rPr/>
       </w:pPr>
-      <w:bookmarkStart w:id="18" w:name="_Toc492795822"/>
-      <w:bookmarkStart w:id="19" w:name="_Toc465091095"/>
+      <w:bookmarkStart w:id="18" w:name="_Toc465091095"/>
+      <w:bookmarkStart w:id="19" w:name="_Toc492795822"/>
       <w:r>
         <w:rPr/>
         <w:t>Specific Requirements</w:t>
@@ -4489,19 +4479,9 @@
     <w:p>
       <w:pPr>
         <w:pStyle w:val="Normal"/>
-        <w:ind w:left="720" w:hanging="0"/>
-        <w:rPr/>
-      </w:pPr>
-      <w:r>
-        <w:rPr/>
-      </w:r>
-    </w:p>
-    <w:p>
-      <w:pPr>
-        <w:pStyle w:val="Normal"/>
         <w:numPr>
           <w:ilvl w:val="0"/>
-          <w:numId w:val="16"/>
+          <w:numId w:val="17"/>
         </w:numPr>
         <w:rPr/>
       </w:pPr>
@@ -4520,7 +4500,7 @@
         <w:pStyle w:val="Normal"/>
         <w:numPr>
           <w:ilvl w:val="0"/>
-          <w:numId w:val="16"/>
+          <w:numId w:val="17"/>
         </w:numPr>
         <w:rPr/>
       </w:pPr>
@@ -4530,7 +4510,7 @@
             <w:webHidden/>
             <w:rStyle w:val="InternetLink"/>
           </w:rPr>
-          <w:t>Activate</w:t>
+          <w:t>Activation</w:t>
         </w:r>
       </w:hyperlink>
     </w:p>
@@ -4539,7 +4519,7 @@
         <w:pStyle w:val="Normal"/>
         <w:numPr>
           <w:ilvl w:val="0"/>
-          <w:numId w:val="16"/>
+          <w:numId w:val="17"/>
         </w:numPr>
         <w:rPr/>
       </w:pPr>
@@ -4549,6 +4529,66 @@
             <w:webHidden/>
             <w:rStyle w:val="InternetLink"/>
           </w:rPr>
+          <w:t>EditSettings</w:t>
+        </w:r>
+      </w:hyperlink>
+    </w:p>
+    <w:p>
+      <w:pPr>
+        <w:pStyle w:val="Normal"/>
+        <w:numPr>
+          <w:ilvl w:val="0"/>
+          <w:numId w:val="16"/>
+        </w:numPr>
+        <w:rPr/>
+      </w:pPr>
+      <w:hyperlink r:id="rId8">
+        <w:r>
+          <w:rPr>
+            <w:webHidden/>
+            <w:rStyle w:val="InternetLink"/>
+            <w:vanish/>
+          </w:rPr>
+          <w:t>Register</w:t>
+        </w:r>
+      </w:hyperlink>
+    </w:p>
+    <w:p>
+      <w:pPr>
+        <w:pStyle w:val="Normal"/>
+        <w:numPr>
+          <w:ilvl w:val="0"/>
+          <w:numId w:val="16"/>
+        </w:numPr>
+        <w:rPr/>
+      </w:pPr>
+      <w:hyperlink r:id="rId9">
+        <w:r>
+          <w:rPr>
+            <w:webHidden/>
+            <w:rStyle w:val="InternetLink"/>
+            <w:vanish/>
+          </w:rPr>
+          <w:t>Activate</w:t>
+        </w:r>
+      </w:hyperlink>
+    </w:p>
+    <w:p>
+      <w:pPr>
+        <w:pStyle w:val="Normal"/>
+        <w:numPr>
+          <w:ilvl w:val="0"/>
+          <w:numId w:val="16"/>
+        </w:numPr>
+        <w:rPr/>
+      </w:pPr>
+      <w:hyperlink r:id="rId10">
+        <w:r>
+          <w:rPr>
+            <w:webHidden/>
+            <w:rStyle w:val="InternetLink"/>
+            <w:vanish/>
+          </w:rPr>
           <w:t>Settings</w:t>
         </w:r>
       </w:hyperlink>
@@ -4563,8 +4603,8 @@
         <w:ind w:left="720" w:hanging="720"/>
         <w:rPr/>
       </w:pPr>
-      <w:bookmarkStart w:id="21" w:name="_Toc492795825"/>
-      <w:bookmarkStart w:id="22" w:name="_Toc465091097"/>
+      <w:bookmarkStart w:id="21" w:name="_Toc465091097"/>
+      <w:bookmarkStart w:id="22" w:name="_Toc492795825"/>
       <w:r>
         <w:rPr/>
         <w:t>Usability</w:t>
@@ -4697,8 +4737,8 @@
         </w:numPr>
         <w:rPr/>
       </w:pPr>
-      <w:bookmarkStart w:id="26" w:name="_Toc492795827"/>
-      <w:bookmarkStart w:id="27" w:name="_Toc465091101"/>
+      <w:bookmarkStart w:id="26" w:name="_Toc465091101"/>
+      <w:bookmarkStart w:id="27" w:name="_Toc492795827"/>
       <w:r>
         <w:rPr/>
         <w:t>Reliability</w:t>
@@ -4848,8 +4888,8 @@
         </w:numPr>
         <w:rPr/>
       </w:pPr>
-      <w:bookmarkStart w:id="32" w:name="_Toc492795829"/>
-      <w:bookmarkStart w:id="33" w:name="_Toc465091106"/>
+      <w:bookmarkStart w:id="32" w:name="_Toc465091106"/>
+      <w:bookmarkStart w:id="33" w:name="_Toc492795829"/>
       <w:bookmarkEnd w:id="32"/>
       <w:bookmarkEnd w:id="33"/>
       <w:r>
@@ -5135,8 +5175,8 @@
         </w:numPr>
         <w:rPr/>
       </w:pPr>
-      <w:bookmarkStart w:id="39" w:name="_Toc492795831"/>
-      <w:bookmarkStart w:id="40" w:name="_Toc465091112"/>
+      <w:bookmarkStart w:id="39" w:name="_Toc465091112"/>
+      <w:bookmarkStart w:id="40" w:name="_Toc492795831"/>
       <w:bookmarkEnd w:id="39"/>
       <w:bookmarkEnd w:id="40"/>
       <w:r>
@@ -5195,8 +5235,8 @@
         </w:numPr>
         <w:rPr/>
       </w:pPr>
-      <w:bookmarkStart w:id="41" w:name="_Toc492795833"/>
-      <w:bookmarkStart w:id="42" w:name="_Toc465091113"/>
+      <w:bookmarkStart w:id="41" w:name="_Toc465091113"/>
+      <w:bookmarkStart w:id="42" w:name="_Toc492795833"/>
       <w:bookmarkEnd w:id="41"/>
       <w:bookmarkEnd w:id="42"/>
       <w:r>
@@ -5227,8 +5267,8 @@
         </w:numPr>
         <w:rPr/>
       </w:pPr>
-      <w:bookmarkStart w:id="43" w:name="_Toc492795835"/>
-      <w:bookmarkStart w:id="44" w:name="_Toc465091114"/>
+      <w:bookmarkStart w:id="43" w:name="_Toc465091114"/>
+      <w:bookmarkStart w:id="44" w:name="_Toc492795835"/>
       <w:bookmarkEnd w:id="43"/>
       <w:bookmarkEnd w:id="44"/>
       <w:r>
@@ -5259,8 +5299,8 @@
         </w:numPr>
         <w:rPr/>
       </w:pPr>
-      <w:bookmarkStart w:id="45" w:name="_Toc492795836"/>
-      <w:bookmarkStart w:id="46" w:name="_Toc465091115"/>
+      <w:bookmarkStart w:id="45" w:name="_Toc465091115"/>
+      <w:bookmarkStart w:id="46" w:name="_Toc492795836"/>
       <w:bookmarkEnd w:id="45"/>
       <w:bookmarkEnd w:id="46"/>
       <w:r>
@@ -5291,8 +5331,8 @@
         </w:numPr>
         <w:rPr/>
       </w:pPr>
-      <w:bookmarkStart w:id="47" w:name="_Toc492795837"/>
-      <w:bookmarkStart w:id="48" w:name="_Toc465091116"/>
+      <w:bookmarkStart w:id="47" w:name="_Toc465091116"/>
+      <w:bookmarkStart w:id="48" w:name="_Toc492795837"/>
       <w:bookmarkEnd w:id="47"/>
       <w:bookmarkEnd w:id="48"/>
       <w:r>
@@ -5310,8 +5350,8 @@
         <w:ind w:left="720" w:hanging="720"/>
         <w:rPr/>
       </w:pPr>
-      <w:bookmarkStart w:id="49" w:name="_Toc492795838"/>
-      <w:bookmarkStart w:id="50" w:name="_Toc465091117"/>
+      <w:bookmarkStart w:id="49" w:name="_Toc465091117"/>
+      <w:bookmarkStart w:id="50" w:name="_Toc492795838"/>
       <w:bookmarkEnd w:id="49"/>
       <w:bookmarkEnd w:id="50"/>
       <w:r>
@@ -5338,8 +5378,8 @@
         <w:ind w:left="720" w:hanging="720"/>
         <w:rPr/>
       </w:pPr>
-      <w:bookmarkStart w:id="51" w:name="_Toc492795839"/>
-      <w:bookmarkStart w:id="52" w:name="_Toc465091118"/>
+      <w:bookmarkStart w:id="51" w:name="_Toc465091118"/>
+      <w:bookmarkStart w:id="52" w:name="_Toc492795839"/>
       <w:bookmarkEnd w:id="51"/>
       <w:bookmarkEnd w:id="52"/>
       <w:r>
@@ -5371,8 +5411,8 @@
         <w:ind w:left="720" w:hanging="720"/>
         <w:rPr/>
       </w:pPr>
-      <w:bookmarkStart w:id="53" w:name="_Toc492795840"/>
-      <w:bookmarkStart w:id="54" w:name="_Toc465091119"/>
+      <w:bookmarkStart w:id="53" w:name="_Toc465091119"/>
+      <w:bookmarkStart w:id="54" w:name="_Toc492795840"/>
       <w:bookmarkEnd w:id="53"/>
       <w:bookmarkEnd w:id="54"/>
       <w:r>
@@ -5432,8 +5472,8 @@
         <w:ind w:left="720" w:hanging="720"/>
         <w:rPr/>
       </w:pPr>
-      <w:bookmarkStart w:id="55" w:name="_Toc492795841"/>
-      <w:bookmarkStart w:id="56" w:name="_Toc465091120"/>
+      <w:bookmarkStart w:id="55" w:name="_Toc465091120"/>
+      <w:bookmarkStart w:id="56" w:name="_Toc492795841"/>
       <w:bookmarkEnd w:id="55"/>
       <w:bookmarkEnd w:id="56"/>
       <w:r>
@@ -5464,8 +5504,8 @@
         </w:numPr>
         <w:rPr/>
       </w:pPr>
-      <w:bookmarkStart w:id="57" w:name="_Toc492795842"/>
-      <w:bookmarkStart w:id="58" w:name="_Toc465091121"/>
+      <w:bookmarkStart w:id="57" w:name="_Toc465091121"/>
+      <w:bookmarkStart w:id="58" w:name="_Toc492795842"/>
       <w:bookmarkEnd w:id="57"/>
       <w:bookmarkEnd w:id="58"/>
       <w:r>
@@ -5496,8 +5536,8 @@
         </w:numPr>
         <w:rPr/>
       </w:pPr>
-      <w:bookmarkStart w:id="59" w:name="_Toc492795843"/>
-      <w:bookmarkStart w:id="60" w:name="_Toc465091122"/>
+      <w:bookmarkStart w:id="59" w:name="_Toc465091122"/>
+      <w:bookmarkStart w:id="60" w:name="_Toc492795843"/>
       <w:bookmarkEnd w:id="59"/>
       <w:bookmarkEnd w:id="60"/>
       <w:r>
@@ -5528,8 +5568,8 @@
         </w:numPr>
         <w:rPr/>
       </w:pPr>
-      <w:bookmarkStart w:id="61" w:name="_Toc492795844"/>
-      <w:bookmarkStart w:id="62" w:name="_Toc465091123"/>
+      <w:bookmarkStart w:id="61" w:name="_Toc465091123"/>
+      <w:bookmarkStart w:id="62" w:name="_Toc492795844"/>
       <w:bookmarkEnd w:id="61"/>
       <w:bookmarkEnd w:id="62"/>
       <w:r>
@@ -5614,8 +5654,8 @@
         </w:numPr>
         <w:rPr/>
       </w:pPr>
-      <w:bookmarkStart w:id="63" w:name="_Toc492795845"/>
-      <w:bookmarkStart w:id="64" w:name="_Toc465091124"/>
+      <w:bookmarkStart w:id="63" w:name="_Toc465091124"/>
+      <w:bookmarkStart w:id="64" w:name="_Toc492795845"/>
       <w:bookmarkEnd w:id="63"/>
       <w:bookmarkEnd w:id="64"/>
       <w:r>
@@ -5672,7 +5712,7 @@
                     </pic:cNvPicPr>
                   </pic:nvPicPr>
                   <pic:blipFill>
-                    <a:blip r:embed="rId8"/>
+                    <a:blip r:embed="rId11"/>
                     <a:stretch>
                       <a:fillRect/>
                     </a:stretch>
@@ -5694,8 +5734,8 @@
       </w:r>
     </w:p>
     <w:sectPr>
-      <w:headerReference w:type="default" r:id="rId9"/>
-      <w:footerReference w:type="default" r:id="rId10"/>
+      <w:headerReference w:type="default" r:id="rId12"/>
+      <w:footerReference w:type="default" r:id="rId13"/>
       <w:type w:val="nextPage"/>
       <w:pgSz w:w="12240" w:h="15840"/>
       <w:pgMar w:left="1440" w:right="1440" w:header="720" w:top="1440" w:footer="720" w:bottom="1440" w:gutter="0"/>
@@ -5834,7 +5874,7 @@
             <w:fldChar w:fldCharType="separate"/>
           </w:r>
           <w:r>
-            <w:t>2</w:t>
+            <w:t>7</w:t>
           </w:r>
           <w:r>
             <w:fldChar w:fldCharType="end"/>
@@ -5944,7 +5984,7 @@
     <w:tblPr>
       <w:tblW w:w="9558" w:type="dxa"/>
       <w:jc w:val="left"/>
-      <w:tblInd w:w="-8" w:type="dxa"/>
+      <w:tblInd w:w="-16" w:type="dxa"/>
       <w:tblBorders>
         <w:top w:val="single" w:sz="6" w:space="0" w:color="00000A"/>
         <w:left w:val="single" w:sz="6" w:space="0" w:color="00000A"/>
@@ -5955,7 +5995,7 @@
       </w:tblBorders>
       <w:tblCellMar>
         <w:top w:w="0" w:type="dxa"/>
-        <w:left w:w="99" w:type="dxa"/>
+        <w:left w:w="91" w:type="dxa"/>
         <w:bottom w:w="0" w:type="dxa"/>
         <w:right w:w="108" w:type="dxa"/>
       </w:tblCellMar>
@@ -5980,7 +6020,7 @@
           </w:tcBorders>
           <w:shd w:fill="auto" w:val="clear"/>
           <w:tcMar>
-            <w:left w:w="99" w:type="dxa"/>
+            <w:left w:w="91" w:type="dxa"/>
           </w:tcMar>
         </w:tcPr>
         <w:p>
@@ -6007,7 +6047,7 @@
           </w:tcBorders>
           <w:shd w:fill="auto" w:val="clear"/>
           <w:tcMar>
-            <w:left w:w="99" w:type="dxa"/>
+            <w:left w:w="91" w:type="dxa"/>
           </w:tcMar>
         </w:tcPr>
         <w:p>
@@ -6046,7 +6086,7 @@
           </w:tcBorders>
           <w:shd w:fill="auto" w:val="clear"/>
           <w:tcMar>
-            <w:left w:w="99" w:type="dxa"/>
+            <w:left w:w="91" w:type="dxa"/>
           </w:tcMar>
         </w:tcPr>
         <w:p>
@@ -6085,7 +6125,7 @@
           </w:tcBorders>
           <w:shd w:fill="auto" w:val="clear"/>
           <w:tcMar>
-            <w:left w:w="99" w:type="dxa"/>
+            <w:left w:w="91" w:type="dxa"/>
           </w:tcMar>
         </w:tcPr>
         <w:p>
@@ -6120,7 +6160,7 @@
           </w:tcBorders>
           <w:shd w:fill="auto" w:val="clear"/>
           <w:tcMar>
-            <w:left w:w="99" w:type="dxa"/>
+            <w:left w:w="91" w:type="dxa"/>
           </w:tcMar>
         </w:tcPr>
         <w:p>
@@ -8191,6 +8231,152 @@
           <w:tab w:val="num" w:pos="3600"/>
         </w:tabs>
         <w:ind w:left="3600" w:hanging="360"/>
+      </w:pPr>
+      <w:rPr>
+        <w:rFonts w:ascii="OpenSymbol" w:hAnsi="OpenSymbol" w:cs="OpenSymbol" w:hint="default"/>
+        <w:rFonts w:cs="OpenSymbol"/>
+      </w:rPr>
+    </w:lvl>
+  </w:abstractNum>
+  <w:abstractNum w:abstractNumId="17">
+    <w:lvl w:ilvl="0">
+      <w:start w:val="1"/>
+      <w:numFmt w:val="bullet"/>
+      <w:lvlText w:val=""/>
+      <w:lvlJc w:val="left"/>
+      <w:pPr>
+        <w:tabs>
+          <w:tab w:val="num" w:pos="1440"/>
+        </w:tabs>
+        <w:ind w:left="1440" w:hanging="360"/>
+      </w:pPr>
+      <w:rPr>
+        <w:rFonts w:ascii="Symbol" w:hAnsi="Symbol" w:cs="Symbol" w:hint="default"/>
+        <w:rFonts w:cs="OpenSymbol"/>
+      </w:rPr>
+    </w:lvl>
+    <w:lvl w:ilvl="1">
+      <w:start w:val="1"/>
+      <w:numFmt w:val="bullet"/>
+      <w:lvlText w:val="◦"/>
+      <w:lvlJc w:val="left"/>
+      <w:pPr>
+        <w:tabs>
+          <w:tab w:val="num" w:pos="1800"/>
+        </w:tabs>
+        <w:ind w:left="1800" w:hanging="360"/>
+      </w:pPr>
+      <w:rPr>
+        <w:rFonts w:ascii="OpenSymbol" w:hAnsi="OpenSymbol" w:cs="OpenSymbol" w:hint="default"/>
+        <w:rFonts w:cs="OpenSymbol"/>
+      </w:rPr>
+    </w:lvl>
+    <w:lvl w:ilvl="2">
+      <w:start w:val="1"/>
+      <w:numFmt w:val="bullet"/>
+      <w:lvlText w:val="▪"/>
+      <w:lvlJc w:val="left"/>
+      <w:pPr>
+        <w:tabs>
+          <w:tab w:val="num" w:pos="2160"/>
+        </w:tabs>
+        <w:ind w:left="2160" w:hanging="360"/>
+      </w:pPr>
+      <w:rPr>
+        <w:rFonts w:ascii="OpenSymbol" w:hAnsi="OpenSymbol" w:cs="OpenSymbol" w:hint="default"/>
+        <w:rFonts w:cs="OpenSymbol"/>
+      </w:rPr>
+    </w:lvl>
+    <w:lvl w:ilvl="3">
+      <w:start w:val="1"/>
+      <w:numFmt w:val="bullet"/>
+      <w:lvlText w:val=""/>
+      <w:lvlJc w:val="left"/>
+      <w:pPr>
+        <w:tabs>
+          <w:tab w:val="num" w:pos="2520"/>
+        </w:tabs>
+        <w:ind w:left="2520" w:hanging="360"/>
+      </w:pPr>
+      <w:rPr>
+        <w:rFonts w:ascii="Symbol" w:hAnsi="Symbol" w:cs="Symbol" w:hint="default"/>
+        <w:rFonts w:cs="OpenSymbol"/>
+      </w:rPr>
+    </w:lvl>
+    <w:lvl w:ilvl="4">
+      <w:start w:val="1"/>
+      <w:numFmt w:val="bullet"/>
+      <w:lvlText w:val="◦"/>
+      <w:lvlJc w:val="left"/>
+      <w:pPr>
+        <w:tabs>
+          <w:tab w:val="num" w:pos="2880"/>
+        </w:tabs>
+        <w:ind w:left="2880" w:hanging="360"/>
+      </w:pPr>
+      <w:rPr>
+        <w:rFonts w:ascii="OpenSymbol" w:hAnsi="OpenSymbol" w:cs="OpenSymbol" w:hint="default"/>
+        <w:rFonts w:cs="OpenSymbol"/>
+      </w:rPr>
+    </w:lvl>
+    <w:lvl w:ilvl="5">
+      <w:start w:val="1"/>
+      <w:numFmt w:val="bullet"/>
+      <w:lvlText w:val="▪"/>
+      <w:lvlJc w:val="left"/>
+      <w:pPr>
+        <w:tabs>
+          <w:tab w:val="num" w:pos="3240"/>
+        </w:tabs>
+        <w:ind w:left="3240" w:hanging="360"/>
+      </w:pPr>
+      <w:rPr>
+        <w:rFonts w:ascii="OpenSymbol" w:hAnsi="OpenSymbol" w:cs="OpenSymbol" w:hint="default"/>
+        <w:rFonts w:cs="OpenSymbol"/>
+      </w:rPr>
+    </w:lvl>
+    <w:lvl w:ilvl="6">
+      <w:start w:val="1"/>
+      <w:numFmt w:val="bullet"/>
+      <w:lvlText w:val=""/>
+      <w:lvlJc w:val="left"/>
+      <w:pPr>
+        <w:tabs>
+          <w:tab w:val="num" w:pos="3600"/>
+        </w:tabs>
+        <w:ind w:left="3600" w:hanging="360"/>
+      </w:pPr>
+      <w:rPr>
+        <w:rFonts w:ascii="Symbol" w:hAnsi="Symbol" w:cs="Symbol" w:hint="default"/>
+        <w:rFonts w:cs="OpenSymbol"/>
+      </w:rPr>
+    </w:lvl>
+    <w:lvl w:ilvl="7">
+      <w:start w:val="1"/>
+      <w:numFmt w:val="bullet"/>
+      <w:lvlText w:val="◦"/>
+      <w:lvlJc w:val="left"/>
+      <w:pPr>
+        <w:tabs>
+          <w:tab w:val="num" w:pos="3960"/>
+        </w:tabs>
+        <w:ind w:left="3960" w:hanging="360"/>
+      </w:pPr>
+      <w:rPr>
+        <w:rFonts w:ascii="OpenSymbol" w:hAnsi="OpenSymbol" w:cs="OpenSymbol" w:hint="default"/>
+        <w:rFonts w:cs="OpenSymbol"/>
+      </w:rPr>
+    </w:lvl>
+    <w:lvl w:ilvl="8">
+      <w:start w:val="1"/>
+      <w:numFmt w:val="bullet"/>
+      <w:lvlText w:val="▪"/>
+      <w:lvlJc w:val="left"/>
+      <w:pPr>
+        <w:tabs>
+          <w:tab w:val="num" w:pos="4320"/>
+        </w:tabs>
+        <w:ind w:left="4320" w:hanging="360"/>
       </w:pPr>
       <w:rPr>
         <w:rFonts w:ascii="OpenSymbol" w:hAnsi="OpenSymbol" w:cs="OpenSymbol" w:hint="default"/>
@@ -8245,6 +8431,9 @@
   </w:num>
   <w:num w:numId="16">
     <w:abstractNumId w:val="16"/>
+  </w:num>
+  <w:num w:numId="17">
+    <w:abstractNumId w:val="17"/>
   </w:num>
 </w:numbering>
 </file>
@@ -10062,6 +10251,933 @@
     <w:qFormat/>
     <w:rPr>
       <w:rFonts w:ascii="OpenSymbol" w:hAnsi="OpenSymbol" w:eastAsia="OpenSymbol" w:cs="OpenSymbol"/>
+    </w:rPr>
+  </w:style>
+  <w:style w:type="character" w:styleId="ListLabel196">
+    <w:name w:val="ListLabel 196"/>
+    <w:qFormat/>
+    <w:rPr>
+      <w:rFonts w:cs="Symbol"/>
+    </w:rPr>
+  </w:style>
+  <w:style w:type="character" w:styleId="ListLabel197">
+    <w:name w:val="ListLabel 197"/>
+    <w:qFormat/>
+    <w:rPr>
+      <w:rFonts w:cs="Courier New"/>
+    </w:rPr>
+  </w:style>
+  <w:style w:type="character" w:styleId="ListLabel198">
+    <w:name w:val="ListLabel 198"/>
+    <w:qFormat/>
+    <w:rPr>
+      <w:rFonts w:cs="Wingdings"/>
+    </w:rPr>
+  </w:style>
+  <w:style w:type="character" w:styleId="ListLabel199">
+    <w:name w:val="ListLabel 199"/>
+    <w:qFormat/>
+    <w:rPr>
+      <w:rFonts w:cs="Symbol"/>
+    </w:rPr>
+  </w:style>
+  <w:style w:type="character" w:styleId="ListLabel200">
+    <w:name w:val="ListLabel 200"/>
+    <w:qFormat/>
+    <w:rPr>
+      <w:rFonts w:cs="Courier New"/>
+    </w:rPr>
+  </w:style>
+  <w:style w:type="character" w:styleId="ListLabel201">
+    <w:name w:val="ListLabel 201"/>
+    <w:qFormat/>
+    <w:rPr>
+      <w:rFonts w:cs="Wingdings"/>
+    </w:rPr>
+  </w:style>
+  <w:style w:type="character" w:styleId="ListLabel202">
+    <w:name w:val="ListLabel 202"/>
+    <w:qFormat/>
+    <w:rPr>
+      <w:rFonts w:cs="Symbol"/>
+    </w:rPr>
+  </w:style>
+  <w:style w:type="character" w:styleId="ListLabel203">
+    <w:name w:val="ListLabel 203"/>
+    <w:qFormat/>
+    <w:rPr>
+      <w:rFonts w:cs="Courier New"/>
+    </w:rPr>
+  </w:style>
+  <w:style w:type="character" w:styleId="ListLabel204">
+    <w:name w:val="ListLabel 204"/>
+    <w:qFormat/>
+    <w:rPr>
+      <w:rFonts w:cs="Wingdings"/>
+    </w:rPr>
+  </w:style>
+  <w:style w:type="character" w:styleId="ListLabel205">
+    <w:name w:val="ListLabel 205"/>
+    <w:qFormat/>
+    <w:rPr>
+      <w:rFonts w:cs="Symbol"/>
+    </w:rPr>
+  </w:style>
+  <w:style w:type="character" w:styleId="ListLabel206">
+    <w:name w:val="ListLabel 206"/>
+    <w:qFormat/>
+    <w:rPr>
+      <w:rFonts w:cs="Courier New"/>
+    </w:rPr>
+  </w:style>
+  <w:style w:type="character" w:styleId="ListLabel207">
+    <w:name w:val="ListLabel 207"/>
+    <w:qFormat/>
+    <w:rPr>
+      <w:rFonts w:cs="Wingdings"/>
+    </w:rPr>
+  </w:style>
+  <w:style w:type="character" w:styleId="ListLabel208">
+    <w:name w:val="ListLabel 208"/>
+    <w:qFormat/>
+    <w:rPr>
+      <w:rFonts w:cs="Symbol"/>
+    </w:rPr>
+  </w:style>
+  <w:style w:type="character" w:styleId="ListLabel209">
+    <w:name w:val="ListLabel 209"/>
+    <w:qFormat/>
+    <w:rPr>
+      <w:rFonts w:cs="Courier New"/>
+    </w:rPr>
+  </w:style>
+  <w:style w:type="character" w:styleId="ListLabel210">
+    <w:name w:val="ListLabel 210"/>
+    <w:qFormat/>
+    <w:rPr>
+      <w:rFonts w:cs="Wingdings"/>
+    </w:rPr>
+  </w:style>
+  <w:style w:type="character" w:styleId="ListLabel211">
+    <w:name w:val="ListLabel 211"/>
+    <w:qFormat/>
+    <w:rPr>
+      <w:rFonts w:cs="Symbol"/>
+    </w:rPr>
+  </w:style>
+  <w:style w:type="character" w:styleId="ListLabel212">
+    <w:name w:val="ListLabel 212"/>
+    <w:qFormat/>
+    <w:rPr>
+      <w:rFonts w:cs="Courier New"/>
+    </w:rPr>
+  </w:style>
+  <w:style w:type="character" w:styleId="ListLabel213">
+    <w:name w:val="ListLabel 213"/>
+    <w:qFormat/>
+    <w:rPr>
+      <w:rFonts w:cs="Wingdings"/>
+    </w:rPr>
+  </w:style>
+  <w:style w:type="character" w:styleId="ListLabel214">
+    <w:name w:val="ListLabel 214"/>
+    <w:qFormat/>
+    <w:rPr>
+      <w:rFonts w:cs="Symbol"/>
+    </w:rPr>
+  </w:style>
+  <w:style w:type="character" w:styleId="ListLabel215">
+    <w:name w:val="ListLabel 215"/>
+    <w:qFormat/>
+    <w:rPr>
+      <w:rFonts w:cs="Courier New"/>
+    </w:rPr>
+  </w:style>
+  <w:style w:type="character" w:styleId="ListLabel216">
+    <w:name w:val="ListLabel 216"/>
+    <w:qFormat/>
+    <w:rPr>
+      <w:rFonts w:cs="Wingdings"/>
+    </w:rPr>
+  </w:style>
+  <w:style w:type="character" w:styleId="ListLabel217">
+    <w:name w:val="ListLabel 217"/>
+    <w:qFormat/>
+    <w:rPr>
+      <w:rFonts w:cs="Symbol"/>
+    </w:rPr>
+  </w:style>
+  <w:style w:type="character" w:styleId="ListLabel218">
+    <w:name w:val="ListLabel 218"/>
+    <w:qFormat/>
+    <w:rPr>
+      <w:rFonts w:cs="Courier New"/>
+    </w:rPr>
+  </w:style>
+  <w:style w:type="character" w:styleId="ListLabel219">
+    <w:name w:val="ListLabel 219"/>
+    <w:qFormat/>
+    <w:rPr>
+      <w:rFonts w:cs="Wingdings"/>
+    </w:rPr>
+  </w:style>
+  <w:style w:type="character" w:styleId="ListLabel220">
+    <w:name w:val="ListLabel 220"/>
+    <w:qFormat/>
+    <w:rPr>
+      <w:rFonts w:cs="Symbol"/>
+    </w:rPr>
+  </w:style>
+  <w:style w:type="character" w:styleId="ListLabel221">
+    <w:name w:val="ListLabel 221"/>
+    <w:qFormat/>
+    <w:rPr>
+      <w:rFonts w:cs="Courier New"/>
+    </w:rPr>
+  </w:style>
+  <w:style w:type="character" w:styleId="ListLabel222">
+    <w:name w:val="ListLabel 222"/>
+    <w:qFormat/>
+    <w:rPr>
+      <w:rFonts w:cs="Wingdings"/>
+    </w:rPr>
+  </w:style>
+  <w:style w:type="character" w:styleId="ListLabel223">
+    <w:name w:val="ListLabel 223"/>
+    <w:qFormat/>
+    <w:rPr>
+      <w:rFonts w:cs="Symbol"/>
+    </w:rPr>
+  </w:style>
+  <w:style w:type="character" w:styleId="ListLabel224">
+    <w:name w:val="ListLabel 224"/>
+    <w:qFormat/>
+    <w:rPr>
+      <w:rFonts w:cs="Courier New"/>
+    </w:rPr>
+  </w:style>
+  <w:style w:type="character" w:styleId="ListLabel225">
+    <w:name w:val="ListLabel 225"/>
+    <w:qFormat/>
+    <w:rPr>
+      <w:rFonts w:cs="Wingdings"/>
+    </w:rPr>
+  </w:style>
+  <w:style w:type="character" w:styleId="ListLabel226">
+    <w:name w:val="ListLabel 226"/>
+    <w:qFormat/>
+    <w:rPr>
+      <w:rFonts w:cs="Symbol"/>
+    </w:rPr>
+  </w:style>
+  <w:style w:type="character" w:styleId="ListLabel227">
+    <w:name w:val="ListLabel 227"/>
+    <w:qFormat/>
+    <w:rPr>
+      <w:rFonts w:cs="Courier New"/>
+    </w:rPr>
+  </w:style>
+  <w:style w:type="character" w:styleId="ListLabel228">
+    <w:name w:val="ListLabel 228"/>
+    <w:qFormat/>
+    <w:rPr>
+      <w:rFonts w:cs="Wingdings"/>
+    </w:rPr>
+  </w:style>
+  <w:style w:type="character" w:styleId="ListLabel229">
+    <w:name w:val="ListLabel 229"/>
+    <w:qFormat/>
+    <w:rPr>
+      <w:rFonts w:cs="Symbol"/>
+    </w:rPr>
+  </w:style>
+  <w:style w:type="character" w:styleId="ListLabel230">
+    <w:name w:val="ListLabel 230"/>
+    <w:qFormat/>
+    <w:rPr>
+      <w:rFonts w:cs="Courier New"/>
+    </w:rPr>
+  </w:style>
+  <w:style w:type="character" w:styleId="ListLabel231">
+    <w:name w:val="ListLabel 231"/>
+    <w:qFormat/>
+    <w:rPr>
+      <w:rFonts w:cs="Wingdings"/>
+    </w:rPr>
+  </w:style>
+  <w:style w:type="character" w:styleId="ListLabel232">
+    <w:name w:val="ListLabel 232"/>
+    <w:qFormat/>
+    <w:rPr>
+      <w:rFonts w:cs="Symbol"/>
+    </w:rPr>
+  </w:style>
+  <w:style w:type="character" w:styleId="ListLabel233">
+    <w:name w:val="ListLabel 233"/>
+    <w:qFormat/>
+    <w:rPr>
+      <w:rFonts w:cs="Courier New"/>
+    </w:rPr>
+  </w:style>
+  <w:style w:type="character" w:styleId="ListLabel234">
+    <w:name w:val="ListLabel 234"/>
+    <w:qFormat/>
+    <w:rPr>
+      <w:rFonts w:cs="Wingdings"/>
+    </w:rPr>
+  </w:style>
+  <w:style w:type="character" w:styleId="ListLabel235">
+    <w:name w:val="ListLabel 235"/>
+    <w:qFormat/>
+    <w:rPr>
+      <w:rFonts w:cs="Symbol"/>
+    </w:rPr>
+  </w:style>
+  <w:style w:type="character" w:styleId="ListLabel236">
+    <w:name w:val="ListLabel 236"/>
+    <w:qFormat/>
+    <w:rPr>
+      <w:rFonts w:cs="Courier New"/>
+    </w:rPr>
+  </w:style>
+  <w:style w:type="character" w:styleId="ListLabel237">
+    <w:name w:val="ListLabel 237"/>
+    <w:qFormat/>
+    <w:rPr>
+      <w:rFonts w:cs="Wingdings"/>
+    </w:rPr>
+  </w:style>
+  <w:style w:type="character" w:styleId="ListLabel238">
+    <w:name w:val="ListLabel 238"/>
+    <w:qFormat/>
+    <w:rPr>
+      <w:rFonts w:cs="Symbol"/>
+    </w:rPr>
+  </w:style>
+  <w:style w:type="character" w:styleId="ListLabel239">
+    <w:name w:val="ListLabel 239"/>
+    <w:qFormat/>
+    <w:rPr>
+      <w:rFonts w:cs="Courier New"/>
+    </w:rPr>
+  </w:style>
+  <w:style w:type="character" w:styleId="ListLabel240">
+    <w:name w:val="ListLabel 240"/>
+    <w:qFormat/>
+    <w:rPr>
+      <w:rFonts w:cs="Wingdings"/>
+    </w:rPr>
+  </w:style>
+  <w:style w:type="character" w:styleId="ListLabel241">
+    <w:name w:val="ListLabel 241"/>
+    <w:qFormat/>
+    <w:rPr>
+      <w:rFonts w:cs="Symbol"/>
+    </w:rPr>
+  </w:style>
+  <w:style w:type="character" w:styleId="ListLabel242">
+    <w:name w:val="ListLabel 242"/>
+    <w:qFormat/>
+    <w:rPr>
+      <w:rFonts w:cs="Courier New"/>
+    </w:rPr>
+  </w:style>
+  <w:style w:type="character" w:styleId="ListLabel243">
+    <w:name w:val="ListLabel 243"/>
+    <w:qFormat/>
+    <w:rPr>
+      <w:rFonts w:cs="Wingdings"/>
+    </w:rPr>
+  </w:style>
+  <w:style w:type="character" w:styleId="ListLabel244">
+    <w:name w:val="ListLabel 244"/>
+    <w:qFormat/>
+    <w:rPr>
+      <w:rFonts w:cs="Symbol"/>
+    </w:rPr>
+  </w:style>
+  <w:style w:type="character" w:styleId="ListLabel245">
+    <w:name w:val="ListLabel 245"/>
+    <w:qFormat/>
+    <w:rPr>
+      <w:rFonts w:cs="Courier New"/>
+    </w:rPr>
+  </w:style>
+  <w:style w:type="character" w:styleId="ListLabel246">
+    <w:name w:val="ListLabel 246"/>
+    <w:qFormat/>
+    <w:rPr>
+      <w:rFonts w:cs="Wingdings"/>
+    </w:rPr>
+  </w:style>
+  <w:style w:type="character" w:styleId="ListLabel247">
+    <w:name w:val="ListLabel 247"/>
+    <w:qFormat/>
+    <w:rPr>
+      <w:rFonts w:cs="Symbol"/>
+    </w:rPr>
+  </w:style>
+  <w:style w:type="character" w:styleId="ListLabel248">
+    <w:name w:val="ListLabel 248"/>
+    <w:qFormat/>
+    <w:rPr>
+      <w:rFonts w:cs="Courier New"/>
+    </w:rPr>
+  </w:style>
+  <w:style w:type="character" w:styleId="ListLabel249">
+    <w:name w:val="ListLabel 249"/>
+    <w:qFormat/>
+    <w:rPr>
+      <w:rFonts w:cs="Wingdings"/>
+    </w:rPr>
+  </w:style>
+  <w:style w:type="character" w:styleId="ListLabel250">
+    <w:name w:val="ListLabel 250"/>
+    <w:qFormat/>
+    <w:rPr>
+      <w:rFonts w:cs="Symbol"/>
+      <w:sz w:val="20"/>
+    </w:rPr>
+  </w:style>
+  <w:style w:type="character" w:styleId="ListLabel251">
+    <w:name w:val="ListLabel 251"/>
+    <w:qFormat/>
+    <w:rPr>
+      <w:rFonts w:cs="Courier New"/>
+      <w:sz w:val="20"/>
+    </w:rPr>
+  </w:style>
+  <w:style w:type="character" w:styleId="ListLabel252">
+    <w:name w:val="ListLabel 252"/>
+    <w:qFormat/>
+    <w:rPr>
+      <w:rFonts w:cs="Wingdings"/>
+      <w:sz w:val="20"/>
+    </w:rPr>
+  </w:style>
+  <w:style w:type="character" w:styleId="ListLabel253">
+    <w:name w:val="ListLabel 253"/>
+    <w:qFormat/>
+    <w:rPr>
+      <w:rFonts w:cs="Wingdings"/>
+      <w:sz w:val="20"/>
+    </w:rPr>
+  </w:style>
+  <w:style w:type="character" w:styleId="ListLabel254">
+    <w:name w:val="ListLabel 254"/>
+    <w:qFormat/>
+    <w:rPr>
+      <w:rFonts w:cs="Wingdings"/>
+      <w:sz w:val="20"/>
+    </w:rPr>
+  </w:style>
+  <w:style w:type="character" w:styleId="ListLabel255">
+    <w:name w:val="ListLabel 255"/>
+    <w:qFormat/>
+    <w:rPr>
+      <w:rFonts w:cs="Wingdings"/>
+      <w:sz w:val="20"/>
+    </w:rPr>
+  </w:style>
+  <w:style w:type="character" w:styleId="ListLabel256">
+    <w:name w:val="ListLabel 256"/>
+    <w:qFormat/>
+    <w:rPr>
+      <w:rFonts w:cs="Wingdings"/>
+      <w:sz w:val="20"/>
+    </w:rPr>
+  </w:style>
+  <w:style w:type="character" w:styleId="ListLabel257">
+    <w:name w:val="ListLabel 257"/>
+    <w:qFormat/>
+    <w:rPr>
+      <w:rFonts w:cs="Wingdings"/>
+      <w:sz w:val="20"/>
+    </w:rPr>
+  </w:style>
+  <w:style w:type="character" w:styleId="ListLabel258">
+    <w:name w:val="ListLabel 258"/>
+    <w:qFormat/>
+    <w:rPr>
+      <w:rFonts w:cs="Wingdings"/>
+      <w:sz w:val="20"/>
+    </w:rPr>
+  </w:style>
+  <w:style w:type="character" w:styleId="ListLabel259">
+    <w:name w:val="ListLabel 259"/>
+    <w:qFormat/>
+    <w:rPr>
+      <w:rFonts w:cs="Symbol"/>
+      <w:sz w:val="20"/>
+    </w:rPr>
+  </w:style>
+  <w:style w:type="character" w:styleId="ListLabel260">
+    <w:name w:val="ListLabel 260"/>
+    <w:qFormat/>
+    <w:rPr>
+      <w:rFonts w:cs="Courier New"/>
+      <w:sz w:val="20"/>
+    </w:rPr>
+  </w:style>
+  <w:style w:type="character" w:styleId="ListLabel261">
+    <w:name w:val="ListLabel 261"/>
+    <w:qFormat/>
+    <w:rPr>
+      <w:rFonts w:cs="Wingdings"/>
+      <w:sz w:val="20"/>
+    </w:rPr>
+  </w:style>
+  <w:style w:type="character" w:styleId="ListLabel262">
+    <w:name w:val="ListLabel 262"/>
+    <w:qFormat/>
+    <w:rPr>
+      <w:rFonts w:cs="Wingdings"/>
+      <w:sz w:val="20"/>
+    </w:rPr>
+  </w:style>
+  <w:style w:type="character" w:styleId="ListLabel263">
+    <w:name w:val="ListLabel 263"/>
+    <w:qFormat/>
+    <w:rPr>
+      <w:rFonts w:cs="Wingdings"/>
+      <w:sz w:val="20"/>
+    </w:rPr>
+  </w:style>
+  <w:style w:type="character" w:styleId="ListLabel264">
+    <w:name w:val="ListLabel 264"/>
+    <w:qFormat/>
+    <w:rPr>
+      <w:rFonts w:cs="Wingdings"/>
+      <w:sz w:val="20"/>
+    </w:rPr>
+  </w:style>
+  <w:style w:type="character" w:styleId="ListLabel265">
+    <w:name w:val="ListLabel 265"/>
+    <w:qFormat/>
+    <w:rPr>
+      <w:rFonts w:cs="Wingdings"/>
+      <w:sz w:val="20"/>
+    </w:rPr>
+  </w:style>
+  <w:style w:type="character" w:styleId="ListLabel266">
+    <w:name w:val="ListLabel 266"/>
+    <w:qFormat/>
+    <w:rPr>
+      <w:rFonts w:cs="Wingdings"/>
+      <w:sz w:val="20"/>
+    </w:rPr>
+  </w:style>
+  <w:style w:type="character" w:styleId="ListLabel267">
+    <w:name w:val="ListLabel 267"/>
+    <w:qFormat/>
+    <w:rPr>
+      <w:rFonts w:cs="Wingdings"/>
+      <w:sz w:val="20"/>
+    </w:rPr>
+  </w:style>
+  <w:style w:type="character" w:styleId="ListLabel268">
+    <w:name w:val="ListLabel 268"/>
+    <w:qFormat/>
+    <w:rPr>
+      <w:rFonts w:cs="Symbol"/>
+      <w:sz w:val="20"/>
+    </w:rPr>
+  </w:style>
+  <w:style w:type="character" w:styleId="ListLabel269">
+    <w:name w:val="ListLabel 269"/>
+    <w:qFormat/>
+    <w:rPr>
+      <w:rFonts w:cs="Courier New"/>
+      <w:sz w:val="20"/>
+    </w:rPr>
+  </w:style>
+  <w:style w:type="character" w:styleId="ListLabel270">
+    <w:name w:val="ListLabel 270"/>
+    <w:qFormat/>
+    <w:rPr>
+      <w:rFonts w:cs="Wingdings"/>
+      <w:sz w:val="20"/>
+    </w:rPr>
+  </w:style>
+  <w:style w:type="character" w:styleId="ListLabel271">
+    <w:name w:val="ListLabel 271"/>
+    <w:qFormat/>
+    <w:rPr>
+      <w:rFonts w:cs="Wingdings"/>
+      <w:sz w:val="20"/>
+    </w:rPr>
+  </w:style>
+  <w:style w:type="character" w:styleId="ListLabel272">
+    <w:name w:val="ListLabel 272"/>
+    <w:qFormat/>
+    <w:rPr>
+      <w:rFonts w:cs="Wingdings"/>
+      <w:sz w:val="20"/>
+    </w:rPr>
+  </w:style>
+  <w:style w:type="character" w:styleId="ListLabel273">
+    <w:name w:val="ListLabel 273"/>
+    <w:qFormat/>
+    <w:rPr>
+      <w:rFonts w:cs="Wingdings"/>
+      <w:sz w:val="20"/>
+    </w:rPr>
+  </w:style>
+  <w:style w:type="character" w:styleId="ListLabel274">
+    <w:name w:val="ListLabel 274"/>
+    <w:qFormat/>
+    <w:rPr>
+      <w:rFonts w:cs="Wingdings"/>
+      <w:sz w:val="20"/>
+    </w:rPr>
+  </w:style>
+  <w:style w:type="character" w:styleId="ListLabel275">
+    <w:name w:val="ListLabel 275"/>
+    <w:qFormat/>
+    <w:rPr>
+      <w:rFonts w:cs="Wingdings"/>
+      <w:sz w:val="20"/>
+    </w:rPr>
+  </w:style>
+  <w:style w:type="character" w:styleId="ListLabel276">
+    <w:name w:val="ListLabel 276"/>
+    <w:qFormat/>
+    <w:rPr>
+      <w:rFonts w:cs="Wingdings"/>
+      <w:sz w:val="20"/>
+    </w:rPr>
+  </w:style>
+  <w:style w:type="character" w:styleId="ListLabel277">
+    <w:name w:val="ListLabel 277"/>
+    <w:qFormat/>
+    <w:rPr>
+      <w:rFonts w:cs="Symbol"/>
+      <w:sz w:val="20"/>
+    </w:rPr>
+  </w:style>
+  <w:style w:type="character" w:styleId="ListLabel278">
+    <w:name w:val="ListLabel 278"/>
+    <w:qFormat/>
+    <w:rPr>
+      <w:rFonts w:cs="Courier New"/>
+      <w:sz w:val="20"/>
+    </w:rPr>
+  </w:style>
+  <w:style w:type="character" w:styleId="ListLabel279">
+    <w:name w:val="ListLabel 279"/>
+    <w:qFormat/>
+    <w:rPr>
+      <w:rFonts w:cs="Wingdings"/>
+      <w:sz w:val="20"/>
+    </w:rPr>
+  </w:style>
+  <w:style w:type="character" w:styleId="ListLabel280">
+    <w:name w:val="ListLabel 280"/>
+    <w:qFormat/>
+    <w:rPr>
+      <w:rFonts w:cs="Wingdings"/>
+      <w:sz w:val="20"/>
+    </w:rPr>
+  </w:style>
+  <w:style w:type="character" w:styleId="ListLabel281">
+    <w:name w:val="ListLabel 281"/>
+    <w:qFormat/>
+    <w:rPr>
+      <w:rFonts w:cs="Wingdings"/>
+      <w:sz w:val="20"/>
+    </w:rPr>
+  </w:style>
+  <w:style w:type="character" w:styleId="ListLabel282">
+    <w:name w:val="ListLabel 282"/>
+    <w:qFormat/>
+    <w:rPr>
+      <w:rFonts w:cs="Wingdings"/>
+      <w:sz w:val="20"/>
+    </w:rPr>
+  </w:style>
+  <w:style w:type="character" w:styleId="ListLabel283">
+    <w:name w:val="ListLabel 283"/>
+    <w:qFormat/>
+    <w:rPr>
+      <w:rFonts w:cs="Wingdings"/>
+      <w:sz w:val="20"/>
+    </w:rPr>
+  </w:style>
+  <w:style w:type="character" w:styleId="ListLabel284">
+    <w:name w:val="ListLabel 284"/>
+    <w:qFormat/>
+    <w:rPr>
+      <w:rFonts w:cs="Wingdings"/>
+      <w:sz w:val="20"/>
+    </w:rPr>
+  </w:style>
+  <w:style w:type="character" w:styleId="ListLabel285">
+    <w:name w:val="ListLabel 285"/>
+    <w:qFormat/>
+    <w:rPr>
+      <w:rFonts w:cs="Wingdings"/>
+      <w:sz w:val="20"/>
+    </w:rPr>
+  </w:style>
+  <w:style w:type="character" w:styleId="ListLabel286">
+    <w:name w:val="ListLabel 286"/>
+    <w:qFormat/>
+    <w:rPr>
+      <w:rFonts w:cs="Symbol"/>
+      <w:sz w:val="20"/>
+    </w:rPr>
+  </w:style>
+  <w:style w:type="character" w:styleId="ListLabel287">
+    <w:name w:val="ListLabel 287"/>
+    <w:qFormat/>
+    <w:rPr>
+      <w:rFonts w:cs="Courier New"/>
+      <w:sz w:val="20"/>
+    </w:rPr>
+  </w:style>
+  <w:style w:type="character" w:styleId="ListLabel288">
+    <w:name w:val="ListLabel 288"/>
+    <w:qFormat/>
+    <w:rPr>
+      <w:rFonts w:cs="Wingdings"/>
+      <w:sz w:val="20"/>
+    </w:rPr>
+  </w:style>
+  <w:style w:type="character" w:styleId="ListLabel289">
+    <w:name w:val="ListLabel 289"/>
+    <w:qFormat/>
+    <w:rPr>
+      <w:rFonts w:cs="Wingdings"/>
+      <w:sz w:val="20"/>
+    </w:rPr>
+  </w:style>
+  <w:style w:type="character" w:styleId="ListLabel290">
+    <w:name w:val="ListLabel 290"/>
+    <w:qFormat/>
+    <w:rPr>
+      <w:rFonts w:cs="Wingdings"/>
+      <w:sz w:val="20"/>
+    </w:rPr>
+  </w:style>
+  <w:style w:type="character" w:styleId="ListLabel291">
+    <w:name w:val="ListLabel 291"/>
+    <w:qFormat/>
+    <w:rPr>
+      <w:rFonts w:cs="Wingdings"/>
+      <w:sz w:val="20"/>
+    </w:rPr>
+  </w:style>
+  <w:style w:type="character" w:styleId="ListLabel292">
+    <w:name w:val="ListLabel 292"/>
+    <w:qFormat/>
+    <w:rPr>
+      <w:rFonts w:cs="Wingdings"/>
+      <w:sz w:val="20"/>
+    </w:rPr>
+  </w:style>
+  <w:style w:type="character" w:styleId="ListLabel293">
+    <w:name w:val="ListLabel 293"/>
+    <w:qFormat/>
+    <w:rPr>
+      <w:rFonts w:cs="Wingdings"/>
+      <w:sz w:val="20"/>
+    </w:rPr>
+  </w:style>
+  <w:style w:type="character" w:styleId="ListLabel294">
+    <w:name w:val="ListLabel 294"/>
+    <w:qFormat/>
+    <w:rPr>
+      <w:rFonts w:cs="Wingdings"/>
+      <w:sz w:val="20"/>
+    </w:rPr>
+  </w:style>
+  <w:style w:type="character" w:styleId="ListLabel295">
+    <w:name w:val="ListLabel 295"/>
+    <w:qFormat/>
+    <w:rPr>
+      <w:rFonts w:cs="Symbol"/>
+    </w:rPr>
+  </w:style>
+  <w:style w:type="character" w:styleId="ListLabel296">
+    <w:name w:val="ListLabel 296"/>
+    <w:qFormat/>
+    <w:rPr>
+      <w:rFonts w:cs="Courier New"/>
+    </w:rPr>
+  </w:style>
+  <w:style w:type="character" w:styleId="ListLabel297">
+    <w:name w:val="ListLabel 297"/>
+    <w:qFormat/>
+    <w:rPr>
+      <w:rFonts w:cs="Wingdings"/>
+    </w:rPr>
+  </w:style>
+  <w:style w:type="character" w:styleId="ListLabel298">
+    <w:name w:val="ListLabel 298"/>
+    <w:qFormat/>
+    <w:rPr>
+      <w:rFonts w:cs="Symbol"/>
+    </w:rPr>
+  </w:style>
+  <w:style w:type="character" w:styleId="ListLabel299">
+    <w:name w:val="ListLabel 299"/>
+    <w:qFormat/>
+    <w:rPr>
+      <w:rFonts w:cs="Courier New"/>
+    </w:rPr>
+  </w:style>
+  <w:style w:type="character" w:styleId="ListLabel300">
+    <w:name w:val="ListLabel 300"/>
+    <w:qFormat/>
+    <w:rPr>
+      <w:rFonts w:cs="Wingdings"/>
+    </w:rPr>
+  </w:style>
+  <w:style w:type="character" w:styleId="ListLabel301">
+    <w:name w:val="ListLabel 301"/>
+    <w:qFormat/>
+    <w:rPr>
+      <w:rFonts w:cs="Symbol"/>
+    </w:rPr>
+  </w:style>
+  <w:style w:type="character" w:styleId="ListLabel302">
+    <w:name w:val="ListLabel 302"/>
+    <w:qFormat/>
+    <w:rPr>
+      <w:rFonts w:cs="Courier New"/>
+    </w:rPr>
+  </w:style>
+  <w:style w:type="character" w:styleId="ListLabel303">
+    <w:name w:val="ListLabel 303"/>
+    <w:qFormat/>
+    <w:rPr>
+      <w:rFonts w:cs="Wingdings"/>
+    </w:rPr>
+  </w:style>
+  <w:style w:type="character" w:styleId="ListLabel304">
+    <w:name w:val="ListLabel 304"/>
+    <w:qFormat/>
+    <w:rPr>
+      <w:rFonts w:cs="Symbol"/>
+    </w:rPr>
+  </w:style>
+  <w:style w:type="character" w:styleId="ListLabel305">
+    <w:name w:val="ListLabel 305"/>
+    <w:qFormat/>
+    <w:rPr>
+      <w:rFonts w:cs="Courier New"/>
+    </w:rPr>
+  </w:style>
+  <w:style w:type="character" w:styleId="ListLabel306">
+    <w:name w:val="ListLabel 306"/>
+    <w:qFormat/>
+    <w:rPr>
+      <w:rFonts w:cs="Wingdings"/>
+    </w:rPr>
+  </w:style>
+  <w:style w:type="character" w:styleId="ListLabel307">
+    <w:name w:val="ListLabel 307"/>
+    <w:qFormat/>
+    <w:rPr>
+      <w:rFonts w:cs="Symbol"/>
+    </w:rPr>
+  </w:style>
+  <w:style w:type="character" w:styleId="ListLabel308">
+    <w:name w:val="ListLabel 308"/>
+    <w:qFormat/>
+    <w:rPr>
+      <w:rFonts w:cs="Courier New"/>
+    </w:rPr>
+  </w:style>
+  <w:style w:type="character" w:styleId="ListLabel309">
+    <w:name w:val="ListLabel 309"/>
+    <w:qFormat/>
+    <w:rPr>
+      <w:rFonts w:cs="Wingdings"/>
+    </w:rPr>
+  </w:style>
+  <w:style w:type="character" w:styleId="ListLabel310">
+    <w:name w:val="ListLabel 310"/>
+    <w:qFormat/>
+    <w:rPr>
+      <w:rFonts w:cs="Symbol"/>
+    </w:rPr>
+  </w:style>
+  <w:style w:type="character" w:styleId="ListLabel311">
+    <w:name w:val="ListLabel 311"/>
+    <w:qFormat/>
+    <w:rPr>
+      <w:rFonts w:cs="Courier New"/>
+    </w:rPr>
+  </w:style>
+  <w:style w:type="character" w:styleId="ListLabel312">
+    <w:name w:val="ListLabel 312"/>
+    <w:qFormat/>
+    <w:rPr>
+      <w:rFonts w:cs="Wingdings"/>
+    </w:rPr>
+  </w:style>
+  <w:style w:type="character" w:styleId="ListLabel313">
+    <w:name w:val="ListLabel 313"/>
+    <w:qFormat/>
+    <w:rPr>
+      <w:rFonts w:cs="OpenSymbol"/>
+    </w:rPr>
+  </w:style>
+  <w:style w:type="character" w:styleId="ListLabel314">
+    <w:name w:val="ListLabel 314"/>
+    <w:qFormat/>
+    <w:rPr>
+      <w:rFonts w:cs="OpenSymbol"/>
+    </w:rPr>
+  </w:style>
+  <w:style w:type="character" w:styleId="ListLabel315">
+    <w:name w:val="ListLabel 315"/>
+    <w:qFormat/>
+    <w:rPr>
+      <w:rFonts w:cs="OpenSymbol"/>
+    </w:rPr>
+  </w:style>
+  <w:style w:type="character" w:styleId="ListLabel316">
+    <w:name w:val="ListLabel 316"/>
+    <w:qFormat/>
+    <w:rPr>
+      <w:rFonts w:cs="OpenSymbol"/>
+    </w:rPr>
+  </w:style>
+  <w:style w:type="character" w:styleId="ListLabel317">
+    <w:name w:val="ListLabel 317"/>
+    <w:qFormat/>
+    <w:rPr>
+      <w:rFonts w:cs="OpenSymbol"/>
+    </w:rPr>
+  </w:style>
+  <w:style w:type="character" w:styleId="ListLabel318">
+    <w:name w:val="ListLabel 318"/>
+    <w:qFormat/>
+    <w:rPr>
+      <w:rFonts w:cs="OpenSymbol"/>
+    </w:rPr>
+  </w:style>
+  <w:style w:type="character" w:styleId="ListLabel319">
+    <w:name w:val="ListLabel 319"/>
+    <w:qFormat/>
+    <w:rPr>
+      <w:rFonts w:cs="OpenSymbol"/>
+    </w:rPr>
+  </w:style>
+  <w:style w:type="character" w:styleId="ListLabel320">
+    <w:name w:val="ListLabel 320"/>
+    <w:qFormat/>
+    <w:rPr>
+      <w:rFonts w:cs="OpenSymbol"/>
+    </w:rPr>
+  </w:style>
+  <w:style w:type="character" w:styleId="ListLabel321">
+    <w:name w:val="ListLabel 321"/>
+    <w:qFormat/>
+    <w:rPr>
+      <w:rFonts w:cs="OpenSymbol"/>
     </w:rPr>
   </w:style>
   <w:style w:type="paragraph" w:styleId="Heading">
